--- a/notes-2.docx
+++ b/notes-2.docx
@@ -151,8 +151,19 @@
           <w:sz w:val="21"/>
           <w:szCs w:val="21"/>
         </w:rPr>
-        <w:t xml:space="preserve"> { </w:t>
-      </w:r>
+        <w:t xml:space="preserve"> </w:t>
+      </w:r>
+      <w:proofErr w:type="gramStart"/>
+      <w:r>
+        <w:rPr>
+          <w:rFonts w:ascii="Consolas" w:eastAsia="Times New Roman" w:hAnsi="Consolas" w:cs="Times New Roman"/>
+          <w:color w:val="D4D4D4"/>
+          <w:sz w:val="21"/>
+          <w:szCs w:val="21"/>
+        </w:rPr>
+        <w:t xml:space="preserve">{ </w:t>
+      </w:r>
+      <w:proofErr w:type="spellStart"/>
       <w:r>
         <w:rPr>
           <w:rFonts w:ascii="Consolas" w:eastAsia="Times New Roman" w:hAnsi="Consolas" w:cs="Times New Roman"/>
@@ -162,6 +173,8 @@
         </w:rPr>
         <w:t>createContext</w:t>
       </w:r>
+      <w:proofErr w:type="spellEnd"/>
+      <w:proofErr w:type="gramEnd"/>
       <w:r>
         <w:rPr>
           <w:rFonts w:ascii="Consolas" w:eastAsia="Times New Roman" w:hAnsi="Consolas" w:cs="Times New Roman"/>
@@ -249,6 +262,7 @@
         </w:rPr>
         <w:t xml:space="preserve"> </w:t>
       </w:r>
+      <w:proofErr w:type="spellStart"/>
       <w:r>
         <w:rPr>
           <w:rFonts w:ascii="Consolas" w:eastAsia="Times New Roman" w:hAnsi="Consolas" w:cs="Times New Roman"/>
@@ -258,6 +272,7 @@
         </w:rPr>
         <w:t>BookContext</w:t>
       </w:r>
+      <w:proofErr w:type="spellEnd"/>
       <w:r>
         <w:rPr>
           <w:rFonts w:ascii="Consolas" w:eastAsia="Times New Roman" w:hAnsi="Consolas" w:cs="Times New Roman"/>
@@ -267,6 +282,8 @@
         </w:rPr>
         <w:t xml:space="preserve"> = </w:t>
       </w:r>
+      <w:proofErr w:type="spellStart"/>
+      <w:proofErr w:type="gramStart"/>
       <w:r>
         <w:rPr>
           <w:rFonts w:ascii="Consolas" w:eastAsia="Times New Roman" w:hAnsi="Consolas" w:cs="Times New Roman"/>
@@ -276,14 +293,25 @@
         </w:rPr>
         <w:t>createContext</w:t>
       </w:r>
-      <w:r>
-        <w:rPr>
-          <w:rFonts w:ascii="Consolas" w:eastAsia="Times New Roman" w:hAnsi="Consolas" w:cs="Times New Roman"/>
-          <w:color w:val="D4D4D4"/>
-          <w:sz w:val="21"/>
-          <w:szCs w:val="21"/>
-        </w:rPr>
-        <w:t>();</w:t>
+      <w:proofErr w:type="spellEnd"/>
+      <w:r>
+        <w:rPr>
+          <w:rFonts w:ascii="Consolas" w:eastAsia="Times New Roman" w:hAnsi="Consolas" w:cs="Times New Roman"/>
+          <w:color w:val="D4D4D4"/>
+          <w:sz w:val="21"/>
+          <w:szCs w:val="21"/>
+        </w:rPr>
+        <w:t>(</w:t>
+      </w:r>
+      <w:proofErr w:type="gramEnd"/>
+      <w:r>
+        <w:rPr>
+          <w:rFonts w:ascii="Consolas" w:eastAsia="Times New Roman" w:hAnsi="Consolas" w:cs="Times New Roman"/>
+          <w:color w:val="D4D4D4"/>
+          <w:sz w:val="21"/>
+          <w:szCs w:val="21"/>
+        </w:rPr>
+        <w:t>);</w:t>
       </w:r>
     </w:p>
     <w:p>
@@ -318,6 +346,7 @@
         </w:rPr>
         <w:t>&lt;</w:t>
       </w:r>
+      <w:proofErr w:type="spellStart"/>
       <w:r>
         <w:rPr>
           <w:rFonts w:ascii="Consolas" w:eastAsia="Times New Roman" w:hAnsi="Consolas" w:cs="Times New Roman"/>
@@ -327,6 +356,7 @@
         </w:rPr>
         <w:t>BookContext.Provider</w:t>
       </w:r>
+      <w:proofErr w:type="spellEnd"/>
       <w:r>
         <w:rPr>
           <w:rFonts w:ascii="Consolas" w:eastAsia="Times New Roman" w:hAnsi="Consolas" w:cs="Times New Roman"/>
@@ -345,6 +375,7 @@
         </w:rPr>
         <w:t>value</w:t>
       </w:r>
+      <w:proofErr w:type="gramStart"/>
       <w:r>
         <w:rPr>
           <w:rFonts w:ascii="Consolas" w:eastAsia="Times New Roman" w:hAnsi="Consolas" w:cs="Times New Roman"/>
@@ -363,6 +394,7 @@
         </w:rPr>
         <w:t>{</w:t>
       </w:r>
+      <w:proofErr w:type="gramEnd"/>
       <w:r>
         <w:rPr>
           <w:rFonts w:ascii="Consolas" w:eastAsia="Times New Roman" w:hAnsi="Consolas" w:cs="Times New Roman"/>
@@ -420,6 +452,7 @@
         </w:rPr>
         <w:t>&lt;</w:t>
       </w:r>
+      <w:proofErr w:type="spellStart"/>
       <w:r>
         <w:rPr>
           <w:rFonts w:ascii="Consolas" w:eastAsia="Times New Roman" w:hAnsi="Consolas" w:cs="Times New Roman"/>
@@ -429,6 +462,7 @@
         </w:rPr>
         <w:t>MyComponent</w:t>
       </w:r>
+      <w:proofErr w:type="spellEnd"/>
       <w:r>
         <w:rPr>
           <w:rFonts w:ascii="Consolas" w:eastAsia="Times New Roman" w:hAnsi="Consolas" w:cs="Times New Roman"/>
@@ -468,6 +502,7 @@
         </w:rPr>
         <w:t>&lt;/</w:t>
       </w:r>
+      <w:proofErr w:type="spellStart"/>
       <w:r>
         <w:rPr>
           <w:rFonts w:ascii="Consolas" w:eastAsia="Times New Roman" w:hAnsi="Consolas" w:cs="Times New Roman"/>
@@ -477,6 +512,7 @@
         </w:rPr>
         <w:t>BookContext.Provider</w:t>
       </w:r>
+      <w:proofErr w:type="spellEnd"/>
       <w:r>
         <w:rPr>
           <w:rFonts w:ascii="Consolas" w:eastAsia="Times New Roman" w:hAnsi="Consolas" w:cs="Times New Roman"/>
@@ -552,8 +588,19 @@
           <w:sz w:val="21"/>
           <w:szCs w:val="21"/>
         </w:rPr>
-        <w:t xml:space="preserve"> { </w:t>
-      </w:r>
+        <w:t xml:space="preserve"> </w:t>
+      </w:r>
+      <w:proofErr w:type="gramStart"/>
+      <w:r>
+        <w:rPr>
+          <w:rFonts w:ascii="Consolas" w:eastAsia="Times New Roman" w:hAnsi="Consolas" w:cs="Times New Roman"/>
+          <w:color w:val="D4D4D4"/>
+          <w:sz w:val="21"/>
+          <w:szCs w:val="21"/>
+        </w:rPr>
+        <w:t xml:space="preserve">{ </w:t>
+      </w:r>
+      <w:proofErr w:type="spellStart"/>
       <w:r>
         <w:rPr>
           <w:rFonts w:ascii="Consolas" w:eastAsia="Times New Roman" w:hAnsi="Consolas" w:cs="Times New Roman"/>
@@ -563,6 +610,8 @@
         </w:rPr>
         <w:t>useContext</w:t>
       </w:r>
+      <w:proofErr w:type="spellEnd"/>
+      <w:proofErr w:type="gramEnd"/>
       <w:r>
         <w:rPr>
           <w:rFonts w:ascii="Consolas" w:eastAsia="Times New Roman" w:hAnsi="Consolas" w:cs="Times New Roman"/>
@@ -638,6 +687,7 @@
         </w:rPr>
         <w:t xml:space="preserve"> </w:t>
       </w:r>
+      <w:proofErr w:type="spellStart"/>
       <w:r>
         <w:rPr>
           <w:rFonts w:ascii="Consolas" w:eastAsia="Times New Roman" w:hAnsi="Consolas" w:cs="Times New Roman"/>
@@ -647,6 +697,7 @@
         </w:rPr>
         <w:t>BookContext</w:t>
       </w:r>
+      <w:proofErr w:type="spellEnd"/>
       <w:r>
         <w:rPr>
           <w:rFonts w:ascii="Consolas" w:eastAsia="Times New Roman" w:hAnsi="Consolas" w:cs="Times New Roman"/>
@@ -674,6 +725,7 @@
         </w:rPr>
         <w:t xml:space="preserve"> </w:t>
       </w:r>
+      <w:proofErr w:type="gramStart"/>
       <w:r>
         <w:rPr>
           <w:rFonts w:ascii="Consolas" w:eastAsia="Times New Roman" w:hAnsi="Consolas" w:cs="Times New Roman"/>
@@ -681,7 +733,17 @@
           <w:sz w:val="21"/>
           <w:szCs w:val="21"/>
         </w:rPr>
-        <w:t>"./book"</w:t>
+        <w:t>"./</w:t>
+      </w:r>
+      <w:proofErr w:type="gramEnd"/>
+      <w:r>
+        <w:rPr>
+          <w:rFonts w:ascii="Consolas" w:eastAsia="Times New Roman" w:hAnsi="Consolas" w:cs="Times New Roman"/>
+          <w:color w:val="CE9178"/>
+          <w:sz w:val="21"/>
+          <w:szCs w:val="21"/>
+        </w:rPr>
+        <w:t>book"</w:t>
       </w:r>
       <w:r>
         <w:rPr>
@@ -734,6 +796,8 @@
         </w:rPr>
         <w:t xml:space="preserve"> </w:t>
       </w:r>
+      <w:proofErr w:type="spellStart"/>
+      <w:proofErr w:type="gramStart"/>
       <w:r>
         <w:rPr>
           <w:rFonts w:ascii="Consolas" w:eastAsia="Times New Roman" w:hAnsi="Consolas" w:cs="Times New Roman"/>
@@ -743,14 +807,25 @@
         </w:rPr>
         <w:t>SomeFunc</w:t>
       </w:r>
-      <w:r>
-        <w:rPr>
-          <w:rFonts w:ascii="Consolas" w:eastAsia="Times New Roman" w:hAnsi="Consolas" w:cs="Times New Roman"/>
-          <w:color w:val="D4D4D4"/>
-          <w:sz w:val="21"/>
-          <w:szCs w:val="21"/>
-        </w:rPr>
-        <w:t>() {</w:t>
+      <w:proofErr w:type="spellEnd"/>
+      <w:r>
+        <w:rPr>
+          <w:rFonts w:ascii="Consolas" w:eastAsia="Times New Roman" w:hAnsi="Consolas" w:cs="Times New Roman"/>
+          <w:color w:val="D4D4D4"/>
+          <w:sz w:val="21"/>
+          <w:szCs w:val="21"/>
+        </w:rPr>
+        <w:t>(</w:t>
+      </w:r>
+      <w:proofErr w:type="gramEnd"/>
+      <w:r>
+        <w:rPr>
+          <w:rFonts w:ascii="Consolas" w:eastAsia="Times New Roman" w:hAnsi="Consolas" w:cs="Times New Roman"/>
+          <w:color w:val="D4D4D4"/>
+          <w:sz w:val="21"/>
+          <w:szCs w:val="21"/>
+        </w:rPr>
+        <w:t>) {</w:t>
       </w:r>
     </w:p>
     <w:p>
@@ -809,6 +884,8 @@
         </w:rPr>
         <w:t xml:space="preserve"> = </w:t>
       </w:r>
+      <w:proofErr w:type="spellStart"/>
+      <w:proofErr w:type="gramStart"/>
       <w:r>
         <w:rPr>
           <w:rFonts w:ascii="Consolas" w:eastAsia="Times New Roman" w:hAnsi="Consolas" w:cs="Times New Roman"/>
@@ -818,6 +895,7 @@
         </w:rPr>
         <w:t>useContext</w:t>
       </w:r>
+      <w:proofErr w:type="spellEnd"/>
       <w:r>
         <w:rPr>
           <w:rFonts w:ascii="Consolas" w:eastAsia="Times New Roman" w:hAnsi="Consolas" w:cs="Times New Roman"/>
@@ -827,6 +905,8 @@
         </w:rPr>
         <w:t>(</w:t>
       </w:r>
+      <w:proofErr w:type="spellStart"/>
+      <w:proofErr w:type="gramEnd"/>
       <w:r>
         <w:rPr>
           <w:rFonts w:ascii="Consolas" w:eastAsia="Times New Roman" w:hAnsi="Consolas" w:cs="Times New Roman"/>
@@ -836,6 +916,7 @@
         </w:rPr>
         <w:t>BookContext</w:t>
       </w:r>
+      <w:proofErr w:type="spellEnd"/>
       <w:r>
         <w:rPr>
           <w:rFonts w:ascii="Consolas" w:eastAsia="Times New Roman" w:hAnsi="Consolas" w:cs="Times New Roman"/>
@@ -1371,8 +1452,19 @@
           <w:sz w:val="21"/>
           <w:szCs w:val="21"/>
         </w:rPr>
-        <w:t xml:space="preserve"> { </w:t>
-      </w:r>
+        <w:t xml:space="preserve"> </w:t>
+      </w:r>
+      <w:proofErr w:type="gramStart"/>
+      <w:r>
+        <w:rPr>
+          <w:rFonts w:ascii="Consolas" w:eastAsia="Times New Roman" w:hAnsi="Consolas" w:cs="Times New Roman"/>
+          <w:color w:val="D4D4D4"/>
+          <w:sz w:val="21"/>
+          <w:szCs w:val="21"/>
+        </w:rPr>
+        <w:t xml:space="preserve">{ </w:t>
+      </w:r>
+      <w:proofErr w:type="spellStart"/>
       <w:r>
         <w:rPr>
           <w:rFonts w:ascii="Consolas" w:eastAsia="Times New Roman" w:hAnsi="Consolas" w:cs="Times New Roman"/>
@@ -1382,6 +1474,8 @@
         </w:rPr>
         <w:t>createContext</w:t>
       </w:r>
+      <w:proofErr w:type="spellEnd"/>
+      <w:proofErr w:type="gramEnd"/>
       <w:r>
         <w:rPr>
           <w:rFonts w:ascii="Consolas" w:eastAsia="Times New Roman" w:hAnsi="Consolas" w:cs="Times New Roman"/>
@@ -1391,6 +1485,7 @@
         </w:rPr>
         <w:t xml:space="preserve">, </w:t>
       </w:r>
+      <w:proofErr w:type="spellStart"/>
       <w:r>
         <w:rPr>
           <w:rFonts w:ascii="Consolas" w:eastAsia="Times New Roman" w:hAnsi="Consolas" w:cs="Times New Roman"/>
@@ -1400,6 +1495,7 @@
         </w:rPr>
         <w:t>useState</w:t>
       </w:r>
+      <w:proofErr w:type="spellEnd"/>
       <w:r>
         <w:rPr>
           <w:rFonts w:ascii="Consolas" w:eastAsia="Times New Roman" w:hAnsi="Consolas" w:cs="Times New Roman"/>
@@ -1487,6 +1583,7 @@
         </w:rPr>
         <w:t xml:space="preserve"> </w:t>
       </w:r>
+      <w:proofErr w:type="spellStart"/>
       <w:r>
         <w:rPr>
           <w:rFonts w:ascii="Consolas" w:eastAsia="Times New Roman" w:hAnsi="Consolas" w:cs="Times New Roman"/>
@@ -1496,6 +1593,7 @@
         </w:rPr>
         <w:t>BooksContext</w:t>
       </w:r>
+      <w:proofErr w:type="spellEnd"/>
       <w:r>
         <w:rPr>
           <w:rFonts w:ascii="Consolas" w:eastAsia="Times New Roman" w:hAnsi="Consolas" w:cs="Times New Roman"/>
@@ -1505,6 +1603,8 @@
         </w:rPr>
         <w:t xml:space="preserve"> = </w:t>
       </w:r>
+      <w:proofErr w:type="spellStart"/>
+      <w:proofErr w:type="gramStart"/>
       <w:r>
         <w:rPr>
           <w:rFonts w:ascii="Consolas" w:eastAsia="Times New Roman" w:hAnsi="Consolas" w:cs="Times New Roman"/>
@@ -1514,14 +1614,25 @@
         </w:rPr>
         <w:t>createContext</w:t>
       </w:r>
-      <w:r>
-        <w:rPr>
-          <w:rFonts w:ascii="Consolas" w:eastAsia="Times New Roman" w:hAnsi="Consolas" w:cs="Times New Roman"/>
-          <w:color w:val="D4D4D4"/>
-          <w:sz w:val="21"/>
-          <w:szCs w:val="21"/>
-        </w:rPr>
-        <w:t>();</w:t>
+      <w:proofErr w:type="spellEnd"/>
+      <w:r>
+        <w:rPr>
+          <w:rFonts w:ascii="Consolas" w:eastAsia="Times New Roman" w:hAnsi="Consolas" w:cs="Times New Roman"/>
+          <w:color w:val="D4D4D4"/>
+          <w:sz w:val="21"/>
+          <w:szCs w:val="21"/>
+        </w:rPr>
+        <w:t>(</w:t>
+      </w:r>
+      <w:proofErr w:type="gramEnd"/>
+      <w:r>
+        <w:rPr>
+          <w:rFonts w:ascii="Consolas" w:eastAsia="Times New Roman" w:hAnsi="Consolas" w:cs="Times New Roman"/>
+          <w:color w:val="D4D4D4"/>
+          <w:sz w:val="21"/>
+          <w:szCs w:val="21"/>
+        </w:rPr>
+        <w:t>);</w:t>
       </w:r>
     </w:p>
     <w:p>
@@ -1565,6 +1676,7 @@
         </w:rPr>
         <w:t xml:space="preserve"> </w:t>
       </w:r>
+      <w:proofErr w:type="gramStart"/>
       <w:r>
         <w:rPr>
           <w:rFonts w:ascii="Consolas" w:eastAsia="Times New Roman" w:hAnsi="Consolas" w:cs="Times New Roman"/>
@@ -1583,6 +1695,7 @@
         </w:rPr>
         <w:t>( {</w:t>
       </w:r>
+      <w:proofErr w:type="gramEnd"/>
       <w:r>
         <w:rPr>
           <w:rFonts w:ascii="Consolas" w:eastAsia="Times New Roman" w:hAnsi="Consolas" w:cs="Times New Roman"/>
@@ -1658,6 +1771,7 @@
         </w:rPr>
         <w:t xml:space="preserve">, </w:t>
       </w:r>
+      <w:proofErr w:type="spellStart"/>
       <w:r>
         <w:rPr>
           <w:rFonts w:ascii="Consolas" w:eastAsia="Times New Roman" w:hAnsi="Consolas" w:cs="Times New Roman"/>
@@ -1667,6 +1781,7 @@
         </w:rPr>
         <w:t>setCount</w:t>
       </w:r>
+      <w:proofErr w:type="spellEnd"/>
       <w:r>
         <w:rPr>
           <w:rFonts w:ascii="Consolas" w:eastAsia="Times New Roman" w:hAnsi="Consolas" w:cs="Times New Roman"/>
@@ -1676,6 +1791,8 @@
         </w:rPr>
         <w:t xml:space="preserve">] = </w:t>
       </w:r>
+      <w:proofErr w:type="spellStart"/>
+      <w:proofErr w:type="gramStart"/>
       <w:r>
         <w:rPr>
           <w:rFonts w:ascii="Consolas" w:eastAsia="Times New Roman" w:hAnsi="Consolas" w:cs="Times New Roman"/>
@@ -1685,6 +1802,7 @@
         </w:rPr>
         <w:t>useState</w:t>
       </w:r>
+      <w:proofErr w:type="spellEnd"/>
       <w:r>
         <w:rPr>
           <w:rFonts w:ascii="Consolas" w:eastAsia="Times New Roman" w:hAnsi="Consolas" w:cs="Times New Roman"/>
@@ -1694,6 +1812,7 @@
         </w:rPr>
         <w:t>(</w:t>
       </w:r>
+      <w:proofErr w:type="gramEnd"/>
       <w:r>
         <w:rPr>
           <w:rFonts w:ascii="Consolas" w:eastAsia="Times New Roman" w:hAnsi="Consolas" w:cs="Times New Roman"/>
@@ -1751,6 +1870,7 @@
         </w:rPr>
         <w:t xml:space="preserve"> </w:t>
       </w:r>
+      <w:proofErr w:type="spellStart"/>
       <w:r>
         <w:rPr>
           <w:rFonts w:ascii="Consolas" w:eastAsia="Times New Roman" w:hAnsi="Consolas" w:cs="Times New Roman"/>
@@ -1760,6 +1880,7 @@
         </w:rPr>
         <w:t>incrementCount</w:t>
       </w:r>
+      <w:proofErr w:type="spellEnd"/>
       <w:r>
         <w:rPr>
           <w:rFonts w:ascii="Consolas" w:eastAsia="Times New Roman" w:hAnsi="Consolas" w:cs="Times New Roman"/>
@@ -1808,6 +1929,7 @@
         </w:rPr>
         <w:t xml:space="preserve">        </w:t>
       </w:r>
+      <w:proofErr w:type="spellStart"/>
       <w:r>
         <w:rPr>
           <w:rFonts w:ascii="Consolas" w:eastAsia="Times New Roman" w:hAnsi="Consolas" w:cs="Times New Roman"/>
@@ -1817,6 +1939,7 @@
         </w:rPr>
         <w:t>setCount</w:t>
       </w:r>
+      <w:proofErr w:type="spellEnd"/>
       <w:r>
         <w:rPr>
           <w:rFonts w:ascii="Consolas" w:eastAsia="Times New Roman" w:hAnsi="Consolas" w:cs="Times New Roman"/>
@@ -1853,6 +1976,7 @@
         </w:rPr>
         <w:t>1</w:t>
       </w:r>
+      <w:proofErr w:type="gramStart"/>
       <w:r>
         <w:rPr>
           <w:rFonts w:ascii="Consolas" w:eastAsia="Times New Roman" w:hAnsi="Consolas" w:cs="Times New Roman"/>
@@ -1862,6 +1986,7 @@
         </w:rPr>
         <w:t>);</w:t>
       </w:r>
+      <w:proofErr w:type="gramEnd"/>
     </w:p>
     <w:p>
       <w:pPr>
@@ -1934,6 +2059,7 @@
         </w:rPr>
         <w:t xml:space="preserve"> </w:t>
       </w:r>
+      <w:proofErr w:type="spellStart"/>
       <w:r>
         <w:rPr>
           <w:rFonts w:ascii="Consolas" w:eastAsia="Times New Roman" w:hAnsi="Consolas" w:cs="Times New Roman"/>
@@ -1943,6 +2069,7 @@
         </w:rPr>
         <w:t>valueToShare</w:t>
       </w:r>
+      <w:proofErr w:type="spellEnd"/>
       <w:r>
         <w:rPr>
           <w:rFonts w:ascii="Consolas" w:eastAsia="Times New Roman" w:hAnsi="Consolas" w:cs="Times New Roman"/>
@@ -2012,6 +2139,7 @@
         </w:rPr>
         <w:t xml:space="preserve">        </w:t>
       </w:r>
+      <w:proofErr w:type="spellStart"/>
       <w:r>
         <w:rPr>
           <w:rFonts w:ascii="Consolas" w:eastAsia="Times New Roman" w:hAnsi="Consolas" w:cs="Times New Roman"/>
@@ -2021,6 +2149,7 @@
         </w:rPr>
         <w:t>incrementCount</w:t>
       </w:r>
+      <w:proofErr w:type="spellEnd"/>
       <w:r>
         <w:rPr>
           <w:rFonts w:ascii="Consolas" w:eastAsia="Times New Roman" w:hAnsi="Consolas" w:cs="Times New Roman"/>
@@ -2132,6 +2261,7 @@
         </w:rPr>
         <w:t>&lt;</w:t>
       </w:r>
+      <w:proofErr w:type="spellStart"/>
       <w:r>
         <w:rPr>
           <w:rFonts w:ascii="Consolas" w:eastAsia="Times New Roman" w:hAnsi="Consolas" w:cs="Times New Roman"/>
@@ -2141,6 +2271,7 @@
         </w:rPr>
         <w:t>BooksContext.Provider</w:t>
       </w:r>
+      <w:proofErr w:type="spellEnd"/>
       <w:r>
         <w:rPr>
           <w:rFonts w:ascii="Consolas" w:eastAsia="Times New Roman" w:hAnsi="Consolas" w:cs="Times New Roman"/>
@@ -2177,6 +2308,7 @@
         </w:rPr>
         <w:t>{</w:t>
       </w:r>
+      <w:proofErr w:type="spellStart"/>
       <w:r>
         <w:rPr>
           <w:rFonts w:ascii="Consolas" w:eastAsia="Times New Roman" w:hAnsi="Consolas" w:cs="Times New Roman"/>
@@ -2186,6 +2318,7 @@
         </w:rPr>
         <w:t>valueToShare</w:t>
       </w:r>
+      <w:proofErr w:type="spellEnd"/>
       <w:r>
         <w:rPr>
           <w:rFonts w:ascii="Consolas" w:eastAsia="Times New Roman" w:hAnsi="Consolas" w:cs="Times New Roman"/>
@@ -2282,6 +2415,7 @@
         </w:rPr>
         <w:t>&lt;/</w:t>
       </w:r>
+      <w:proofErr w:type="spellStart"/>
       <w:r>
         <w:rPr>
           <w:rFonts w:ascii="Consolas" w:eastAsia="Times New Roman" w:hAnsi="Consolas" w:cs="Times New Roman"/>
@@ -2291,6 +2425,7 @@
         </w:rPr>
         <w:t>BooksContext.Provider</w:t>
       </w:r>
+      <w:proofErr w:type="spellEnd"/>
       <w:r>
         <w:rPr>
           <w:rFonts w:ascii="Consolas" w:eastAsia="Times New Roman" w:hAnsi="Consolas" w:cs="Times New Roman"/>
@@ -2382,7 +2517,17 @@
           <w:sz w:val="21"/>
           <w:szCs w:val="21"/>
         </w:rPr>
-        <w:t xml:space="preserve"> { </w:t>
+        <w:t xml:space="preserve"> </w:t>
+      </w:r>
+      <w:proofErr w:type="gramStart"/>
+      <w:r>
+        <w:rPr>
+          <w:rFonts w:ascii="Consolas" w:eastAsia="Times New Roman" w:hAnsi="Consolas" w:cs="Times New Roman"/>
+          <w:color w:val="D4D4D4"/>
+          <w:sz w:val="21"/>
+          <w:szCs w:val="21"/>
+        </w:rPr>
+        <w:t xml:space="preserve">{ </w:t>
       </w:r>
       <w:r>
         <w:rPr>
@@ -2393,6 +2538,7 @@
         </w:rPr>
         <w:t>Provider</w:t>
       </w:r>
+      <w:proofErr w:type="gramEnd"/>
       <w:r>
         <w:rPr>
           <w:rFonts w:ascii="Consolas" w:eastAsia="Times New Roman" w:hAnsi="Consolas" w:cs="Times New Roman"/>
@@ -2450,6 +2596,8 @@
         </w:rPr>
         <w:t xml:space="preserve"> </w:t>
       </w:r>
+      <w:proofErr w:type="spellStart"/>
+      <w:proofErr w:type="gramStart"/>
       <w:r>
         <w:rPr>
           <w:rFonts w:ascii="Consolas" w:eastAsia="Times New Roman" w:hAnsi="Consolas" w:cs="Times New Roman"/>
@@ -2459,6 +2607,7 @@
         </w:rPr>
         <w:t>BooksContext</w:t>
       </w:r>
+      <w:proofErr w:type="spellEnd"/>
       <w:r>
         <w:rPr>
           <w:rFonts w:ascii="Consolas" w:eastAsia="Times New Roman" w:hAnsi="Consolas" w:cs="Times New Roman"/>
@@ -2468,6 +2617,7 @@
         </w:rPr>
         <w:t>;</w:t>
       </w:r>
+      <w:proofErr w:type="gramEnd"/>
     </w:p>
     <w:p>
       <w:pPr>
@@ -2510,7 +2660,17 @@
           <w:sz w:val="21"/>
           <w:szCs w:val="21"/>
         </w:rPr>
-        <w:t xml:space="preserve"> { </w:t>
+        <w:t xml:space="preserve"> </w:t>
+      </w:r>
+      <w:proofErr w:type="gramStart"/>
+      <w:r>
+        <w:rPr>
+          <w:rFonts w:ascii="Consolas" w:eastAsia="Times New Roman" w:hAnsi="Consolas" w:cs="Times New Roman"/>
+          <w:color w:val="D4D4D4"/>
+          <w:sz w:val="21"/>
+          <w:szCs w:val="21"/>
+        </w:rPr>
+        <w:t xml:space="preserve">{ </w:t>
       </w:r>
       <w:r>
         <w:rPr>
@@ -2521,6 +2681,7 @@
         </w:rPr>
         <w:t>Provider</w:t>
       </w:r>
+      <w:proofErr w:type="gramEnd"/>
       <w:r>
         <w:rPr>
           <w:rFonts w:ascii="Consolas" w:eastAsia="Times New Roman" w:hAnsi="Consolas" w:cs="Times New Roman"/>
@@ -2608,6 +2769,7 @@
         </w:rPr>
         <w:t xml:space="preserve"> </w:t>
       </w:r>
+      <w:proofErr w:type="spellStart"/>
       <w:r>
         <w:rPr>
           <w:rFonts w:ascii="Consolas" w:eastAsia="Times New Roman" w:hAnsi="Consolas" w:cs="Times New Roman"/>
@@ -2617,6 +2779,7 @@
         </w:rPr>
         <w:t>el</w:t>
       </w:r>
+      <w:proofErr w:type="spellEnd"/>
       <w:r>
         <w:rPr>
           <w:rFonts w:ascii="Consolas" w:eastAsia="Times New Roman" w:hAnsi="Consolas" w:cs="Times New Roman"/>
@@ -2626,6 +2789,8 @@
         </w:rPr>
         <w:t xml:space="preserve"> = </w:t>
       </w:r>
+      <w:proofErr w:type="spellStart"/>
+      <w:proofErr w:type="gramStart"/>
       <w:r>
         <w:rPr>
           <w:rFonts w:ascii="Consolas" w:eastAsia="Times New Roman" w:hAnsi="Consolas" w:cs="Times New Roman"/>
@@ -2653,6 +2818,8 @@
         </w:rPr>
         <w:t>getElementById</w:t>
       </w:r>
+      <w:proofErr w:type="spellEnd"/>
+      <w:proofErr w:type="gramEnd"/>
       <w:r>
         <w:rPr>
           <w:rFonts w:ascii="Consolas" w:eastAsia="Times New Roman" w:hAnsi="Consolas" w:cs="Times New Roman"/>
@@ -2728,6 +2895,7 @@
         </w:rPr>
         <w:t xml:space="preserve"> = </w:t>
       </w:r>
+      <w:proofErr w:type="spellStart"/>
       <w:r>
         <w:rPr>
           <w:rFonts w:ascii="Consolas" w:eastAsia="Times New Roman" w:hAnsi="Consolas" w:cs="Times New Roman"/>
@@ -2755,6 +2923,7 @@
         </w:rPr>
         <w:t>createRoot</w:t>
       </w:r>
+      <w:proofErr w:type="spellEnd"/>
       <w:r>
         <w:rPr>
           <w:rFonts w:ascii="Consolas" w:eastAsia="Times New Roman" w:hAnsi="Consolas" w:cs="Times New Roman"/>
@@ -2764,6 +2933,7 @@
         </w:rPr>
         <w:t>(</w:t>
       </w:r>
+      <w:proofErr w:type="spellStart"/>
       <w:r>
         <w:rPr>
           <w:rFonts w:ascii="Consolas" w:eastAsia="Times New Roman" w:hAnsi="Consolas" w:cs="Times New Roman"/>
@@ -2773,6 +2943,8 @@
         </w:rPr>
         <w:t>el</w:t>
       </w:r>
+      <w:proofErr w:type="spellEnd"/>
+      <w:proofErr w:type="gramStart"/>
       <w:r>
         <w:rPr>
           <w:rFonts w:ascii="Consolas" w:eastAsia="Times New Roman" w:hAnsi="Consolas" w:cs="Times New Roman"/>
@@ -2782,30 +2954,33 @@
         </w:rPr>
         <w:t>);</w:t>
       </w:r>
-    </w:p>
-    <w:p>
-      <w:pPr>
-        <w:shd w:val="clear" w:color="auto" w:fill="1E1E1E"/>
-        <w:spacing w:after="0" w:line="285" w:lineRule="atLeast"/>
-        <w:rPr>
-          <w:rFonts w:ascii="Consolas" w:eastAsia="Times New Roman" w:hAnsi="Consolas" w:cs="Times New Roman"/>
-          <w:color w:val="D4D4D4"/>
-          <w:sz w:val="21"/>
-          <w:szCs w:val="21"/>
-        </w:rPr>
-      </w:pPr>
-    </w:p>
-    <w:p>
-      <w:pPr>
-        <w:shd w:val="clear" w:color="auto" w:fill="1E1E1E"/>
-        <w:spacing w:after="0" w:line="285" w:lineRule="atLeast"/>
-        <w:rPr>
-          <w:rFonts w:ascii="Consolas" w:eastAsia="Times New Roman" w:hAnsi="Consolas" w:cs="Times New Roman"/>
-          <w:color w:val="D4D4D4"/>
-          <w:sz w:val="21"/>
-          <w:szCs w:val="21"/>
-        </w:rPr>
-      </w:pPr>
+      <w:proofErr w:type="gramEnd"/>
+    </w:p>
+    <w:p>
+      <w:pPr>
+        <w:shd w:val="clear" w:color="auto" w:fill="1E1E1E"/>
+        <w:spacing w:after="0" w:line="285" w:lineRule="atLeast"/>
+        <w:rPr>
+          <w:rFonts w:ascii="Consolas" w:eastAsia="Times New Roman" w:hAnsi="Consolas" w:cs="Times New Roman"/>
+          <w:color w:val="D4D4D4"/>
+          <w:sz w:val="21"/>
+          <w:szCs w:val="21"/>
+        </w:rPr>
+      </w:pPr>
+    </w:p>
+    <w:p>
+      <w:pPr>
+        <w:shd w:val="clear" w:color="auto" w:fill="1E1E1E"/>
+        <w:spacing w:after="0" w:line="285" w:lineRule="atLeast"/>
+        <w:rPr>
+          <w:rFonts w:ascii="Consolas" w:eastAsia="Times New Roman" w:hAnsi="Consolas" w:cs="Times New Roman"/>
+          <w:color w:val="D4D4D4"/>
+          <w:sz w:val="21"/>
+          <w:szCs w:val="21"/>
+        </w:rPr>
+      </w:pPr>
+      <w:proofErr w:type="spellStart"/>
+      <w:proofErr w:type="gramStart"/>
       <w:r>
         <w:rPr>
           <w:rFonts w:ascii="Consolas" w:eastAsia="Times New Roman" w:hAnsi="Consolas" w:cs="Times New Roman"/>
@@ -2833,6 +3008,8 @@
         </w:rPr>
         <w:t>render</w:t>
       </w:r>
+      <w:proofErr w:type="spellEnd"/>
+      <w:proofErr w:type="gramEnd"/>
       <w:r>
         <w:rPr>
           <w:rFonts w:ascii="Consolas" w:eastAsia="Times New Roman" w:hAnsi="Consolas" w:cs="Times New Roman"/>
@@ -3072,6 +3249,7 @@
         </w:rPr>
         <w:t xml:space="preserve"> </w:t>
       </w:r>
+      <w:proofErr w:type="spellStart"/>
       <w:r>
         <w:rPr>
           <w:rFonts w:ascii="Consolas" w:eastAsia="Times New Roman" w:hAnsi="Consolas" w:cs="Times New Roman"/>
@@ -3081,6 +3259,7 @@
         </w:rPr>
         <w:t>BookShow</w:t>
       </w:r>
+      <w:proofErr w:type="spellEnd"/>
       <w:r>
         <w:rPr>
           <w:rFonts w:ascii="Consolas" w:eastAsia="Times New Roman" w:hAnsi="Consolas" w:cs="Times New Roman"/>
@@ -3108,6 +3287,7 @@
         </w:rPr>
         <w:t xml:space="preserve"> </w:t>
       </w:r>
+      <w:proofErr w:type="gramStart"/>
       <w:r>
         <w:rPr>
           <w:rFonts w:ascii="Consolas" w:eastAsia="Times New Roman" w:hAnsi="Consolas" w:cs="Times New Roman"/>
@@ -3115,7 +3295,28 @@
           <w:sz w:val="21"/>
           <w:szCs w:val="21"/>
         </w:rPr>
-        <w:t>"./BookShow"</w:t>
+        <w:t>"./</w:t>
+      </w:r>
+      <w:proofErr w:type="spellStart"/>
+      <w:proofErr w:type="gramEnd"/>
+      <w:r>
+        <w:rPr>
+          <w:rFonts w:ascii="Consolas" w:eastAsia="Times New Roman" w:hAnsi="Consolas" w:cs="Times New Roman"/>
+          <w:color w:val="CE9178"/>
+          <w:sz w:val="21"/>
+          <w:szCs w:val="21"/>
+        </w:rPr>
+        <w:t>BookShow</w:t>
+      </w:r>
+      <w:proofErr w:type="spellEnd"/>
+      <w:r>
+        <w:rPr>
+          <w:rFonts w:ascii="Consolas" w:eastAsia="Times New Roman" w:hAnsi="Consolas" w:cs="Times New Roman"/>
+          <w:color w:val="CE9178"/>
+          <w:sz w:val="21"/>
+          <w:szCs w:val="21"/>
+        </w:rPr>
+        <w:t>"</w:t>
       </w:r>
       <w:r>
         <w:rPr>
@@ -3154,8 +3355,19 @@
           <w:sz w:val="21"/>
           <w:szCs w:val="21"/>
         </w:rPr>
-        <w:t xml:space="preserve"> { </w:t>
-      </w:r>
+        <w:t xml:space="preserve"> </w:t>
+      </w:r>
+      <w:proofErr w:type="gramStart"/>
+      <w:r>
+        <w:rPr>
+          <w:rFonts w:ascii="Consolas" w:eastAsia="Times New Roman" w:hAnsi="Consolas" w:cs="Times New Roman"/>
+          <w:color w:val="D4D4D4"/>
+          <w:sz w:val="21"/>
+          <w:szCs w:val="21"/>
+        </w:rPr>
+        <w:t xml:space="preserve">{ </w:t>
+      </w:r>
+      <w:proofErr w:type="spellStart"/>
       <w:r>
         <w:rPr>
           <w:rFonts w:ascii="Consolas" w:eastAsia="Times New Roman" w:hAnsi="Consolas" w:cs="Times New Roman"/>
@@ -3165,6 +3377,8 @@
         </w:rPr>
         <w:t>useContext</w:t>
       </w:r>
+      <w:proofErr w:type="spellEnd"/>
+      <w:proofErr w:type="gramEnd"/>
       <w:r>
         <w:rPr>
           <w:rFonts w:ascii="Consolas" w:eastAsia="Times New Roman" w:hAnsi="Consolas" w:cs="Times New Roman"/>
@@ -3240,6 +3454,7 @@
         </w:rPr>
         <w:t xml:space="preserve"> </w:t>
       </w:r>
+      <w:proofErr w:type="spellStart"/>
       <w:r>
         <w:rPr>
           <w:rFonts w:ascii="Consolas" w:eastAsia="Times New Roman" w:hAnsi="Consolas" w:cs="Times New Roman"/>
@@ -3249,6 +3464,7 @@
         </w:rPr>
         <w:t>BooksContext</w:t>
       </w:r>
+      <w:proofErr w:type="spellEnd"/>
       <w:r>
         <w:rPr>
           <w:rFonts w:ascii="Consolas" w:eastAsia="Times New Roman" w:hAnsi="Consolas" w:cs="Times New Roman"/>
@@ -3276,6 +3492,7 @@
         </w:rPr>
         <w:t xml:space="preserve"> </w:t>
       </w:r>
+      <w:proofErr w:type="gramStart"/>
       <w:r>
         <w:rPr>
           <w:rFonts w:ascii="Consolas" w:eastAsia="Times New Roman" w:hAnsi="Consolas" w:cs="Times New Roman"/>
@@ -3283,7 +3500,17 @@
           <w:sz w:val="21"/>
           <w:szCs w:val="21"/>
         </w:rPr>
-        <w:t>"../context/books"</w:t>
+        <w:t>"..</w:t>
+      </w:r>
+      <w:proofErr w:type="gramEnd"/>
+      <w:r>
+        <w:rPr>
+          <w:rFonts w:ascii="Consolas" w:eastAsia="Times New Roman" w:hAnsi="Consolas" w:cs="Times New Roman"/>
+          <w:color w:val="CE9178"/>
+          <w:sz w:val="21"/>
+          <w:szCs w:val="21"/>
+        </w:rPr>
+        <w:t>/context/books"</w:t>
       </w:r>
       <w:r>
         <w:rPr>
@@ -3336,6 +3563,8 @@
         </w:rPr>
         <w:t xml:space="preserve"> </w:t>
       </w:r>
+      <w:proofErr w:type="spellStart"/>
+      <w:proofErr w:type="gramStart"/>
       <w:r>
         <w:rPr>
           <w:rFonts w:ascii="Consolas" w:eastAsia="Times New Roman" w:hAnsi="Consolas" w:cs="Times New Roman"/>
@@ -3345,6 +3574,7 @@
         </w:rPr>
         <w:t>BookList</w:t>
       </w:r>
+      <w:proofErr w:type="spellEnd"/>
       <w:r>
         <w:rPr>
           <w:rFonts w:ascii="Consolas" w:eastAsia="Times New Roman" w:hAnsi="Consolas" w:cs="Times New Roman"/>
@@ -3354,6 +3584,7 @@
         </w:rPr>
         <w:t>( {</w:t>
       </w:r>
+      <w:proofErr w:type="gramEnd"/>
       <w:r>
         <w:rPr>
           <w:rFonts w:ascii="Consolas" w:eastAsia="Times New Roman" w:hAnsi="Consolas" w:cs="Times New Roman"/>
@@ -3372,6 +3603,7 @@
         </w:rPr>
         <w:t xml:space="preserve">, </w:t>
       </w:r>
+      <w:proofErr w:type="spellStart"/>
       <w:r>
         <w:rPr>
           <w:rFonts w:ascii="Consolas" w:eastAsia="Times New Roman" w:hAnsi="Consolas" w:cs="Times New Roman"/>
@@ -3381,6 +3613,7 @@
         </w:rPr>
         <w:t>onDelete</w:t>
       </w:r>
+      <w:proofErr w:type="spellEnd"/>
       <w:r>
         <w:rPr>
           <w:rFonts w:ascii="Consolas" w:eastAsia="Times New Roman" w:hAnsi="Consolas" w:cs="Times New Roman"/>
@@ -3390,6 +3623,7 @@
         </w:rPr>
         <w:t xml:space="preserve">, </w:t>
       </w:r>
+      <w:proofErr w:type="spellStart"/>
       <w:r>
         <w:rPr>
           <w:rFonts w:ascii="Consolas" w:eastAsia="Times New Roman" w:hAnsi="Consolas" w:cs="Times New Roman"/>
@@ -3399,6 +3633,7 @@
         </w:rPr>
         <w:t>onEdit</w:t>
       </w:r>
+      <w:proofErr w:type="spellEnd"/>
       <w:r>
         <w:rPr>
           <w:rFonts w:ascii="Consolas" w:eastAsia="Times New Roman" w:hAnsi="Consolas" w:cs="Times New Roman"/>
@@ -3445,7 +3680,17 @@
           <w:sz w:val="21"/>
           <w:szCs w:val="21"/>
         </w:rPr>
-        <w:t xml:space="preserve"> { </w:t>
+        <w:t xml:space="preserve"> </w:t>
+      </w:r>
+      <w:proofErr w:type="gramStart"/>
+      <w:r>
+        <w:rPr>
+          <w:rFonts w:ascii="Consolas" w:eastAsia="Times New Roman" w:hAnsi="Consolas" w:cs="Times New Roman"/>
+          <w:color w:val="D4D4D4"/>
+          <w:sz w:val="21"/>
+          <w:szCs w:val="21"/>
+        </w:rPr>
+        <w:t xml:space="preserve">{ </w:t>
       </w:r>
       <w:r>
         <w:rPr>
@@ -3456,6 +3701,7 @@
         </w:rPr>
         <w:t>count</w:t>
       </w:r>
+      <w:proofErr w:type="gramEnd"/>
       <w:r>
         <w:rPr>
           <w:rFonts w:ascii="Consolas" w:eastAsia="Times New Roman" w:hAnsi="Consolas" w:cs="Times New Roman"/>
@@ -3465,6 +3711,7 @@
         </w:rPr>
         <w:t xml:space="preserve">, </w:t>
       </w:r>
+      <w:proofErr w:type="spellStart"/>
       <w:r>
         <w:rPr>
           <w:rFonts w:ascii="Consolas" w:eastAsia="Times New Roman" w:hAnsi="Consolas" w:cs="Times New Roman"/>
@@ -3474,6 +3721,7 @@
         </w:rPr>
         <w:t>incrementCount</w:t>
       </w:r>
+      <w:proofErr w:type="spellEnd"/>
       <w:r>
         <w:rPr>
           <w:rFonts w:ascii="Consolas" w:eastAsia="Times New Roman" w:hAnsi="Consolas" w:cs="Times New Roman"/>
@@ -3483,6 +3731,7 @@
         </w:rPr>
         <w:t xml:space="preserve"> } = </w:t>
       </w:r>
+      <w:proofErr w:type="spellStart"/>
       <w:r>
         <w:rPr>
           <w:rFonts w:ascii="Consolas" w:eastAsia="Times New Roman" w:hAnsi="Consolas" w:cs="Times New Roman"/>
@@ -3492,6 +3741,7 @@
         </w:rPr>
         <w:t>useContext</w:t>
       </w:r>
+      <w:proofErr w:type="spellEnd"/>
       <w:r>
         <w:rPr>
           <w:rFonts w:ascii="Consolas" w:eastAsia="Times New Roman" w:hAnsi="Consolas" w:cs="Times New Roman"/>
@@ -3501,6 +3751,7 @@
         </w:rPr>
         <w:t>(</w:t>
       </w:r>
+      <w:proofErr w:type="spellStart"/>
       <w:r>
         <w:rPr>
           <w:rFonts w:ascii="Consolas" w:eastAsia="Times New Roman" w:hAnsi="Consolas" w:cs="Times New Roman"/>
@@ -3510,6 +3761,7 @@
         </w:rPr>
         <w:t>BooksContext</w:t>
       </w:r>
+      <w:proofErr w:type="spellEnd"/>
       <w:r>
         <w:rPr>
           <w:rFonts w:ascii="Consolas" w:eastAsia="Times New Roman" w:hAnsi="Consolas" w:cs="Times New Roman"/>
@@ -3570,6 +3822,7 @@
         </w:rPr>
         <w:t xml:space="preserve"> </w:t>
       </w:r>
+      <w:proofErr w:type="spellStart"/>
       <w:r>
         <w:rPr>
           <w:rFonts w:ascii="Consolas" w:eastAsia="Times New Roman" w:hAnsi="Consolas" w:cs="Times New Roman"/>
@@ -3579,6 +3832,7 @@
         </w:rPr>
         <w:t>renderedBooks</w:t>
       </w:r>
+      <w:proofErr w:type="spellEnd"/>
       <w:r>
         <w:rPr>
           <w:rFonts w:ascii="Consolas" w:eastAsia="Times New Roman" w:hAnsi="Consolas" w:cs="Times New Roman"/>
@@ -3588,6 +3842,8 @@
         </w:rPr>
         <w:t xml:space="preserve"> = </w:t>
       </w:r>
+      <w:proofErr w:type="spellStart"/>
+      <w:proofErr w:type="gramStart"/>
       <w:r>
         <w:rPr>
           <w:rFonts w:ascii="Consolas" w:eastAsia="Times New Roman" w:hAnsi="Consolas" w:cs="Times New Roman"/>
@@ -3615,6 +3871,7 @@
         </w:rPr>
         <w:t>map</w:t>
       </w:r>
+      <w:proofErr w:type="spellEnd"/>
       <w:r>
         <w:rPr>
           <w:rFonts w:ascii="Consolas" w:eastAsia="Times New Roman" w:hAnsi="Consolas" w:cs="Times New Roman"/>
@@ -3624,6 +3881,7 @@
         </w:rPr>
         <w:t>(</w:t>
       </w:r>
+      <w:proofErr w:type="gramEnd"/>
     </w:p>
     <w:p>
       <w:pPr>
@@ -3729,6 +3987,7 @@
         </w:rPr>
         <w:t>&lt;</w:t>
       </w:r>
+      <w:proofErr w:type="spellStart"/>
       <w:r>
         <w:rPr>
           <w:rFonts w:ascii="Consolas" w:eastAsia="Times New Roman" w:hAnsi="Consolas" w:cs="Times New Roman"/>
@@ -3738,6 +3997,7 @@
         </w:rPr>
         <w:t>BookShow</w:t>
       </w:r>
+      <w:proofErr w:type="spellEnd"/>
       <w:r>
         <w:rPr>
           <w:rFonts w:ascii="Consolas" w:eastAsia="Times New Roman" w:hAnsi="Consolas" w:cs="Times New Roman"/>
@@ -3873,6 +4133,7 @@
         </w:rPr>
         <w:t xml:space="preserve"> </w:t>
       </w:r>
+      <w:proofErr w:type="spellStart"/>
       <w:r>
         <w:rPr>
           <w:rFonts w:ascii="Consolas" w:eastAsia="Times New Roman" w:hAnsi="Consolas" w:cs="Times New Roman"/>
@@ -3882,6 +4143,7 @@
         </w:rPr>
         <w:t>onDelete</w:t>
       </w:r>
+      <w:proofErr w:type="spellEnd"/>
       <w:r>
         <w:rPr>
           <w:rFonts w:ascii="Consolas" w:eastAsia="Times New Roman" w:hAnsi="Consolas" w:cs="Times New Roman"/>
@@ -3900,6 +4162,7 @@
         </w:rPr>
         <w:t>{</w:t>
       </w:r>
+      <w:proofErr w:type="spellStart"/>
       <w:r>
         <w:rPr>
           <w:rFonts w:ascii="Consolas" w:eastAsia="Times New Roman" w:hAnsi="Consolas" w:cs="Times New Roman"/>
@@ -3909,6 +4172,7 @@
         </w:rPr>
         <w:t>onDelete</w:t>
       </w:r>
+      <w:proofErr w:type="spellEnd"/>
       <w:r>
         <w:rPr>
           <w:rFonts w:ascii="Consolas" w:eastAsia="Times New Roman" w:hAnsi="Consolas" w:cs="Times New Roman"/>
@@ -3927,6 +4191,7 @@
         </w:rPr>
         <w:t xml:space="preserve"> </w:t>
       </w:r>
+      <w:proofErr w:type="spellStart"/>
       <w:r>
         <w:rPr>
           <w:rFonts w:ascii="Consolas" w:eastAsia="Times New Roman" w:hAnsi="Consolas" w:cs="Times New Roman"/>
@@ -3936,6 +4201,7 @@
         </w:rPr>
         <w:t>onEdit</w:t>
       </w:r>
+      <w:proofErr w:type="spellEnd"/>
       <w:r>
         <w:rPr>
           <w:rFonts w:ascii="Consolas" w:eastAsia="Times New Roman" w:hAnsi="Consolas" w:cs="Times New Roman"/>
@@ -3954,6 +4220,7 @@
         </w:rPr>
         <w:t>{</w:t>
       </w:r>
+      <w:proofErr w:type="spellStart"/>
       <w:r>
         <w:rPr>
           <w:rFonts w:ascii="Consolas" w:eastAsia="Times New Roman" w:hAnsi="Consolas" w:cs="Times New Roman"/>
@@ -3963,6 +4230,7 @@
         </w:rPr>
         <w:t>onEdit</w:t>
       </w:r>
+      <w:proofErr w:type="spellEnd"/>
       <w:r>
         <w:rPr>
           <w:rFonts w:ascii="Consolas" w:eastAsia="Times New Roman" w:hAnsi="Consolas" w:cs="Times New Roman"/>
@@ -4122,6 +4390,7 @@
         </w:rPr>
         <w:t xml:space="preserve"> </w:t>
       </w:r>
+      <w:proofErr w:type="spellStart"/>
       <w:r>
         <w:rPr>
           <w:rFonts w:ascii="Consolas" w:eastAsia="Times New Roman" w:hAnsi="Consolas" w:cs="Times New Roman"/>
@@ -4131,6 +4400,7 @@
         </w:rPr>
         <w:t>className</w:t>
       </w:r>
+      <w:proofErr w:type="spellEnd"/>
       <w:r>
         <w:rPr>
           <w:rFonts w:ascii="Consolas" w:eastAsia="Times New Roman" w:hAnsi="Consolas" w:cs="Times New Roman"/>
@@ -4147,7 +4417,27 @@
           <w:sz w:val="21"/>
           <w:szCs w:val="21"/>
         </w:rPr>
-        <w:t>"book-list"</w:t>
+        <w:t>"</w:t>
+      </w:r>
+      <w:proofErr w:type="gramStart"/>
+      <w:r>
+        <w:rPr>
+          <w:rFonts w:ascii="Consolas" w:eastAsia="Times New Roman" w:hAnsi="Consolas" w:cs="Times New Roman"/>
+          <w:color w:val="CE9178"/>
+          <w:sz w:val="21"/>
+          <w:szCs w:val="21"/>
+        </w:rPr>
+        <w:t>book-list</w:t>
+      </w:r>
+      <w:proofErr w:type="gramEnd"/>
+      <w:r>
+        <w:rPr>
+          <w:rFonts w:ascii="Consolas" w:eastAsia="Times New Roman" w:hAnsi="Consolas" w:cs="Times New Roman"/>
+          <w:color w:val="CE9178"/>
+          <w:sz w:val="21"/>
+          <w:szCs w:val="21"/>
+        </w:rPr>
+        <w:t>"</w:t>
       </w:r>
       <w:r>
         <w:rPr>
@@ -4263,6 +4553,7 @@
         </w:rPr>
         <w:t xml:space="preserve"> </w:t>
       </w:r>
+      <w:proofErr w:type="spellStart"/>
       <w:r>
         <w:rPr>
           <w:rFonts w:ascii="Consolas" w:eastAsia="Times New Roman" w:hAnsi="Consolas" w:cs="Times New Roman"/>
@@ -4272,6 +4563,7 @@
         </w:rPr>
         <w:t>onClick</w:t>
       </w:r>
+      <w:proofErr w:type="spellEnd"/>
       <w:r>
         <w:rPr>
           <w:rFonts w:ascii="Consolas" w:eastAsia="Times New Roman" w:hAnsi="Consolas" w:cs="Times New Roman"/>
@@ -4290,6 +4582,7 @@
         </w:rPr>
         <w:t>{</w:t>
       </w:r>
+      <w:proofErr w:type="spellStart"/>
       <w:r>
         <w:rPr>
           <w:rFonts w:ascii="Consolas" w:eastAsia="Times New Roman" w:hAnsi="Consolas" w:cs="Times New Roman"/>
@@ -4299,6 +4592,7 @@
         </w:rPr>
         <w:t>incrementCount</w:t>
       </w:r>
+      <w:proofErr w:type="spellEnd"/>
       <w:r>
         <w:rPr>
           <w:rFonts w:ascii="Consolas" w:eastAsia="Times New Roman" w:hAnsi="Consolas" w:cs="Times New Roman"/>
@@ -4383,6 +4677,7 @@
         </w:rPr>
         <w:t>{</w:t>
       </w:r>
+      <w:proofErr w:type="spellStart"/>
       <w:r>
         <w:rPr>
           <w:rFonts w:ascii="Consolas" w:eastAsia="Times New Roman" w:hAnsi="Consolas" w:cs="Times New Roman"/>
@@ -4392,6 +4687,7 @@
         </w:rPr>
         <w:t>renderedBooks</w:t>
       </w:r>
+      <w:proofErr w:type="spellEnd"/>
       <w:r>
         <w:rPr>
           <w:rFonts w:ascii="Consolas" w:eastAsia="Times New Roman" w:hAnsi="Consolas" w:cs="Times New Roman"/>
@@ -4560,6 +4856,8 @@
         </w:rPr>
         <w:t xml:space="preserve"> </w:t>
       </w:r>
+      <w:proofErr w:type="spellStart"/>
+      <w:proofErr w:type="gramStart"/>
       <w:r>
         <w:rPr>
           <w:rFonts w:ascii="Consolas" w:eastAsia="Times New Roman" w:hAnsi="Consolas" w:cs="Times New Roman"/>
@@ -4569,6 +4867,7 @@
         </w:rPr>
         <w:t>BookList</w:t>
       </w:r>
+      <w:proofErr w:type="spellEnd"/>
       <w:r>
         <w:rPr>
           <w:rFonts w:ascii="Consolas" w:eastAsia="Times New Roman" w:hAnsi="Consolas" w:cs="Times New Roman"/>
@@ -4578,6 +4877,7 @@
         </w:rPr>
         <w:t>;</w:t>
       </w:r>
+      <w:proofErr w:type="gramEnd"/>
     </w:p>
     <w:p>
       <w:pPr>
@@ -4829,6 +5129,7 @@
         </w:rPr>
         <w:t xml:space="preserve"> </w:t>
       </w:r>
+      <w:proofErr w:type="spellStart"/>
       <w:r>
         <w:rPr>
           <w:rFonts w:ascii="Consolas" w:eastAsia="Times New Roman" w:hAnsi="Consolas" w:cs="Times New Roman"/>
@@ -4838,6 +5139,7 @@
         </w:rPr>
         <w:t>BookShow</w:t>
       </w:r>
+      <w:proofErr w:type="spellEnd"/>
       <w:r>
         <w:rPr>
           <w:rFonts w:ascii="Consolas" w:eastAsia="Times New Roman" w:hAnsi="Consolas" w:cs="Times New Roman"/>
@@ -4865,6 +5167,7 @@
         </w:rPr>
         <w:t xml:space="preserve"> </w:t>
       </w:r>
+      <w:proofErr w:type="gramStart"/>
       <w:r>
         <w:rPr>
           <w:rFonts w:ascii="Consolas" w:eastAsia="Times New Roman" w:hAnsi="Consolas" w:cs="Times New Roman"/>
@@ -4872,7 +5175,28 @@
           <w:sz w:val="21"/>
           <w:szCs w:val="21"/>
         </w:rPr>
-        <w:t>"./BookShow"</w:t>
+        <w:t>"./</w:t>
+      </w:r>
+      <w:proofErr w:type="spellStart"/>
+      <w:proofErr w:type="gramEnd"/>
+      <w:r>
+        <w:rPr>
+          <w:rFonts w:ascii="Consolas" w:eastAsia="Times New Roman" w:hAnsi="Consolas" w:cs="Times New Roman"/>
+          <w:color w:val="CE9178"/>
+          <w:sz w:val="21"/>
+          <w:szCs w:val="21"/>
+        </w:rPr>
+        <w:t>BookShow</w:t>
+      </w:r>
+      <w:proofErr w:type="spellEnd"/>
+      <w:r>
+        <w:rPr>
+          <w:rFonts w:ascii="Consolas" w:eastAsia="Times New Roman" w:hAnsi="Consolas" w:cs="Times New Roman"/>
+          <w:color w:val="CE9178"/>
+          <w:sz w:val="21"/>
+          <w:szCs w:val="21"/>
+        </w:rPr>
+        <w:t>"</w:t>
       </w:r>
       <w:r>
         <w:rPr>
@@ -4911,8 +5235,19 @@
           <w:sz w:val="21"/>
           <w:szCs w:val="21"/>
         </w:rPr>
-        <w:t xml:space="preserve"> { </w:t>
-      </w:r>
+        <w:t xml:space="preserve"> </w:t>
+      </w:r>
+      <w:proofErr w:type="gramStart"/>
+      <w:r>
+        <w:rPr>
+          <w:rFonts w:ascii="Consolas" w:eastAsia="Times New Roman" w:hAnsi="Consolas" w:cs="Times New Roman"/>
+          <w:color w:val="D4D4D4"/>
+          <w:sz w:val="21"/>
+          <w:szCs w:val="21"/>
+        </w:rPr>
+        <w:t xml:space="preserve">{ </w:t>
+      </w:r>
+      <w:proofErr w:type="spellStart"/>
       <w:r>
         <w:rPr>
           <w:rFonts w:ascii="Consolas" w:eastAsia="Times New Roman" w:hAnsi="Consolas" w:cs="Times New Roman"/>
@@ -4922,6 +5257,8 @@
         </w:rPr>
         <w:t>useContext</w:t>
       </w:r>
+      <w:proofErr w:type="spellEnd"/>
+      <w:proofErr w:type="gramEnd"/>
       <w:r>
         <w:rPr>
           <w:rFonts w:ascii="Consolas" w:eastAsia="Times New Roman" w:hAnsi="Consolas" w:cs="Times New Roman"/>
@@ -4997,6 +5334,7 @@
         </w:rPr>
         <w:t xml:space="preserve"> </w:t>
       </w:r>
+      <w:proofErr w:type="spellStart"/>
       <w:r>
         <w:rPr>
           <w:rFonts w:ascii="Consolas" w:eastAsia="Times New Roman" w:hAnsi="Consolas" w:cs="Times New Roman"/>
@@ -5006,6 +5344,7 @@
         </w:rPr>
         <w:t>BooksContext</w:t>
       </w:r>
+      <w:proofErr w:type="spellEnd"/>
       <w:r>
         <w:rPr>
           <w:rFonts w:ascii="Consolas" w:eastAsia="Times New Roman" w:hAnsi="Consolas" w:cs="Times New Roman"/>
@@ -5033,6 +5372,7 @@
         </w:rPr>
         <w:t xml:space="preserve"> </w:t>
       </w:r>
+      <w:proofErr w:type="gramStart"/>
       <w:r>
         <w:rPr>
           <w:rFonts w:ascii="Consolas" w:eastAsia="Times New Roman" w:hAnsi="Consolas" w:cs="Times New Roman"/>
@@ -5040,7 +5380,17 @@
           <w:sz w:val="21"/>
           <w:szCs w:val="21"/>
         </w:rPr>
-        <w:t>"../context/books"</w:t>
+        <w:t>"..</w:t>
+      </w:r>
+      <w:proofErr w:type="gramEnd"/>
+      <w:r>
+        <w:rPr>
+          <w:rFonts w:ascii="Consolas" w:eastAsia="Times New Roman" w:hAnsi="Consolas" w:cs="Times New Roman"/>
+          <w:color w:val="CE9178"/>
+          <w:sz w:val="21"/>
+          <w:szCs w:val="21"/>
+        </w:rPr>
+        <w:t>/context/books"</w:t>
       </w:r>
       <w:r>
         <w:rPr>
@@ -5093,6 +5443,8 @@
         </w:rPr>
         <w:t xml:space="preserve"> </w:t>
       </w:r>
+      <w:proofErr w:type="spellStart"/>
+      <w:proofErr w:type="gramStart"/>
       <w:r>
         <w:rPr>
           <w:rFonts w:ascii="Consolas" w:eastAsia="Times New Roman" w:hAnsi="Consolas" w:cs="Times New Roman"/>
@@ -5102,14 +5454,25 @@
         </w:rPr>
         <w:t>BookList</w:t>
       </w:r>
-      <w:r>
-        <w:rPr>
-          <w:rFonts w:ascii="Consolas" w:eastAsia="Times New Roman" w:hAnsi="Consolas" w:cs="Times New Roman"/>
-          <w:color w:val="D4D4D4"/>
-          <w:sz w:val="21"/>
-          <w:szCs w:val="21"/>
-        </w:rPr>
-        <w:t>() {</w:t>
+      <w:proofErr w:type="spellEnd"/>
+      <w:r>
+        <w:rPr>
+          <w:rFonts w:ascii="Consolas" w:eastAsia="Times New Roman" w:hAnsi="Consolas" w:cs="Times New Roman"/>
+          <w:color w:val="D4D4D4"/>
+          <w:sz w:val="21"/>
+          <w:szCs w:val="21"/>
+        </w:rPr>
+        <w:t>(</w:t>
+      </w:r>
+      <w:proofErr w:type="gramEnd"/>
+      <w:r>
+        <w:rPr>
+          <w:rFonts w:ascii="Consolas" w:eastAsia="Times New Roman" w:hAnsi="Consolas" w:cs="Times New Roman"/>
+          <w:color w:val="D4D4D4"/>
+          <w:sz w:val="21"/>
+          <w:szCs w:val="21"/>
+        </w:rPr>
+        <w:t>) {</w:t>
       </w:r>
     </w:p>
     <w:p>
@@ -5148,7 +5511,17 @@
           <w:sz w:val="21"/>
           <w:szCs w:val="21"/>
         </w:rPr>
-        <w:t xml:space="preserve"> { </w:t>
+        <w:t xml:space="preserve"> </w:t>
+      </w:r>
+      <w:proofErr w:type="gramStart"/>
+      <w:r>
+        <w:rPr>
+          <w:rFonts w:ascii="Consolas" w:eastAsia="Times New Roman" w:hAnsi="Consolas" w:cs="Times New Roman"/>
+          <w:color w:val="D4D4D4"/>
+          <w:sz w:val="21"/>
+          <w:szCs w:val="21"/>
+        </w:rPr>
+        <w:t xml:space="preserve">{ </w:t>
       </w:r>
       <w:r>
         <w:rPr>
@@ -5159,6 +5532,7 @@
         </w:rPr>
         <w:t>books</w:t>
       </w:r>
+      <w:proofErr w:type="gramEnd"/>
       <w:r>
         <w:rPr>
           <w:rFonts w:ascii="Consolas" w:eastAsia="Times New Roman" w:hAnsi="Consolas" w:cs="Times New Roman"/>
@@ -5168,6 +5542,7 @@
         </w:rPr>
         <w:t xml:space="preserve"> } = </w:t>
       </w:r>
+      <w:proofErr w:type="spellStart"/>
       <w:r>
         <w:rPr>
           <w:rFonts w:ascii="Consolas" w:eastAsia="Times New Roman" w:hAnsi="Consolas" w:cs="Times New Roman"/>
@@ -5177,6 +5552,7 @@
         </w:rPr>
         <w:t>useContext</w:t>
       </w:r>
+      <w:proofErr w:type="spellEnd"/>
       <w:r>
         <w:rPr>
           <w:rFonts w:ascii="Consolas" w:eastAsia="Times New Roman" w:hAnsi="Consolas" w:cs="Times New Roman"/>
@@ -5186,6 +5562,7 @@
         </w:rPr>
         <w:t>(</w:t>
       </w:r>
+      <w:proofErr w:type="spellStart"/>
       <w:r>
         <w:rPr>
           <w:rFonts w:ascii="Consolas" w:eastAsia="Times New Roman" w:hAnsi="Consolas" w:cs="Times New Roman"/>
@@ -5195,6 +5572,7 @@
         </w:rPr>
         <w:t>BooksContext</w:t>
       </w:r>
+      <w:proofErr w:type="spellEnd"/>
       <w:r>
         <w:rPr>
           <w:rFonts w:ascii="Consolas" w:eastAsia="Times New Roman" w:hAnsi="Consolas" w:cs="Times New Roman"/>
@@ -5247,6 +5625,7 @@
         </w:rPr>
         <w:t xml:space="preserve"> </w:t>
       </w:r>
+      <w:proofErr w:type="spellStart"/>
       <w:r>
         <w:rPr>
           <w:rFonts w:ascii="Consolas" w:eastAsia="Times New Roman" w:hAnsi="Consolas" w:cs="Times New Roman"/>
@@ -5256,6 +5635,7 @@
         </w:rPr>
         <w:t>BookShow</w:t>
       </w:r>
+      <w:proofErr w:type="spellEnd"/>
       <w:r>
         <w:rPr>
           <w:rFonts w:ascii="Consolas" w:eastAsia="Times New Roman" w:hAnsi="Consolas" w:cs="Times New Roman"/>
@@ -5283,6 +5663,7 @@
         </w:rPr>
         <w:t xml:space="preserve"> </w:t>
       </w:r>
+      <w:proofErr w:type="gramStart"/>
       <w:r>
         <w:rPr>
           <w:rFonts w:ascii="Consolas" w:eastAsia="Times New Roman" w:hAnsi="Consolas" w:cs="Times New Roman"/>
@@ -5290,7 +5671,28 @@
           <w:sz w:val="21"/>
           <w:szCs w:val="21"/>
         </w:rPr>
-        <w:t>"./BookShow"</w:t>
+        <w:t>"./</w:t>
+      </w:r>
+      <w:proofErr w:type="spellStart"/>
+      <w:proofErr w:type="gramEnd"/>
+      <w:r>
+        <w:rPr>
+          <w:rFonts w:ascii="Consolas" w:eastAsia="Times New Roman" w:hAnsi="Consolas" w:cs="Times New Roman"/>
+          <w:color w:val="CE9178"/>
+          <w:sz w:val="21"/>
+          <w:szCs w:val="21"/>
+        </w:rPr>
+        <w:t>BookShow</w:t>
+      </w:r>
+      <w:proofErr w:type="spellEnd"/>
+      <w:r>
+        <w:rPr>
+          <w:rFonts w:ascii="Consolas" w:eastAsia="Times New Roman" w:hAnsi="Consolas" w:cs="Times New Roman"/>
+          <w:color w:val="CE9178"/>
+          <w:sz w:val="21"/>
+          <w:szCs w:val="21"/>
+        </w:rPr>
+        <w:t>"</w:t>
       </w:r>
       <w:r>
         <w:rPr>
@@ -5329,8 +5731,19 @@
           <w:sz w:val="21"/>
           <w:szCs w:val="21"/>
         </w:rPr>
-        <w:t xml:space="preserve"> { </w:t>
-      </w:r>
+        <w:t xml:space="preserve"> </w:t>
+      </w:r>
+      <w:proofErr w:type="gramStart"/>
+      <w:r>
+        <w:rPr>
+          <w:rFonts w:ascii="Consolas" w:eastAsia="Times New Roman" w:hAnsi="Consolas" w:cs="Times New Roman"/>
+          <w:color w:val="D4D4D4"/>
+          <w:sz w:val="21"/>
+          <w:szCs w:val="21"/>
+        </w:rPr>
+        <w:t xml:space="preserve">{ </w:t>
+      </w:r>
+      <w:proofErr w:type="spellStart"/>
       <w:r>
         <w:rPr>
           <w:rFonts w:ascii="Consolas" w:eastAsia="Times New Roman" w:hAnsi="Consolas" w:cs="Times New Roman"/>
@@ -5340,6 +5753,8 @@
         </w:rPr>
         <w:t>useContext</w:t>
       </w:r>
+      <w:proofErr w:type="spellEnd"/>
+      <w:proofErr w:type="gramEnd"/>
       <w:r>
         <w:rPr>
           <w:rFonts w:ascii="Consolas" w:eastAsia="Times New Roman" w:hAnsi="Consolas" w:cs="Times New Roman"/>
@@ -5415,6 +5830,7 @@
         </w:rPr>
         <w:t xml:space="preserve"> </w:t>
       </w:r>
+      <w:proofErr w:type="spellStart"/>
       <w:r>
         <w:rPr>
           <w:rFonts w:ascii="Consolas" w:eastAsia="Times New Roman" w:hAnsi="Consolas" w:cs="Times New Roman"/>
@@ -5424,6 +5840,7 @@
         </w:rPr>
         <w:t>BooksContext</w:t>
       </w:r>
+      <w:proofErr w:type="spellEnd"/>
       <w:r>
         <w:rPr>
           <w:rFonts w:ascii="Consolas" w:eastAsia="Times New Roman" w:hAnsi="Consolas" w:cs="Times New Roman"/>
@@ -5451,6 +5868,7 @@
         </w:rPr>
         <w:t xml:space="preserve"> </w:t>
       </w:r>
+      <w:proofErr w:type="gramStart"/>
       <w:r>
         <w:rPr>
           <w:rFonts w:ascii="Consolas" w:eastAsia="Times New Roman" w:hAnsi="Consolas" w:cs="Times New Roman"/>
@@ -5458,7 +5876,17 @@
           <w:sz w:val="21"/>
           <w:szCs w:val="21"/>
         </w:rPr>
-        <w:t>"../context/books"</w:t>
+        <w:t>"..</w:t>
+      </w:r>
+      <w:proofErr w:type="gramEnd"/>
+      <w:r>
+        <w:rPr>
+          <w:rFonts w:ascii="Consolas" w:eastAsia="Times New Roman" w:hAnsi="Consolas" w:cs="Times New Roman"/>
+          <w:color w:val="CE9178"/>
+          <w:sz w:val="21"/>
+          <w:szCs w:val="21"/>
+        </w:rPr>
+        <w:t>/context/books"</w:t>
       </w:r>
       <w:r>
         <w:rPr>
@@ -5511,6 +5939,8 @@
         </w:rPr>
         <w:t xml:space="preserve"> </w:t>
       </w:r>
+      <w:proofErr w:type="spellStart"/>
+      <w:proofErr w:type="gramStart"/>
       <w:r>
         <w:rPr>
           <w:rFonts w:ascii="Consolas" w:eastAsia="Times New Roman" w:hAnsi="Consolas" w:cs="Times New Roman"/>
@@ -5520,14 +5950,25 @@
         </w:rPr>
         <w:t>useBooksContext</w:t>
       </w:r>
-      <w:r>
-        <w:rPr>
-          <w:rFonts w:ascii="Consolas" w:eastAsia="Times New Roman" w:hAnsi="Consolas" w:cs="Times New Roman"/>
-          <w:color w:val="D4D4D4"/>
-          <w:sz w:val="21"/>
-          <w:szCs w:val="21"/>
-        </w:rPr>
-        <w:t>() {</w:t>
+      <w:proofErr w:type="spellEnd"/>
+      <w:r>
+        <w:rPr>
+          <w:rFonts w:ascii="Consolas" w:eastAsia="Times New Roman" w:hAnsi="Consolas" w:cs="Times New Roman"/>
+          <w:color w:val="D4D4D4"/>
+          <w:sz w:val="21"/>
+          <w:szCs w:val="21"/>
+        </w:rPr>
+        <w:t>(</w:t>
+      </w:r>
+      <w:proofErr w:type="gramEnd"/>
+      <w:r>
+        <w:rPr>
+          <w:rFonts w:ascii="Consolas" w:eastAsia="Times New Roman" w:hAnsi="Consolas" w:cs="Times New Roman"/>
+          <w:color w:val="D4D4D4"/>
+          <w:sz w:val="21"/>
+          <w:szCs w:val="21"/>
+        </w:rPr>
+        <w:t>) {</w:t>
       </w:r>
     </w:p>
     <w:p>
@@ -5568,6 +6009,8 @@
         </w:rPr>
         <w:t xml:space="preserve"> </w:t>
       </w:r>
+      <w:proofErr w:type="spellStart"/>
+      <w:proofErr w:type="gramStart"/>
       <w:r>
         <w:rPr>
           <w:rFonts w:ascii="Consolas" w:eastAsia="Times New Roman" w:hAnsi="Consolas" w:cs="Times New Roman"/>
@@ -5577,6 +6020,7 @@
         </w:rPr>
         <w:t>useContext</w:t>
       </w:r>
+      <w:proofErr w:type="spellEnd"/>
       <w:r>
         <w:rPr>
           <w:rFonts w:ascii="Consolas" w:eastAsia="Times New Roman" w:hAnsi="Consolas" w:cs="Times New Roman"/>
@@ -5586,6 +6030,8 @@
         </w:rPr>
         <w:t>(</w:t>
       </w:r>
+      <w:proofErr w:type="spellStart"/>
+      <w:proofErr w:type="gramEnd"/>
       <w:r>
         <w:rPr>
           <w:rFonts w:ascii="Consolas" w:eastAsia="Times New Roman" w:hAnsi="Consolas" w:cs="Times New Roman"/>
@@ -5595,6 +6041,7 @@
         </w:rPr>
         <w:t>BooksContext</w:t>
       </w:r>
+      <w:proofErr w:type="spellEnd"/>
       <w:r>
         <w:rPr>
           <w:rFonts w:ascii="Consolas" w:eastAsia="Times New Roman" w:hAnsi="Consolas" w:cs="Times New Roman"/>
@@ -5667,6 +6114,8 @@
         </w:rPr>
         <w:t xml:space="preserve"> </w:t>
       </w:r>
+      <w:proofErr w:type="spellStart"/>
+      <w:proofErr w:type="gramStart"/>
       <w:r>
         <w:rPr>
           <w:rFonts w:ascii="Consolas" w:eastAsia="Times New Roman" w:hAnsi="Consolas" w:cs="Times New Roman"/>
@@ -5676,14 +6125,25 @@
         </w:rPr>
         <w:t>BookList</w:t>
       </w:r>
-      <w:r>
-        <w:rPr>
-          <w:rFonts w:ascii="Consolas" w:eastAsia="Times New Roman" w:hAnsi="Consolas" w:cs="Times New Roman"/>
-          <w:color w:val="D4D4D4"/>
-          <w:sz w:val="21"/>
-          <w:szCs w:val="21"/>
-        </w:rPr>
-        <w:t>() {</w:t>
+      <w:proofErr w:type="spellEnd"/>
+      <w:r>
+        <w:rPr>
+          <w:rFonts w:ascii="Consolas" w:eastAsia="Times New Roman" w:hAnsi="Consolas" w:cs="Times New Roman"/>
+          <w:color w:val="D4D4D4"/>
+          <w:sz w:val="21"/>
+          <w:szCs w:val="21"/>
+        </w:rPr>
+        <w:t>(</w:t>
+      </w:r>
+      <w:proofErr w:type="gramEnd"/>
+      <w:r>
+        <w:rPr>
+          <w:rFonts w:ascii="Consolas" w:eastAsia="Times New Roman" w:hAnsi="Consolas" w:cs="Times New Roman"/>
+          <w:color w:val="D4D4D4"/>
+          <w:sz w:val="21"/>
+          <w:szCs w:val="21"/>
+        </w:rPr>
+        <w:t>) {</w:t>
       </w:r>
     </w:p>
     <w:p>
@@ -5722,7 +6182,17 @@
           <w:sz w:val="21"/>
           <w:szCs w:val="21"/>
         </w:rPr>
-        <w:t xml:space="preserve"> { </w:t>
+        <w:t xml:space="preserve"> </w:t>
+      </w:r>
+      <w:proofErr w:type="gramStart"/>
+      <w:r>
+        <w:rPr>
+          <w:rFonts w:ascii="Consolas" w:eastAsia="Times New Roman" w:hAnsi="Consolas" w:cs="Times New Roman"/>
+          <w:color w:val="D4D4D4"/>
+          <w:sz w:val="21"/>
+          <w:szCs w:val="21"/>
+        </w:rPr>
+        <w:t xml:space="preserve">{ </w:t>
       </w:r>
       <w:r>
         <w:rPr>
@@ -5733,6 +6203,7 @@
         </w:rPr>
         <w:t>books</w:t>
       </w:r>
+      <w:proofErr w:type="gramEnd"/>
       <w:r>
         <w:rPr>
           <w:rFonts w:ascii="Consolas" w:eastAsia="Times New Roman" w:hAnsi="Consolas" w:cs="Times New Roman"/>
@@ -5742,6 +6213,7 @@
         </w:rPr>
         <w:t xml:space="preserve"> } = </w:t>
       </w:r>
+      <w:proofErr w:type="spellStart"/>
       <w:r>
         <w:rPr>
           <w:rFonts w:ascii="Consolas" w:eastAsia="Times New Roman" w:hAnsi="Consolas" w:cs="Times New Roman"/>
@@ -5751,6 +6223,7 @@
         </w:rPr>
         <w:t>useBooksContext</w:t>
       </w:r>
+      <w:proofErr w:type="spellEnd"/>
       <w:r>
         <w:rPr>
           <w:rFonts w:ascii="Consolas" w:eastAsia="Times New Roman" w:hAnsi="Consolas" w:cs="Times New Roman"/>
@@ -5814,8 +6287,19 @@
           <w:sz w:val="21"/>
           <w:szCs w:val="21"/>
         </w:rPr>
-        <w:t xml:space="preserve"> { </w:t>
-      </w:r>
+        <w:t xml:space="preserve"> </w:t>
+      </w:r>
+      <w:proofErr w:type="gramStart"/>
+      <w:r>
+        <w:rPr>
+          <w:rFonts w:ascii="Consolas" w:eastAsia="Times New Roman" w:hAnsi="Consolas" w:cs="Times New Roman"/>
+          <w:color w:val="D4D4D4"/>
+          <w:sz w:val="21"/>
+          <w:szCs w:val="21"/>
+        </w:rPr>
+        <w:t xml:space="preserve">{ </w:t>
+      </w:r>
+      <w:proofErr w:type="spellStart"/>
       <w:r>
         <w:rPr>
           <w:rFonts w:ascii="Consolas" w:eastAsia="Times New Roman" w:hAnsi="Consolas" w:cs="Times New Roman"/>
@@ -5825,6 +6309,8 @@
         </w:rPr>
         <w:t>useContext</w:t>
       </w:r>
+      <w:proofErr w:type="spellEnd"/>
+      <w:proofErr w:type="gramEnd"/>
       <w:r>
         <w:rPr>
           <w:rFonts w:ascii="Consolas" w:eastAsia="Times New Roman" w:hAnsi="Consolas" w:cs="Times New Roman"/>
@@ -5900,6 +6386,7 @@
         </w:rPr>
         <w:t xml:space="preserve"> </w:t>
       </w:r>
+      <w:proofErr w:type="spellStart"/>
       <w:r>
         <w:rPr>
           <w:rFonts w:ascii="Consolas" w:eastAsia="Times New Roman" w:hAnsi="Consolas" w:cs="Times New Roman"/>
@@ -5909,6 +6396,7 @@
         </w:rPr>
         <w:t>BooksContext</w:t>
       </w:r>
+      <w:proofErr w:type="spellEnd"/>
       <w:r>
         <w:rPr>
           <w:rFonts w:ascii="Consolas" w:eastAsia="Times New Roman" w:hAnsi="Consolas" w:cs="Times New Roman"/>
@@ -5936,6 +6424,7 @@
         </w:rPr>
         <w:t xml:space="preserve"> </w:t>
       </w:r>
+      <w:proofErr w:type="gramStart"/>
       <w:r>
         <w:rPr>
           <w:rFonts w:ascii="Consolas" w:eastAsia="Times New Roman" w:hAnsi="Consolas" w:cs="Times New Roman"/>
@@ -5943,7 +6432,17 @@
           <w:sz w:val="21"/>
           <w:szCs w:val="21"/>
         </w:rPr>
-        <w:t>"../context/books"</w:t>
+        <w:t>"..</w:t>
+      </w:r>
+      <w:proofErr w:type="gramEnd"/>
+      <w:r>
+        <w:rPr>
+          <w:rFonts w:ascii="Consolas" w:eastAsia="Times New Roman" w:hAnsi="Consolas" w:cs="Times New Roman"/>
+          <w:color w:val="CE9178"/>
+          <w:sz w:val="21"/>
+          <w:szCs w:val="21"/>
+        </w:rPr>
+        <w:t>/context/books"</w:t>
       </w:r>
       <w:r>
         <w:rPr>
@@ -5996,6 +6495,8 @@
         </w:rPr>
         <w:t xml:space="preserve"> </w:t>
       </w:r>
+      <w:proofErr w:type="spellStart"/>
+      <w:proofErr w:type="gramStart"/>
       <w:r>
         <w:rPr>
           <w:rFonts w:ascii="Consolas" w:eastAsia="Times New Roman" w:hAnsi="Consolas" w:cs="Times New Roman"/>
@@ -6005,14 +6506,25 @@
         </w:rPr>
         <w:t>useBooksContext</w:t>
       </w:r>
-      <w:r>
-        <w:rPr>
-          <w:rFonts w:ascii="Consolas" w:eastAsia="Times New Roman" w:hAnsi="Consolas" w:cs="Times New Roman"/>
-          <w:color w:val="D4D4D4"/>
-          <w:sz w:val="21"/>
-          <w:szCs w:val="21"/>
-        </w:rPr>
-        <w:t>() {</w:t>
+      <w:proofErr w:type="spellEnd"/>
+      <w:r>
+        <w:rPr>
+          <w:rFonts w:ascii="Consolas" w:eastAsia="Times New Roman" w:hAnsi="Consolas" w:cs="Times New Roman"/>
+          <w:color w:val="D4D4D4"/>
+          <w:sz w:val="21"/>
+          <w:szCs w:val="21"/>
+        </w:rPr>
+        <w:t>(</w:t>
+      </w:r>
+      <w:proofErr w:type="gramEnd"/>
+      <w:r>
+        <w:rPr>
+          <w:rFonts w:ascii="Consolas" w:eastAsia="Times New Roman" w:hAnsi="Consolas" w:cs="Times New Roman"/>
+          <w:color w:val="D4D4D4"/>
+          <w:sz w:val="21"/>
+          <w:szCs w:val="21"/>
+        </w:rPr>
+        <w:t>) {</w:t>
       </w:r>
     </w:p>
     <w:p>
@@ -6053,6 +6565,8 @@
         </w:rPr>
         <w:t xml:space="preserve"> </w:t>
       </w:r>
+      <w:proofErr w:type="spellStart"/>
+      <w:proofErr w:type="gramStart"/>
       <w:r>
         <w:rPr>
           <w:rFonts w:ascii="Consolas" w:eastAsia="Times New Roman" w:hAnsi="Consolas" w:cs="Times New Roman"/>
@@ -6062,6 +6576,7 @@
         </w:rPr>
         <w:t>useContext</w:t>
       </w:r>
+      <w:proofErr w:type="spellEnd"/>
       <w:r>
         <w:rPr>
           <w:rFonts w:ascii="Consolas" w:eastAsia="Times New Roman" w:hAnsi="Consolas" w:cs="Times New Roman"/>
@@ -6071,6 +6586,8 @@
         </w:rPr>
         <w:t>(</w:t>
       </w:r>
+      <w:proofErr w:type="spellStart"/>
+      <w:proofErr w:type="gramEnd"/>
       <w:r>
         <w:rPr>
           <w:rFonts w:ascii="Consolas" w:eastAsia="Times New Roman" w:hAnsi="Consolas" w:cs="Times New Roman"/>
@@ -6080,6 +6597,7 @@
         </w:rPr>
         <w:t>BooksContext</w:t>
       </w:r>
+      <w:proofErr w:type="spellEnd"/>
       <w:r>
         <w:rPr>
           <w:rFonts w:ascii="Consolas" w:eastAsia="Times New Roman" w:hAnsi="Consolas" w:cs="Times New Roman"/>
@@ -6170,6 +6688,8 @@
         </w:rPr>
         <w:t xml:space="preserve"> </w:t>
       </w:r>
+      <w:proofErr w:type="spellStart"/>
+      <w:proofErr w:type="gramStart"/>
       <w:r>
         <w:rPr>
           <w:rFonts w:ascii="Consolas" w:eastAsia="Times New Roman" w:hAnsi="Consolas" w:cs="Times New Roman"/>
@@ -6179,6 +6699,7 @@
         </w:rPr>
         <w:t>useBooksContext</w:t>
       </w:r>
+      <w:proofErr w:type="spellEnd"/>
       <w:r>
         <w:rPr>
           <w:rFonts w:ascii="Consolas" w:eastAsia="Times New Roman" w:hAnsi="Consolas" w:cs="Times New Roman"/>
@@ -6188,6 +6709,7 @@
         </w:rPr>
         <w:t>;</w:t>
       </w:r>
+      <w:proofErr w:type="gramEnd"/>
     </w:p>
     <w:p>
       <w:pPr>
@@ -6226,6 +6748,7 @@
         </w:rPr>
         <w:t xml:space="preserve"> </w:t>
       </w:r>
+      <w:proofErr w:type="spellStart"/>
       <w:r>
         <w:rPr>
           <w:rFonts w:ascii="Consolas" w:eastAsia="Times New Roman" w:hAnsi="Consolas" w:cs="Times New Roman"/>
@@ -6235,6 +6758,7 @@
         </w:rPr>
         <w:t>BookShow</w:t>
       </w:r>
+      <w:proofErr w:type="spellEnd"/>
       <w:r>
         <w:rPr>
           <w:rFonts w:ascii="Consolas" w:eastAsia="Times New Roman" w:hAnsi="Consolas" w:cs="Times New Roman"/>
@@ -6262,6 +6786,7 @@
         </w:rPr>
         <w:t xml:space="preserve"> </w:t>
       </w:r>
+      <w:proofErr w:type="gramStart"/>
       <w:r>
         <w:rPr>
           <w:rFonts w:ascii="Consolas" w:eastAsia="Times New Roman" w:hAnsi="Consolas" w:cs="Times New Roman"/>
@@ -6269,7 +6794,28 @@
           <w:sz w:val="21"/>
           <w:szCs w:val="21"/>
         </w:rPr>
-        <w:t>"./BookShow"</w:t>
+        <w:t>"./</w:t>
+      </w:r>
+      <w:proofErr w:type="spellStart"/>
+      <w:proofErr w:type="gramEnd"/>
+      <w:r>
+        <w:rPr>
+          <w:rFonts w:ascii="Consolas" w:eastAsia="Times New Roman" w:hAnsi="Consolas" w:cs="Times New Roman"/>
+          <w:color w:val="CE9178"/>
+          <w:sz w:val="21"/>
+          <w:szCs w:val="21"/>
+        </w:rPr>
+        <w:t>BookShow</w:t>
+      </w:r>
+      <w:proofErr w:type="spellEnd"/>
+      <w:r>
+        <w:rPr>
+          <w:rFonts w:ascii="Consolas" w:eastAsia="Times New Roman" w:hAnsi="Consolas" w:cs="Times New Roman"/>
+          <w:color w:val="CE9178"/>
+          <w:sz w:val="21"/>
+          <w:szCs w:val="21"/>
+        </w:rPr>
+        <w:t>"</w:t>
       </w:r>
       <w:r>
         <w:rPr>
@@ -6310,6 +6856,7 @@
         </w:rPr>
         <w:t xml:space="preserve"> </w:t>
       </w:r>
+      <w:proofErr w:type="spellStart"/>
       <w:r>
         <w:rPr>
           <w:rFonts w:ascii="Consolas" w:eastAsia="Times New Roman" w:hAnsi="Consolas" w:cs="Times New Roman"/>
@@ -6319,6 +6866,7 @@
         </w:rPr>
         <w:t>useBooksContext</w:t>
       </w:r>
+      <w:proofErr w:type="spellEnd"/>
       <w:r>
         <w:rPr>
           <w:rFonts w:ascii="Consolas" w:eastAsia="Times New Roman" w:hAnsi="Consolas" w:cs="Times New Roman"/>
@@ -6346,6 +6894,7 @@
         </w:rPr>
         <w:t xml:space="preserve"> </w:t>
       </w:r>
+      <w:proofErr w:type="gramStart"/>
       <w:r>
         <w:rPr>
           <w:rFonts w:ascii="Consolas" w:eastAsia="Times New Roman" w:hAnsi="Consolas" w:cs="Times New Roman"/>
@@ -6353,7 +6902,37 @@
           <w:sz w:val="21"/>
           <w:szCs w:val="21"/>
         </w:rPr>
-        <w:t>"../hooks/useBooksContext"</w:t>
+        <w:t>"..</w:t>
+      </w:r>
+      <w:proofErr w:type="gramEnd"/>
+      <w:r>
+        <w:rPr>
+          <w:rFonts w:ascii="Consolas" w:eastAsia="Times New Roman" w:hAnsi="Consolas" w:cs="Times New Roman"/>
+          <w:color w:val="CE9178"/>
+          <w:sz w:val="21"/>
+          <w:szCs w:val="21"/>
+        </w:rPr>
+        <w:t>/hooks/</w:t>
+      </w:r>
+      <w:proofErr w:type="spellStart"/>
+      <w:r>
+        <w:rPr>
+          <w:rFonts w:ascii="Consolas" w:eastAsia="Times New Roman" w:hAnsi="Consolas" w:cs="Times New Roman"/>
+          <w:color w:val="CE9178"/>
+          <w:sz w:val="21"/>
+          <w:szCs w:val="21"/>
+        </w:rPr>
+        <w:t>useBooksContext</w:t>
+      </w:r>
+      <w:proofErr w:type="spellEnd"/>
+      <w:r>
+        <w:rPr>
+          <w:rFonts w:ascii="Consolas" w:eastAsia="Times New Roman" w:hAnsi="Consolas" w:cs="Times New Roman"/>
+          <w:color w:val="CE9178"/>
+          <w:sz w:val="21"/>
+          <w:szCs w:val="21"/>
+        </w:rPr>
+        <w:t>"</w:t>
       </w:r>
       <w:r>
         <w:rPr>
@@ -6406,6 +6985,8 @@
         </w:rPr>
         <w:t xml:space="preserve"> </w:t>
       </w:r>
+      <w:proofErr w:type="spellStart"/>
+      <w:proofErr w:type="gramStart"/>
       <w:r>
         <w:rPr>
           <w:rFonts w:ascii="Consolas" w:eastAsia="Times New Roman" w:hAnsi="Consolas" w:cs="Times New Roman"/>
@@ -6415,14 +6996,25 @@
         </w:rPr>
         <w:t>BookList</w:t>
       </w:r>
-      <w:r>
-        <w:rPr>
-          <w:rFonts w:ascii="Consolas" w:eastAsia="Times New Roman" w:hAnsi="Consolas" w:cs="Times New Roman"/>
-          <w:color w:val="D4D4D4"/>
-          <w:sz w:val="21"/>
-          <w:szCs w:val="21"/>
-        </w:rPr>
-        <w:t>() {</w:t>
+      <w:proofErr w:type="spellEnd"/>
+      <w:r>
+        <w:rPr>
+          <w:rFonts w:ascii="Consolas" w:eastAsia="Times New Roman" w:hAnsi="Consolas" w:cs="Times New Roman"/>
+          <w:color w:val="D4D4D4"/>
+          <w:sz w:val="21"/>
+          <w:szCs w:val="21"/>
+        </w:rPr>
+        <w:t>(</w:t>
+      </w:r>
+      <w:proofErr w:type="gramEnd"/>
+      <w:r>
+        <w:rPr>
+          <w:rFonts w:ascii="Consolas" w:eastAsia="Times New Roman" w:hAnsi="Consolas" w:cs="Times New Roman"/>
+          <w:color w:val="D4D4D4"/>
+          <w:sz w:val="21"/>
+          <w:szCs w:val="21"/>
+        </w:rPr>
+        <w:t>) {</w:t>
       </w:r>
     </w:p>
     <w:p>
@@ -6461,7 +7053,17 @@
           <w:sz w:val="21"/>
           <w:szCs w:val="21"/>
         </w:rPr>
-        <w:t xml:space="preserve"> { </w:t>
+        <w:t xml:space="preserve"> </w:t>
+      </w:r>
+      <w:proofErr w:type="gramStart"/>
+      <w:r>
+        <w:rPr>
+          <w:rFonts w:ascii="Consolas" w:eastAsia="Times New Roman" w:hAnsi="Consolas" w:cs="Times New Roman"/>
+          <w:color w:val="D4D4D4"/>
+          <w:sz w:val="21"/>
+          <w:szCs w:val="21"/>
+        </w:rPr>
+        <w:t xml:space="preserve">{ </w:t>
       </w:r>
       <w:r>
         <w:rPr>
@@ -6472,6 +7074,7 @@
         </w:rPr>
         <w:t>books</w:t>
       </w:r>
+      <w:proofErr w:type="gramEnd"/>
       <w:r>
         <w:rPr>
           <w:rFonts w:ascii="Consolas" w:eastAsia="Times New Roman" w:hAnsi="Consolas" w:cs="Times New Roman"/>
@@ -6481,6 +7084,7 @@
         </w:rPr>
         <w:t xml:space="preserve"> } = </w:t>
       </w:r>
+      <w:proofErr w:type="spellStart"/>
       <w:r>
         <w:rPr>
           <w:rFonts w:ascii="Consolas" w:eastAsia="Times New Roman" w:hAnsi="Consolas" w:cs="Times New Roman"/>
@@ -6490,6 +7094,7 @@
         </w:rPr>
         <w:t>useBooksContext</w:t>
       </w:r>
+      <w:proofErr w:type="spellEnd"/>
       <w:r>
         <w:rPr>
           <w:rFonts w:ascii="Consolas" w:eastAsia="Times New Roman" w:hAnsi="Consolas" w:cs="Times New Roman"/>
@@ -6573,6 +7178,8 @@
         </w:rPr>
         <w:t xml:space="preserve">    </w:t>
       </w:r>
+      <w:proofErr w:type="spellStart"/>
+      <w:proofErr w:type="gramStart"/>
       <w:r>
         <w:rPr>
           <w:rFonts w:ascii="Consolas" w:eastAsia="Times New Roman" w:hAnsi="Consolas" w:cs="Times New Roman"/>
@@ -6582,14 +7189,25 @@
         </w:rPr>
         <w:t>useEffect</w:t>
       </w:r>
-      <w:r>
-        <w:rPr>
-          <w:rFonts w:ascii="Consolas" w:eastAsia="Times New Roman" w:hAnsi="Consolas" w:cs="Times New Roman"/>
-          <w:color w:val="D4D4D4"/>
-          <w:sz w:val="21"/>
-          <w:szCs w:val="21"/>
-        </w:rPr>
-        <w:t xml:space="preserve">(() </w:t>
+      <w:proofErr w:type="spellEnd"/>
+      <w:r>
+        <w:rPr>
+          <w:rFonts w:ascii="Consolas" w:eastAsia="Times New Roman" w:hAnsi="Consolas" w:cs="Times New Roman"/>
+          <w:color w:val="D4D4D4"/>
+          <w:sz w:val="21"/>
+          <w:szCs w:val="21"/>
+        </w:rPr>
+        <w:t>(</w:t>
+      </w:r>
+      <w:proofErr w:type="gramEnd"/>
+      <w:r>
+        <w:rPr>
+          <w:rFonts w:ascii="Consolas" w:eastAsia="Times New Roman" w:hAnsi="Consolas" w:cs="Times New Roman"/>
+          <w:color w:val="D4D4D4"/>
+          <w:sz w:val="21"/>
+          <w:szCs w:val="21"/>
+        </w:rPr>
+        <w:t xml:space="preserve">() </w:t>
       </w:r>
       <w:r>
         <w:rPr>
@@ -6630,6 +7248,8 @@
         </w:rPr>
         <w:t xml:space="preserve">        </w:t>
       </w:r>
+      <w:proofErr w:type="spellStart"/>
+      <w:proofErr w:type="gramStart"/>
       <w:r>
         <w:rPr>
           <w:rFonts w:ascii="Consolas" w:eastAsia="Times New Roman" w:hAnsi="Consolas" w:cs="Times New Roman"/>
@@ -6639,14 +7259,25 @@
         </w:rPr>
         <w:t>fetchBooks</w:t>
       </w:r>
-      <w:r>
-        <w:rPr>
-          <w:rFonts w:ascii="Consolas" w:eastAsia="Times New Roman" w:hAnsi="Consolas" w:cs="Times New Roman"/>
-          <w:color w:val="D4D4D4"/>
-          <w:sz w:val="21"/>
-          <w:szCs w:val="21"/>
-        </w:rPr>
-        <w:t>();</w:t>
+      <w:proofErr w:type="spellEnd"/>
+      <w:r>
+        <w:rPr>
+          <w:rFonts w:ascii="Consolas" w:eastAsia="Times New Roman" w:hAnsi="Consolas" w:cs="Times New Roman"/>
+          <w:color w:val="D4D4D4"/>
+          <w:sz w:val="21"/>
+          <w:szCs w:val="21"/>
+        </w:rPr>
+        <w:t>(</w:t>
+      </w:r>
+      <w:proofErr w:type="gramEnd"/>
+      <w:r>
+        <w:rPr>
+          <w:rFonts w:ascii="Consolas" w:eastAsia="Times New Roman" w:hAnsi="Consolas" w:cs="Times New Roman"/>
+          <w:color w:val="D4D4D4"/>
+          <w:sz w:val="21"/>
+          <w:szCs w:val="21"/>
+        </w:rPr>
+        <w:t>);</w:t>
       </w:r>
     </w:p>
     <w:p>
@@ -6945,6 +7576,7 @@
         </w:rPr>
         <w:t xml:space="preserve"> </w:t>
       </w:r>
+      <w:proofErr w:type="spellStart"/>
       <w:r>
         <w:rPr>
           <w:rFonts w:ascii="Consolas" w:eastAsia="Times New Roman" w:hAnsi="Consolas" w:cs="Times New Roman"/>
@@ -6954,6 +7586,7 @@
         </w:rPr>
         <w:t>stableFetchBooks</w:t>
       </w:r>
+      <w:proofErr w:type="spellEnd"/>
       <w:r>
         <w:rPr>
           <w:rFonts w:ascii="Consolas" w:eastAsia="Times New Roman" w:hAnsi="Consolas" w:cs="Times New Roman"/>
@@ -6963,6 +7596,8 @@
         </w:rPr>
         <w:t xml:space="preserve"> = </w:t>
       </w:r>
+      <w:proofErr w:type="spellStart"/>
+      <w:proofErr w:type="gramStart"/>
       <w:r>
         <w:rPr>
           <w:rFonts w:ascii="Consolas" w:eastAsia="Times New Roman" w:hAnsi="Consolas" w:cs="Times New Roman"/>
@@ -6972,6 +7607,7 @@
         </w:rPr>
         <w:t>useCallback</w:t>
       </w:r>
+      <w:proofErr w:type="spellEnd"/>
       <w:r>
         <w:rPr>
           <w:rFonts w:ascii="Consolas" w:eastAsia="Times New Roman" w:hAnsi="Consolas" w:cs="Times New Roman"/>
@@ -6981,6 +7617,7 @@
         </w:rPr>
         <w:t>(</w:t>
       </w:r>
+      <w:proofErr w:type="gramEnd"/>
     </w:p>
     <w:p>
       <w:pPr>
@@ -7002,6 +7639,7 @@
         </w:rPr>
         <w:t xml:space="preserve">        </w:t>
       </w:r>
+      <w:proofErr w:type="spellStart"/>
       <w:r>
         <w:rPr>
           <w:rFonts w:ascii="Consolas" w:eastAsia="Times New Roman" w:hAnsi="Consolas" w:cs="Times New Roman"/>
@@ -7011,6 +7649,7 @@
         </w:rPr>
         <w:t>fetchBooks</w:t>
       </w:r>
+      <w:proofErr w:type="spellEnd"/>
       <w:r>
         <w:rPr>
           <w:rFonts w:ascii="Consolas" w:eastAsia="Times New Roman" w:hAnsi="Consolas" w:cs="Times New Roman"/>
@@ -7146,6 +7785,7 @@
         </w:rPr>
         <w:t xml:space="preserve"> </w:t>
       </w:r>
+      <w:proofErr w:type="spellStart"/>
       <w:r>
         <w:rPr>
           <w:rFonts w:ascii="Consolas" w:eastAsia="Times New Roman" w:hAnsi="Consolas" w:cs="Times New Roman"/>
@@ -7155,6 +7795,7 @@
         </w:rPr>
         <w:t>stableFetchBooks</w:t>
       </w:r>
+      <w:proofErr w:type="spellEnd"/>
       <w:r>
         <w:rPr>
           <w:rFonts w:ascii="Consolas" w:eastAsia="Times New Roman" w:hAnsi="Consolas" w:cs="Times New Roman"/>
@@ -7164,6 +7805,8 @@
         </w:rPr>
         <w:t xml:space="preserve"> = </w:t>
       </w:r>
+      <w:proofErr w:type="spellStart"/>
+      <w:proofErr w:type="gramStart"/>
       <w:r>
         <w:rPr>
           <w:rFonts w:ascii="Consolas" w:eastAsia="Times New Roman" w:hAnsi="Consolas" w:cs="Times New Roman"/>
@@ -7173,6 +7816,7 @@
         </w:rPr>
         <w:t>useCallback</w:t>
       </w:r>
+      <w:proofErr w:type="spellEnd"/>
       <w:r>
         <w:rPr>
           <w:rFonts w:ascii="Consolas" w:eastAsia="Times New Roman" w:hAnsi="Consolas" w:cs="Times New Roman"/>
@@ -7182,6 +7826,7 @@
         </w:rPr>
         <w:t>(</w:t>
       </w:r>
+      <w:proofErr w:type="gramEnd"/>
     </w:p>
     <w:p>
       <w:pPr>
@@ -7314,6 +7959,7 @@
         </w:rPr>
         <w:t xml:space="preserve"> </w:t>
       </w:r>
+      <w:proofErr w:type="spellStart"/>
       <w:r>
         <w:rPr>
           <w:rFonts w:ascii="Consolas" w:eastAsia="Times New Roman" w:hAnsi="Consolas" w:cs="Times New Roman"/>
@@ -7341,6 +7987,7 @@
         </w:rPr>
         <w:t>get</w:t>
       </w:r>
+      <w:proofErr w:type="spellEnd"/>
       <w:r>
         <w:rPr>
           <w:rFonts w:ascii="Consolas" w:eastAsia="Times New Roman" w:hAnsi="Consolas" w:cs="Times New Roman"/>
@@ -7359,6 +8006,7 @@
         </w:rPr>
         <w:t>"http://localhost:3001/books"</w:t>
       </w:r>
+      <w:proofErr w:type="gramStart"/>
       <w:r>
         <w:rPr>
           <w:rFonts w:ascii="Consolas" w:eastAsia="Times New Roman" w:hAnsi="Consolas" w:cs="Times New Roman"/>
@@ -7368,6 +8016,7 @@
         </w:rPr>
         <w:t>);</w:t>
       </w:r>
+      <w:proofErr w:type="gramEnd"/>
     </w:p>
     <w:p>
       <w:pPr>
@@ -7389,6 +8038,7 @@
         </w:rPr>
         <w:t xml:space="preserve">            </w:t>
       </w:r>
+      <w:proofErr w:type="spellStart"/>
       <w:r>
         <w:rPr>
           <w:rFonts w:ascii="Consolas" w:eastAsia="Times New Roman" w:hAnsi="Consolas" w:cs="Times New Roman"/>
@@ -7398,6 +8048,7 @@
         </w:rPr>
         <w:t>setBooks</w:t>
       </w:r>
+      <w:proofErr w:type="spellEnd"/>
       <w:r>
         <w:rPr>
           <w:rFonts w:ascii="Consolas" w:eastAsia="Times New Roman" w:hAnsi="Consolas" w:cs="Times New Roman"/>
@@ -7407,6 +8058,7 @@
         </w:rPr>
         <w:t>(</w:t>
       </w:r>
+      <w:proofErr w:type="spellStart"/>
       <w:r>
         <w:rPr>
           <w:rFonts w:ascii="Consolas" w:eastAsia="Times New Roman" w:hAnsi="Consolas" w:cs="Times New Roman"/>
@@ -7434,6 +8086,8 @@
         </w:rPr>
         <w:t>data</w:t>
       </w:r>
+      <w:proofErr w:type="spellEnd"/>
+      <w:proofErr w:type="gramStart"/>
       <w:r>
         <w:rPr>
           <w:rFonts w:ascii="Consolas" w:eastAsia="Times New Roman" w:hAnsi="Consolas" w:cs="Times New Roman"/>
@@ -7443,6 +8097,7 @@
         </w:rPr>
         <w:t>);</w:t>
       </w:r>
+      <w:proofErr w:type="gramEnd"/>
     </w:p>
     <w:p>
       <w:pPr>
@@ -7556,8 +8211,19 @@
           <w:sz w:val="21"/>
           <w:szCs w:val="21"/>
         </w:rPr>
-        <w:t xml:space="preserve"> { </w:t>
-      </w:r>
+        <w:t xml:space="preserve"> </w:t>
+      </w:r>
+      <w:proofErr w:type="gramStart"/>
+      <w:r>
+        <w:rPr>
+          <w:rFonts w:ascii="Consolas" w:eastAsia="Times New Roman" w:hAnsi="Consolas" w:cs="Times New Roman"/>
+          <w:color w:val="D4D4D4"/>
+          <w:sz w:val="21"/>
+          <w:szCs w:val="21"/>
+        </w:rPr>
+        <w:t xml:space="preserve">{ </w:t>
+      </w:r>
+      <w:proofErr w:type="spellStart"/>
       <w:r>
         <w:rPr>
           <w:rFonts w:ascii="Consolas" w:eastAsia="Times New Roman" w:hAnsi="Consolas" w:cs="Times New Roman"/>
@@ -7567,6 +8233,8 @@
         </w:rPr>
         <w:t>stableFetchBooks</w:t>
       </w:r>
+      <w:proofErr w:type="spellEnd"/>
+      <w:proofErr w:type="gramEnd"/>
       <w:r>
         <w:rPr>
           <w:rFonts w:ascii="Consolas" w:eastAsia="Times New Roman" w:hAnsi="Consolas" w:cs="Times New Roman"/>
@@ -7576,6 +8244,7 @@
         </w:rPr>
         <w:t xml:space="preserve"> } = </w:t>
       </w:r>
+      <w:proofErr w:type="spellStart"/>
       <w:r>
         <w:rPr>
           <w:rFonts w:ascii="Consolas" w:eastAsia="Times New Roman" w:hAnsi="Consolas" w:cs="Times New Roman"/>
@@ -7585,6 +8254,7 @@
         </w:rPr>
         <w:t>useContext</w:t>
       </w:r>
+      <w:proofErr w:type="spellEnd"/>
       <w:r>
         <w:rPr>
           <w:rFonts w:ascii="Consolas" w:eastAsia="Times New Roman" w:hAnsi="Consolas" w:cs="Times New Roman"/>
@@ -7594,6 +8264,7 @@
         </w:rPr>
         <w:t>(</w:t>
       </w:r>
+      <w:proofErr w:type="spellStart"/>
       <w:r>
         <w:rPr>
           <w:rFonts w:ascii="Consolas" w:eastAsia="Times New Roman" w:hAnsi="Consolas" w:cs="Times New Roman"/>
@@ -7603,6 +8274,7 @@
         </w:rPr>
         <w:t>BooksContext</w:t>
       </w:r>
+      <w:proofErr w:type="spellEnd"/>
       <w:r>
         <w:rPr>
           <w:rFonts w:ascii="Consolas" w:eastAsia="Times New Roman" w:hAnsi="Consolas" w:cs="Times New Roman"/>
@@ -7654,6 +8326,8 @@
         </w:rPr>
         <w:t xml:space="preserve">    </w:t>
       </w:r>
+      <w:proofErr w:type="spellStart"/>
+      <w:proofErr w:type="gramStart"/>
       <w:r>
         <w:rPr>
           <w:rFonts w:ascii="Consolas" w:eastAsia="Times New Roman" w:hAnsi="Consolas" w:cs="Times New Roman"/>
@@ -7663,14 +8337,25 @@
         </w:rPr>
         <w:t>useEffect</w:t>
       </w:r>
-      <w:r>
-        <w:rPr>
-          <w:rFonts w:ascii="Consolas" w:eastAsia="Times New Roman" w:hAnsi="Consolas" w:cs="Times New Roman"/>
-          <w:color w:val="D4D4D4"/>
-          <w:sz w:val="21"/>
-          <w:szCs w:val="21"/>
-        </w:rPr>
-        <w:t xml:space="preserve">(() </w:t>
+      <w:proofErr w:type="spellEnd"/>
+      <w:r>
+        <w:rPr>
+          <w:rFonts w:ascii="Consolas" w:eastAsia="Times New Roman" w:hAnsi="Consolas" w:cs="Times New Roman"/>
+          <w:color w:val="D4D4D4"/>
+          <w:sz w:val="21"/>
+          <w:szCs w:val="21"/>
+        </w:rPr>
+        <w:t>(</w:t>
+      </w:r>
+      <w:proofErr w:type="gramEnd"/>
+      <w:r>
+        <w:rPr>
+          <w:rFonts w:ascii="Consolas" w:eastAsia="Times New Roman" w:hAnsi="Consolas" w:cs="Times New Roman"/>
+          <w:color w:val="D4D4D4"/>
+          <w:sz w:val="21"/>
+          <w:szCs w:val="21"/>
+        </w:rPr>
+        <w:t xml:space="preserve">() </w:t>
       </w:r>
       <w:r>
         <w:rPr>
@@ -7711,6 +8396,8 @@
         </w:rPr>
         <w:t xml:space="preserve">        </w:t>
       </w:r>
+      <w:proofErr w:type="spellStart"/>
+      <w:proofErr w:type="gramStart"/>
       <w:r>
         <w:rPr>
           <w:rFonts w:ascii="Consolas" w:eastAsia="Times New Roman" w:hAnsi="Consolas" w:cs="Times New Roman"/>
@@ -7720,14 +8407,25 @@
         </w:rPr>
         <w:t>stableFetchBooks</w:t>
       </w:r>
-      <w:r>
-        <w:rPr>
-          <w:rFonts w:ascii="Consolas" w:eastAsia="Times New Roman" w:hAnsi="Consolas" w:cs="Times New Roman"/>
-          <w:color w:val="D4D4D4"/>
-          <w:sz w:val="21"/>
-          <w:szCs w:val="21"/>
-        </w:rPr>
-        <w:t>();</w:t>
+      <w:proofErr w:type="spellEnd"/>
+      <w:r>
+        <w:rPr>
+          <w:rFonts w:ascii="Consolas" w:eastAsia="Times New Roman" w:hAnsi="Consolas" w:cs="Times New Roman"/>
+          <w:color w:val="D4D4D4"/>
+          <w:sz w:val="21"/>
+          <w:szCs w:val="21"/>
+        </w:rPr>
+        <w:t>(</w:t>
+      </w:r>
+      <w:proofErr w:type="gramEnd"/>
+      <w:r>
+        <w:rPr>
+          <w:rFonts w:ascii="Consolas" w:eastAsia="Times New Roman" w:hAnsi="Consolas" w:cs="Times New Roman"/>
+          <w:color w:val="D4D4D4"/>
+          <w:sz w:val="21"/>
+          <w:szCs w:val="21"/>
+        </w:rPr>
+        <w:t>);</w:t>
       </w:r>
     </w:p>
     <w:p>
@@ -7750,6 +8448,7 @@
         </w:rPr>
         <w:t>    }, [</w:t>
       </w:r>
+      <w:proofErr w:type="spellStart"/>
       <w:r>
         <w:rPr>
           <w:rFonts w:ascii="Consolas" w:eastAsia="Times New Roman" w:hAnsi="Consolas" w:cs="Times New Roman"/>
@@ -7759,15 +8458,27 @@
         </w:rPr>
         <w:t>stableFetchBooks</w:t>
       </w:r>
-      <w:r>
-        <w:rPr>
-          <w:rFonts w:ascii="Consolas" w:eastAsia="Times New Roman" w:hAnsi="Consolas" w:cs="Times New Roman"/>
-          <w:color w:val="D4D4D4"/>
-          <w:sz w:val="21"/>
-          <w:szCs w:val="21"/>
-        </w:rPr>
-        <w:t>]);</w:t>
-      </w:r>
+      <w:proofErr w:type="spellEnd"/>
+      <w:r>
+        <w:rPr>
+          <w:rFonts w:ascii="Consolas" w:eastAsia="Times New Roman" w:hAnsi="Consolas" w:cs="Times New Roman"/>
+          <w:color w:val="D4D4D4"/>
+          <w:sz w:val="21"/>
+          <w:szCs w:val="21"/>
+        </w:rPr>
+        <w:t>]</w:t>
+      </w:r>
+      <w:proofErr w:type="gramStart"/>
+      <w:r>
+        <w:rPr>
+          <w:rFonts w:ascii="Consolas" w:eastAsia="Times New Roman" w:hAnsi="Consolas" w:cs="Times New Roman"/>
+          <w:color w:val="D4D4D4"/>
+          <w:sz w:val="21"/>
+          <w:szCs w:val="21"/>
+        </w:rPr>
+        <w:t>);</w:t>
+      </w:r>
+      <w:proofErr w:type="gramEnd"/>
     </w:p>
     <w:p>
       <w:pPr>
@@ -7870,6 +8581,8 @@
           <w:szCs w:val="21"/>
         </w:rPr>
       </w:pPr>
+      <w:proofErr w:type="spellStart"/>
+      <w:proofErr w:type="gramStart"/>
       <w:r>
         <w:rPr>
           <w:rFonts w:ascii="Consolas" w:eastAsia="Times New Roman" w:hAnsi="Consolas" w:cs="Times New Roman"/>
@@ -7879,14 +8592,25 @@
         </w:rPr>
         <w:t>useEffect</w:t>
       </w:r>
-      <w:r>
-        <w:rPr>
-          <w:rFonts w:ascii="Consolas" w:eastAsia="Times New Roman" w:hAnsi="Consolas" w:cs="Times New Roman"/>
-          <w:color w:val="D4D4D4"/>
-          <w:sz w:val="21"/>
-          <w:szCs w:val="21"/>
-        </w:rPr>
-        <w:t xml:space="preserve">(() </w:t>
+      <w:proofErr w:type="spellEnd"/>
+      <w:r>
+        <w:rPr>
+          <w:rFonts w:ascii="Consolas" w:eastAsia="Times New Roman" w:hAnsi="Consolas" w:cs="Times New Roman"/>
+          <w:color w:val="D4D4D4"/>
+          <w:sz w:val="21"/>
+          <w:szCs w:val="21"/>
+        </w:rPr>
+        <w:t>(</w:t>
+      </w:r>
+      <w:proofErr w:type="gramEnd"/>
+      <w:r>
+        <w:rPr>
+          <w:rFonts w:ascii="Consolas" w:eastAsia="Times New Roman" w:hAnsi="Consolas" w:cs="Times New Roman"/>
+          <w:color w:val="D4D4D4"/>
+          <w:sz w:val="21"/>
+          <w:szCs w:val="21"/>
+        </w:rPr>
+        <w:t xml:space="preserve">() </w:t>
       </w:r>
       <w:r>
         <w:rPr>
@@ -8047,6 +8771,7 @@
         </w:rPr>
         <w:t>counter</w:t>
       </w:r>
+      <w:proofErr w:type="gramStart"/>
       <w:r>
         <w:rPr>
           <w:rFonts w:ascii="Consolas" w:eastAsia="Times New Roman" w:hAnsi="Consolas" w:cs="Times New Roman"/>
@@ -8056,6 +8781,7 @@
         </w:rPr>
         <w:t>);</w:t>
       </w:r>
+      <w:proofErr w:type="gramEnd"/>
     </w:p>
     <w:p>
       <w:pPr>
@@ -8098,6 +8824,8 @@
         </w:rPr>
         <w:t xml:space="preserve">    </w:t>
       </w:r>
+      <w:proofErr w:type="spellStart"/>
+      <w:proofErr w:type="gramStart"/>
       <w:r>
         <w:rPr>
           <w:rFonts w:ascii="Consolas" w:eastAsia="Times New Roman" w:hAnsi="Consolas" w:cs="Times New Roman"/>
@@ -8125,6 +8853,7 @@
         </w:rPr>
         <w:t>body</w:t>
       </w:r>
+      <w:proofErr w:type="gramEnd"/>
       <w:r>
         <w:rPr>
           <w:rFonts w:ascii="Consolas" w:eastAsia="Times New Roman" w:hAnsi="Consolas" w:cs="Times New Roman"/>
@@ -8143,6 +8872,7 @@
         </w:rPr>
         <w:t>addEventListener</w:t>
       </w:r>
+      <w:proofErr w:type="spellEnd"/>
       <w:r>
         <w:rPr>
           <w:rFonts w:ascii="Consolas" w:eastAsia="Times New Roman" w:hAnsi="Consolas" w:cs="Times New Roman"/>
@@ -8327,6 +9057,8 @@
           <w:szCs w:val="21"/>
         </w:rPr>
       </w:pPr>
+      <w:proofErr w:type="spellStart"/>
+      <w:proofErr w:type="gramStart"/>
       <w:r>
         <w:rPr>
           <w:rFonts w:ascii="Consolas" w:eastAsia="Times New Roman" w:hAnsi="Consolas" w:cs="Times New Roman"/>
@@ -8336,14 +9068,25 @@
         </w:rPr>
         <w:t>useEffect</w:t>
       </w:r>
-      <w:r>
-        <w:rPr>
-          <w:rFonts w:ascii="Consolas" w:eastAsia="Times New Roman" w:hAnsi="Consolas" w:cs="Times New Roman"/>
-          <w:color w:val="D4D4D4"/>
-          <w:sz w:val="21"/>
-          <w:szCs w:val="21"/>
-        </w:rPr>
-        <w:t xml:space="preserve">(() </w:t>
+      <w:proofErr w:type="spellEnd"/>
+      <w:r>
+        <w:rPr>
+          <w:rFonts w:ascii="Consolas" w:eastAsia="Times New Roman" w:hAnsi="Consolas" w:cs="Times New Roman"/>
+          <w:color w:val="D4D4D4"/>
+          <w:sz w:val="21"/>
+          <w:szCs w:val="21"/>
+        </w:rPr>
+        <w:t>(</w:t>
+      </w:r>
+      <w:proofErr w:type="gramEnd"/>
+      <w:r>
+        <w:rPr>
+          <w:rFonts w:ascii="Consolas" w:eastAsia="Times New Roman" w:hAnsi="Consolas" w:cs="Times New Roman"/>
+          <w:color w:val="D4D4D4"/>
+          <w:sz w:val="21"/>
+          <w:szCs w:val="21"/>
+        </w:rPr>
+        <w:t xml:space="preserve">() </w:t>
       </w:r>
       <w:r>
         <w:rPr>
@@ -8504,6 +9247,7 @@
         </w:rPr>
         <w:t>counter</w:t>
       </w:r>
+      <w:proofErr w:type="gramStart"/>
       <w:r>
         <w:rPr>
           <w:rFonts w:ascii="Consolas" w:eastAsia="Times New Roman" w:hAnsi="Consolas" w:cs="Times New Roman"/>
@@ -8513,6 +9257,7 @@
         </w:rPr>
         <w:t>);</w:t>
       </w:r>
+      <w:proofErr w:type="gramEnd"/>
     </w:p>
     <w:p>
       <w:pPr>
@@ -8555,6 +9300,8 @@
         </w:rPr>
         <w:t xml:space="preserve">    </w:t>
       </w:r>
+      <w:proofErr w:type="spellStart"/>
+      <w:proofErr w:type="gramStart"/>
       <w:r>
         <w:rPr>
           <w:rFonts w:ascii="Consolas" w:eastAsia="Times New Roman" w:hAnsi="Consolas" w:cs="Times New Roman"/>
@@ -8582,6 +9329,7 @@
         </w:rPr>
         <w:t>body</w:t>
       </w:r>
+      <w:proofErr w:type="gramEnd"/>
       <w:r>
         <w:rPr>
           <w:rFonts w:ascii="Consolas" w:eastAsia="Times New Roman" w:hAnsi="Consolas" w:cs="Times New Roman"/>
@@ -8600,6 +9348,7 @@
         </w:rPr>
         <w:t>addEventListener</w:t>
       </w:r>
+      <w:proofErr w:type="spellEnd"/>
       <w:r>
         <w:rPr>
           <w:rFonts w:ascii="Consolas" w:eastAsia="Times New Roman" w:hAnsi="Consolas" w:cs="Times New Roman"/>
@@ -8696,6 +9445,7 @@
         </w:rPr>
         <w:t xml:space="preserve"> </w:t>
       </w:r>
+      <w:proofErr w:type="spellStart"/>
       <w:r>
         <w:rPr>
           <w:rFonts w:ascii="Consolas" w:eastAsia="Times New Roman" w:hAnsi="Consolas" w:cs="Times New Roman"/>
@@ -8705,6 +9455,7 @@
         </w:rPr>
         <w:t>cleanUp</w:t>
       </w:r>
+      <w:proofErr w:type="spellEnd"/>
       <w:r>
         <w:rPr>
           <w:rFonts w:ascii="Consolas" w:eastAsia="Times New Roman" w:hAnsi="Consolas" w:cs="Times New Roman"/>
@@ -8753,6 +9504,8 @@
         </w:rPr>
         <w:t xml:space="preserve">        </w:t>
       </w:r>
+      <w:proofErr w:type="spellStart"/>
+      <w:proofErr w:type="gramStart"/>
       <w:r>
         <w:rPr>
           <w:rFonts w:ascii="Consolas" w:eastAsia="Times New Roman" w:hAnsi="Consolas" w:cs="Times New Roman"/>
@@ -8780,6 +9533,7 @@
         </w:rPr>
         <w:t>body</w:t>
       </w:r>
+      <w:proofErr w:type="gramEnd"/>
       <w:r>
         <w:rPr>
           <w:rFonts w:ascii="Consolas" w:eastAsia="Times New Roman" w:hAnsi="Consolas" w:cs="Times New Roman"/>
@@ -8798,6 +9552,7 @@
         </w:rPr>
         <w:t>removeEventListener</w:t>
       </w:r>
+      <w:proofErr w:type="spellEnd"/>
       <w:r>
         <w:rPr>
           <w:rFonts w:ascii="Consolas" w:eastAsia="Times New Roman" w:hAnsi="Consolas" w:cs="Times New Roman"/>
@@ -8903,6 +9658,8 @@
         </w:rPr>
         <w:t xml:space="preserve"> </w:t>
       </w:r>
+      <w:proofErr w:type="spellStart"/>
+      <w:proofErr w:type="gramStart"/>
       <w:r>
         <w:rPr>
           <w:rFonts w:ascii="Consolas" w:eastAsia="Times New Roman" w:hAnsi="Consolas" w:cs="Times New Roman"/>
@@ -8912,6 +9669,7 @@
         </w:rPr>
         <w:t>cleanUp</w:t>
       </w:r>
+      <w:proofErr w:type="spellEnd"/>
       <w:r>
         <w:rPr>
           <w:rFonts w:ascii="Consolas" w:eastAsia="Times New Roman" w:hAnsi="Consolas" w:cs="Times New Roman"/>
@@ -8921,6 +9679,7 @@
         </w:rPr>
         <w:t>;</w:t>
       </w:r>
+      <w:proofErr w:type="gramEnd"/>
     </w:p>
     <w:p>
       <w:pPr>
@@ -8958,8 +9717,19 @@
           <w:sz w:val="21"/>
           <w:szCs w:val="21"/>
         </w:rPr>
-        <w:t>]);</w:t>
-      </w:r>
+        <w:t>]</w:t>
+      </w:r>
+      <w:proofErr w:type="gramStart"/>
+      <w:r>
+        <w:rPr>
+          <w:rFonts w:ascii="Consolas" w:eastAsia="Times New Roman" w:hAnsi="Consolas" w:cs="Times New Roman"/>
+          <w:color w:val="D4D4D4"/>
+          <w:sz w:val="21"/>
+          <w:szCs w:val="21"/>
+        </w:rPr>
+        <w:t>);</w:t>
+      </w:r>
+      <w:proofErr w:type="gramEnd"/>
     </w:p>
     <w:p>
       <w:pPr>
@@ -8973,6 +9743,6400 @@
         </w:rPr>
         <w:t>This works since the returned cleanUp doesn’t get called immediately, it gets called at the beginning of the next render.</w:t>
       </w:r>
+    </w:p>
+    <w:p>
+      <w:pPr>
+        <w:rPr>
+          <w:noProof/>
+        </w:rPr>
+      </w:pPr>
+    </w:p>
+    <w:p>
+      <w:pPr>
+        <w:rPr>
+          <w:noProof/>
+        </w:rPr>
+      </w:pPr>
+    </w:p>
+    <w:p>
+      <w:pPr>
+        <w:rPr>
+          <w:noProof/>
+        </w:rPr>
+      </w:pPr>
+    </w:p>
+    <w:p>
+      <w:pPr>
+        <w:rPr>
+          <w:noProof/>
+        </w:rPr>
+      </w:pPr>
+    </w:p>
+    <w:p>
+      <w:pPr>
+        <w:rPr>
+          <w:noProof/>
+        </w:rPr>
+      </w:pPr>
+    </w:p>
+    <w:p>
+      <w:pPr>
+        <w:rPr>
+          <w:noProof/>
+        </w:rPr>
+      </w:pPr>
+    </w:p>
+    <w:p>
+      <w:pPr>
+        <w:rPr>
+          <w:noProof/>
+        </w:rPr>
+      </w:pPr>
+    </w:p>
+    <w:p>
+      <w:pPr>
+        <w:rPr>
+          <w:noProof/>
+        </w:rPr>
+      </w:pPr>
+    </w:p>
+    <w:p>
+      <w:pPr>
+        <w:rPr>
+          <w:noProof/>
+        </w:rPr>
+      </w:pPr>
+    </w:p>
+    <w:p>
+      <w:pPr>
+        <w:rPr>
+          <w:b/>
+          <w:bCs/>
+          <w:noProof/>
+        </w:rPr>
+      </w:pPr>
+      <w:r>
+        <w:rPr>
+          <w:rFonts w:hint="eastAsia"/>
+          <w:b/>
+          <w:bCs/>
+          <w:noProof/>
+        </w:rPr>
+        <w:t>Navigation</w:t>
+      </w:r>
+      <w:r>
+        <w:rPr>
+          <w:b/>
+          <w:bCs/>
+          <w:noProof/>
+        </w:rPr>
+        <w:t xml:space="preserve"> and Routing system</w:t>
+      </w:r>
+    </w:p>
+    <w:p>
+      <w:pPr>
+        <w:rPr>
+          <w:b/>
+          <w:bCs/>
+          <w:noProof/>
+        </w:rPr>
+      </w:pPr>
+    </w:p>
+    <w:p>
+      <w:pPr>
+        <w:rPr>
+          <w:noProof/>
+        </w:rPr>
+      </w:pPr>
+      <w:r>
+        <w:rPr>
+          <w:noProof/>
+        </w:rPr>
+        <w:t>Sometimes we have inconsistency (buttons style</w:t>
+      </w:r>
+      <w:r>
+        <w:rPr>
+          <w:noProof/>
+        </w:rPr>
+        <w:t xml:space="preserve"> for example</w:t>
+      </w:r>
+      <w:r>
+        <w:rPr>
+          <w:noProof/>
+        </w:rPr>
+        <w:t>).</w:t>
+      </w:r>
+    </w:p>
+    <w:p>
+      <w:pPr>
+        <w:rPr>
+          <w:noProof/>
+        </w:rPr>
+      </w:pPr>
+      <w:r>
+        <w:rPr>
+          <w:noProof/>
+        </w:rPr>
+        <w:t xml:space="preserve">One solution is to use the button component for all buttons, rather than the </w:t>
+      </w:r>
+      <w:r>
+        <w:rPr>
+          <w:noProof/>
+        </w:rPr>
+        <w:t>&lt;</w:t>
+      </w:r>
+      <w:r>
+        <w:rPr>
+          <w:noProof/>
+        </w:rPr>
+        <w:t>button</w:t>
+      </w:r>
+      <w:r>
+        <w:rPr>
+          <w:noProof/>
+        </w:rPr>
+        <w:t xml:space="preserve"> /&gt; element</w:t>
+      </w:r>
+      <w:r>
+        <w:rPr>
+          <w:noProof/>
+        </w:rPr>
+        <w:t>.</w:t>
+      </w:r>
+    </w:p>
+    <w:p>
+      <w:pPr>
+        <w:rPr>
+          <w:noProof/>
+        </w:rPr>
+      </w:pPr>
+      <w:r>
+        <w:rPr>
+          <w:noProof/>
+        </w:rPr>
+        <w:t>We can reate 1 single Button Component with props that we customize.</w:t>
+      </w:r>
+    </w:p>
+    <w:p>
+      <w:pPr>
+        <w:rPr>
+          <w:noProof/>
+        </w:rPr>
+      </w:pPr>
+      <w:r>
+        <w:rPr>
+          <w:noProof/>
+        </w:rPr>
+        <w:t>We also would want the customized Button to be very similar the the usual button.</w:t>
+      </w:r>
+    </w:p>
+    <w:p>
+      <w:pPr>
+        <w:shd w:val="clear" w:color="auto" w:fill="1E1E1E"/>
+        <w:spacing w:after="0" w:line="285" w:lineRule="atLeast"/>
+        <w:rPr>
+          <w:rFonts w:ascii="Consolas" w:eastAsia="Times New Roman" w:hAnsi="Consolas" w:cs="Times New Roman"/>
+          <w:color w:val="D4D4D4"/>
+          <w:sz w:val="21"/>
+          <w:szCs w:val="21"/>
+        </w:rPr>
+      </w:pPr>
+      <w:r>
+        <w:rPr>
+          <w:rFonts w:ascii="Consolas" w:eastAsia="Times New Roman" w:hAnsi="Consolas" w:cs="Times New Roman"/>
+          <w:color w:val="D4D4D4"/>
+          <w:sz w:val="21"/>
+          <w:szCs w:val="21"/>
+        </w:rPr>
+        <w:t xml:space="preserve">            </w:t>
+      </w:r>
+      <w:r>
+        <w:rPr>
+          <w:rFonts w:ascii="Consolas" w:eastAsia="Times New Roman" w:hAnsi="Consolas" w:cs="Times New Roman"/>
+          <w:color w:val="808080"/>
+          <w:sz w:val="21"/>
+          <w:szCs w:val="21"/>
+        </w:rPr>
+        <w:t>&lt;</w:t>
+      </w:r>
+      <w:r>
+        <w:rPr>
+          <w:rFonts w:ascii="Consolas" w:eastAsia="Times New Roman" w:hAnsi="Consolas" w:cs="Times New Roman"/>
+          <w:color w:val="569CD6"/>
+          <w:sz w:val="21"/>
+          <w:szCs w:val="21"/>
+        </w:rPr>
+        <w:t>div</w:t>
+      </w:r>
+      <w:r>
+        <w:rPr>
+          <w:rFonts w:ascii="Consolas" w:eastAsia="Times New Roman" w:hAnsi="Consolas" w:cs="Times New Roman"/>
+          <w:color w:val="808080"/>
+          <w:sz w:val="21"/>
+          <w:szCs w:val="21"/>
+        </w:rPr>
+        <w:t>&gt;</w:t>
+      </w:r>
+    </w:p>
+    <w:p>
+      <w:pPr>
+        <w:shd w:val="clear" w:color="auto" w:fill="1E1E1E"/>
+        <w:spacing w:after="0" w:line="285" w:lineRule="atLeast"/>
+        <w:rPr>
+          <w:rFonts w:ascii="Consolas" w:eastAsia="Times New Roman" w:hAnsi="Consolas" w:cs="Times New Roman"/>
+          <w:color w:val="D4D4D4"/>
+          <w:sz w:val="21"/>
+          <w:szCs w:val="21"/>
+        </w:rPr>
+      </w:pPr>
+      <w:r>
+        <w:rPr>
+          <w:rFonts w:ascii="Consolas" w:eastAsia="Times New Roman" w:hAnsi="Consolas" w:cs="Times New Roman"/>
+          <w:color w:val="D4D4D4"/>
+          <w:sz w:val="21"/>
+          <w:szCs w:val="21"/>
+        </w:rPr>
+        <w:t xml:space="preserve">                </w:t>
+      </w:r>
+      <w:r>
+        <w:rPr>
+          <w:rFonts w:ascii="Consolas" w:eastAsia="Times New Roman" w:hAnsi="Consolas" w:cs="Times New Roman"/>
+          <w:color w:val="808080"/>
+          <w:sz w:val="21"/>
+          <w:szCs w:val="21"/>
+        </w:rPr>
+        <w:t>&lt;</w:t>
+      </w:r>
+      <w:r>
+        <w:rPr>
+          <w:rFonts w:ascii="Consolas" w:eastAsia="Times New Roman" w:hAnsi="Consolas" w:cs="Times New Roman"/>
+          <w:color w:val="4EC9B0"/>
+          <w:sz w:val="21"/>
+          <w:szCs w:val="21"/>
+        </w:rPr>
+        <w:t>Button</w:t>
+      </w:r>
+      <w:r>
+        <w:rPr>
+          <w:rFonts w:ascii="Consolas" w:eastAsia="Times New Roman" w:hAnsi="Consolas" w:cs="Times New Roman"/>
+          <w:color w:val="D4D4D4"/>
+          <w:sz w:val="21"/>
+          <w:szCs w:val="21"/>
+        </w:rPr>
+        <w:t xml:space="preserve"> </w:t>
+      </w:r>
+      <w:r>
+        <w:rPr>
+          <w:rFonts w:ascii="Consolas" w:eastAsia="Times New Roman" w:hAnsi="Consolas" w:cs="Times New Roman"/>
+          <w:color w:val="D4D4D4"/>
+          <w:sz w:val="21"/>
+          <w:szCs w:val="21"/>
+        </w:rPr>
+        <w:t>text</w:t>
+      </w:r>
+      <w:proofErr w:type="gramStart"/>
+      <w:r>
+        <w:rPr>
+          <w:rFonts w:ascii="Consolas" w:eastAsia="Times New Roman" w:hAnsi="Consolas" w:cs="Times New Roman"/>
+          <w:color w:val="D4D4D4"/>
+          <w:sz w:val="21"/>
+          <w:szCs w:val="21"/>
+        </w:rPr>
+        <w:t>={</w:t>
+      </w:r>
+      <w:proofErr w:type="gramEnd"/>
+      <w:r>
+        <w:rPr>
+          <w:rFonts w:ascii="Consolas" w:eastAsia="Times New Roman" w:hAnsi="Consolas" w:cs="Times New Roman"/>
+          <w:color w:val="D4D4D4"/>
+          <w:sz w:val="21"/>
+          <w:szCs w:val="21"/>
+        </w:rPr>
+        <w:t>Click me}</w:t>
+      </w:r>
+      <w:r>
+        <w:rPr>
+          <w:rFonts w:ascii="Consolas" w:eastAsia="Times New Roman" w:hAnsi="Consolas" w:cs="Times New Roman"/>
+          <w:color w:val="808080"/>
+          <w:sz w:val="21"/>
+          <w:szCs w:val="21"/>
+        </w:rPr>
+        <w:t>/&gt;</w:t>
+      </w:r>
+    </w:p>
+    <w:p>
+      <w:pPr>
+        <w:shd w:val="clear" w:color="auto" w:fill="1E1E1E"/>
+        <w:spacing w:after="0" w:line="285" w:lineRule="atLeast"/>
+        <w:rPr>
+          <w:rFonts w:ascii="Consolas" w:eastAsia="Times New Roman" w:hAnsi="Consolas" w:cs="Times New Roman"/>
+          <w:color w:val="D4D4D4"/>
+          <w:sz w:val="21"/>
+          <w:szCs w:val="21"/>
+        </w:rPr>
+      </w:pPr>
+      <w:r>
+        <w:rPr>
+          <w:rFonts w:ascii="Consolas" w:eastAsia="Times New Roman" w:hAnsi="Consolas" w:cs="Times New Roman"/>
+          <w:color w:val="D4D4D4"/>
+          <w:sz w:val="21"/>
+          <w:szCs w:val="21"/>
+        </w:rPr>
+        <w:t xml:space="preserve">            </w:t>
+      </w:r>
+      <w:r>
+        <w:rPr>
+          <w:rFonts w:ascii="Consolas" w:eastAsia="Times New Roman" w:hAnsi="Consolas" w:cs="Times New Roman"/>
+          <w:color w:val="808080"/>
+          <w:sz w:val="21"/>
+          <w:szCs w:val="21"/>
+        </w:rPr>
+        <w:t>&lt;/</w:t>
+      </w:r>
+      <w:r>
+        <w:rPr>
+          <w:rFonts w:ascii="Consolas" w:eastAsia="Times New Roman" w:hAnsi="Consolas" w:cs="Times New Roman"/>
+          <w:color w:val="569CD6"/>
+          <w:sz w:val="21"/>
+          <w:szCs w:val="21"/>
+        </w:rPr>
+        <w:t>div</w:t>
+      </w:r>
+      <w:r>
+        <w:rPr>
+          <w:rFonts w:ascii="Consolas" w:eastAsia="Times New Roman" w:hAnsi="Consolas" w:cs="Times New Roman"/>
+          <w:color w:val="808080"/>
+          <w:sz w:val="21"/>
+          <w:szCs w:val="21"/>
+        </w:rPr>
+        <w:t>&gt;</w:t>
+      </w:r>
+    </w:p>
+    <w:p>
+      <w:pPr>
+        <w:rPr>
+          <w:noProof/>
+        </w:rPr>
+      </w:pPr>
+      <w:r>
+        <w:rPr>
+          <w:noProof/>
+        </w:rPr>
+        <w:t>We want is this</w:t>
+      </w:r>
+    </w:p>
+    <w:p>
+      <w:pPr>
+        <w:shd w:val="clear" w:color="auto" w:fill="1E1E1E"/>
+        <w:spacing w:after="0" w:line="285" w:lineRule="atLeast"/>
+        <w:rPr>
+          <w:rFonts w:ascii="Consolas" w:eastAsia="Times New Roman" w:hAnsi="Consolas" w:cs="Times New Roman"/>
+          <w:color w:val="D4D4D4"/>
+          <w:sz w:val="21"/>
+          <w:szCs w:val="21"/>
+        </w:rPr>
+      </w:pPr>
+      <w:r>
+        <w:rPr>
+          <w:rFonts w:ascii="Consolas" w:eastAsia="Times New Roman" w:hAnsi="Consolas" w:cs="Times New Roman"/>
+          <w:color w:val="D4D4D4"/>
+          <w:sz w:val="21"/>
+          <w:szCs w:val="21"/>
+        </w:rPr>
+        <w:t xml:space="preserve">            </w:t>
+      </w:r>
+      <w:r>
+        <w:rPr>
+          <w:rFonts w:ascii="Consolas" w:eastAsia="Times New Roman" w:hAnsi="Consolas" w:cs="Times New Roman"/>
+          <w:color w:val="808080"/>
+          <w:sz w:val="21"/>
+          <w:szCs w:val="21"/>
+        </w:rPr>
+        <w:t>&lt;</w:t>
+      </w:r>
+      <w:r>
+        <w:rPr>
+          <w:rFonts w:ascii="Consolas" w:eastAsia="Times New Roman" w:hAnsi="Consolas" w:cs="Times New Roman"/>
+          <w:color w:val="569CD6"/>
+          <w:sz w:val="21"/>
+          <w:szCs w:val="21"/>
+        </w:rPr>
+        <w:t>div</w:t>
+      </w:r>
+      <w:r>
+        <w:rPr>
+          <w:rFonts w:ascii="Consolas" w:eastAsia="Times New Roman" w:hAnsi="Consolas" w:cs="Times New Roman"/>
+          <w:color w:val="808080"/>
+          <w:sz w:val="21"/>
+          <w:szCs w:val="21"/>
+        </w:rPr>
+        <w:t>&gt;</w:t>
+      </w:r>
+    </w:p>
+    <w:p>
+      <w:pPr>
+        <w:shd w:val="clear" w:color="auto" w:fill="1E1E1E"/>
+        <w:spacing w:after="0" w:line="285" w:lineRule="atLeast"/>
+        <w:rPr>
+          <w:rFonts w:ascii="Consolas" w:eastAsia="Times New Roman" w:hAnsi="Consolas" w:cs="Times New Roman"/>
+          <w:color w:val="D4D4D4"/>
+          <w:sz w:val="21"/>
+          <w:szCs w:val="21"/>
+        </w:rPr>
+      </w:pPr>
+      <w:r>
+        <w:rPr>
+          <w:rFonts w:ascii="Consolas" w:eastAsia="Times New Roman" w:hAnsi="Consolas" w:cs="Times New Roman"/>
+          <w:color w:val="D4D4D4"/>
+          <w:sz w:val="21"/>
+          <w:szCs w:val="21"/>
+        </w:rPr>
+        <w:t xml:space="preserve">                </w:t>
+      </w:r>
+      <w:r>
+        <w:rPr>
+          <w:rFonts w:ascii="Consolas" w:eastAsia="Times New Roman" w:hAnsi="Consolas" w:cs="Times New Roman"/>
+          <w:color w:val="808080"/>
+          <w:sz w:val="21"/>
+          <w:szCs w:val="21"/>
+        </w:rPr>
+        <w:t>&lt;</w:t>
+      </w:r>
+      <w:r>
+        <w:rPr>
+          <w:rFonts w:ascii="Consolas" w:eastAsia="Times New Roman" w:hAnsi="Consolas" w:cs="Times New Roman"/>
+          <w:color w:val="4EC9B0"/>
+          <w:sz w:val="21"/>
+          <w:szCs w:val="21"/>
+        </w:rPr>
+        <w:t>Button</w:t>
+      </w:r>
+      <w:r>
+        <w:rPr>
+          <w:rFonts w:ascii="Consolas" w:eastAsia="Times New Roman" w:hAnsi="Consolas" w:cs="Times New Roman"/>
+          <w:color w:val="808080"/>
+          <w:sz w:val="21"/>
+          <w:szCs w:val="21"/>
+        </w:rPr>
+        <w:t>&gt;</w:t>
+      </w:r>
+      <w:r>
+        <w:rPr>
+          <w:rFonts w:ascii="Consolas" w:eastAsia="Times New Roman" w:hAnsi="Consolas" w:cs="Times New Roman"/>
+          <w:color w:val="D4D4D4"/>
+          <w:sz w:val="21"/>
+          <w:szCs w:val="21"/>
+        </w:rPr>
+        <w:t>Click me</w:t>
+      </w:r>
+      <w:r>
+        <w:rPr>
+          <w:rFonts w:ascii="Consolas" w:eastAsia="Times New Roman" w:hAnsi="Consolas" w:cs="Times New Roman"/>
+          <w:color w:val="808080"/>
+          <w:sz w:val="21"/>
+          <w:szCs w:val="21"/>
+        </w:rPr>
+        <w:t>&lt;/</w:t>
+      </w:r>
+      <w:r>
+        <w:rPr>
+          <w:rFonts w:ascii="Consolas" w:eastAsia="Times New Roman" w:hAnsi="Consolas" w:cs="Times New Roman"/>
+          <w:color w:val="4EC9B0"/>
+          <w:sz w:val="21"/>
+          <w:szCs w:val="21"/>
+        </w:rPr>
+        <w:t>Button</w:t>
+      </w:r>
+      <w:r>
+        <w:rPr>
+          <w:rFonts w:ascii="Consolas" w:eastAsia="Times New Roman" w:hAnsi="Consolas" w:cs="Times New Roman"/>
+          <w:color w:val="808080"/>
+          <w:sz w:val="21"/>
+          <w:szCs w:val="21"/>
+        </w:rPr>
+        <w:t>&gt;</w:t>
+      </w:r>
+    </w:p>
+    <w:p>
+      <w:pPr>
+        <w:shd w:val="clear" w:color="auto" w:fill="1E1E1E"/>
+        <w:spacing w:after="0" w:line="285" w:lineRule="atLeast"/>
+        <w:rPr>
+          <w:rFonts w:ascii="Consolas" w:eastAsia="Times New Roman" w:hAnsi="Consolas" w:cs="Times New Roman"/>
+          <w:color w:val="D4D4D4"/>
+          <w:sz w:val="21"/>
+          <w:szCs w:val="21"/>
+        </w:rPr>
+      </w:pPr>
+      <w:r>
+        <w:rPr>
+          <w:rFonts w:ascii="Consolas" w:eastAsia="Times New Roman" w:hAnsi="Consolas" w:cs="Times New Roman"/>
+          <w:color w:val="D4D4D4"/>
+          <w:sz w:val="21"/>
+          <w:szCs w:val="21"/>
+        </w:rPr>
+        <w:t xml:space="preserve">            </w:t>
+      </w:r>
+      <w:r>
+        <w:rPr>
+          <w:rFonts w:ascii="Consolas" w:eastAsia="Times New Roman" w:hAnsi="Consolas" w:cs="Times New Roman"/>
+          <w:color w:val="808080"/>
+          <w:sz w:val="21"/>
+          <w:szCs w:val="21"/>
+        </w:rPr>
+        <w:t>&lt;/</w:t>
+      </w:r>
+      <w:r>
+        <w:rPr>
+          <w:rFonts w:ascii="Consolas" w:eastAsia="Times New Roman" w:hAnsi="Consolas" w:cs="Times New Roman"/>
+          <w:color w:val="569CD6"/>
+          <w:sz w:val="21"/>
+          <w:szCs w:val="21"/>
+        </w:rPr>
+        <w:t>div</w:t>
+      </w:r>
+      <w:r>
+        <w:rPr>
+          <w:rFonts w:ascii="Consolas" w:eastAsia="Times New Roman" w:hAnsi="Consolas" w:cs="Times New Roman"/>
+          <w:color w:val="808080"/>
+          <w:sz w:val="21"/>
+          <w:szCs w:val="21"/>
+        </w:rPr>
+        <w:t>&gt;</w:t>
+      </w:r>
+    </w:p>
+    <w:p>
+      <w:pPr>
+        <w:rPr>
+          <w:noProof/>
+        </w:rPr>
+      </w:pPr>
+      <w:r>
+        <w:rPr>
+          <w:noProof/>
+        </w:rPr>
+        <w:t>We can use the “children” prop. Children prop is default of whatever we place in between.</w:t>
+      </w:r>
+    </w:p>
+    <w:p>
+      <w:pPr>
+        <w:shd w:val="clear" w:color="auto" w:fill="1E1E1E"/>
+        <w:spacing w:after="0" w:line="285" w:lineRule="atLeast"/>
+        <w:rPr>
+          <w:rFonts w:ascii="Consolas" w:eastAsia="Times New Roman" w:hAnsi="Consolas" w:cs="Times New Roman"/>
+          <w:color w:val="D4D4D4"/>
+          <w:sz w:val="21"/>
+          <w:szCs w:val="21"/>
+        </w:rPr>
+      </w:pPr>
+      <w:r>
+        <w:rPr>
+          <w:rFonts w:ascii="Consolas" w:eastAsia="Times New Roman" w:hAnsi="Consolas" w:cs="Times New Roman"/>
+          <w:color w:val="569CD6"/>
+          <w:sz w:val="21"/>
+          <w:szCs w:val="21"/>
+        </w:rPr>
+        <w:t>function</w:t>
+      </w:r>
+      <w:r>
+        <w:rPr>
+          <w:rFonts w:ascii="Consolas" w:eastAsia="Times New Roman" w:hAnsi="Consolas" w:cs="Times New Roman"/>
+          <w:color w:val="D4D4D4"/>
+          <w:sz w:val="21"/>
+          <w:szCs w:val="21"/>
+        </w:rPr>
+        <w:t xml:space="preserve"> </w:t>
+      </w:r>
+      <w:proofErr w:type="gramStart"/>
+      <w:r>
+        <w:rPr>
+          <w:rFonts w:ascii="Consolas" w:eastAsia="Times New Roman" w:hAnsi="Consolas" w:cs="Times New Roman"/>
+          <w:color w:val="DCDCAA"/>
+          <w:sz w:val="21"/>
+          <w:szCs w:val="21"/>
+        </w:rPr>
+        <w:t>Button</w:t>
+      </w:r>
+      <w:r>
+        <w:rPr>
+          <w:rFonts w:ascii="Consolas" w:eastAsia="Times New Roman" w:hAnsi="Consolas" w:cs="Times New Roman"/>
+          <w:color w:val="D4D4D4"/>
+          <w:sz w:val="21"/>
+          <w:szCs w:val="21"/>
+        </w:rPr>
+        <w:t>( {</w:t>
+      </w:r>
+      <w:proofErr w:type="gramEnd"/>
+      <w:r>
+        <w:rPr>
+          <w:rFonts w:ascii="Consolas" w:eastAsia="Times New Roman" w:hAnsi="Consolas" w:cs="Times New Roman"/>
+          <w:color w:val="9CDCFE"/>
+          <w:sz w:val="21"/>
+          <w:szCs w:val="21"/>
+        </w:rPr>
+        <w:t>children</w:t>
+      </w:r>
+      <w:r>
+        <w:rPr>
+          <w:rFonts w:ascii="Consolas" w:eastAsia="Times New Roman" w:hAnsi="Consolas" w:cs="Times New Roman"/>
+          <w:color w:val="D4D4D4"/>
+          <w:sz w:val="21"/>
+          <w:szCs w:val="21"/>
+        </w:rPr>
+        <w:t>} ) {</w:t>
+      </w:r>
+    </w:p>
+    <w:p>
+      <w:pPr>
+        <w:shd w:val="clear" w:color="auto" w:fill="1E1E1E"/>
+        <w:spacing w:after="0" w:line="285" w:lineRule="atLeast"/>
+        <w:rPr>
+          <w:rFonts w:ascii="Consolas" w:eastAsia="Times New Roman" w:hAnsi="Consolas" w:cs="Times New Roman"/>
+          <w:color w:val="D4D4D4"/>
+          <w:sz w:val="21"/>
+          <w:szCs w:val="21"/>
+        </w:rPr>
+      </w:pPr>
+      <w:r>
+        <w:rPr>
+          <w:rFonts w:ascii="Consolas" w:eastAsia="Times New Roman" w:hAnsi="Consolas" w:cs="Times New Roman"/>
+          <w:color w:val="D4D4D4"/>
+          <w:sz w:val="21"/>
+          <w:szCs w:val="21"/>
+        </w:rPr>
+        <w:t xml:space="preserve">    </w:t>
+      </w:r>
+      <w:r>
+        <w:rPr>
+          <w:rFonts w:ascii="Consolas" w:eastAsia="Times New Roman" w:hAnsi="Consolas" w:cs="Times New Roman"/>
+          <w:color w:val="C586C0"/>
+          <w:sz w:val="21"/>
+          <w:szCs w:val="21"/>
+        </w:rPr>
+        <w:t>return</w:t>
+      </w:r>
+      <w:r>
+        <w:rPr>
+          <w:rFonts w:ascii="Consolas" w:eastAsia="Times New Roman" w:hAnsi="Consolas" w:cs="Times New Roman"/>
+          <w:color w:val="D4D4D4"/>
+          <w:sz w:val="21"/>
+          <w:szCs w:val="21"/>
+        </w:rPr>
+        <w:t xml:space="preserve"> </w:t>
+      </w:r>
+      <w:r>
+        <w:rPr>
+          <w:rFonts w:ascii="Consolas" w:eastAsia="Times New Roman" w:hAnsi="Consolas" w:cs="Times New Roman"/>
+          <w:color w:val="808080"/>
+          <w:sz w:val="21"/>
+          <w:szCs w:val="21"/>
+        </w:rPr>
+        <w:t>&lt;</w:t>
+      </w:r>
+      <w:r>
+        <w:rPr>
+          <w:rFonts w:ascii="Consolas" w:eastAsia="Times New Roman" w:hAnsi="Consolas" w:cs="Times New Roman"/>
+          <w:color w:val="569CD6"/>
+          <w:sz w:val="21"/>
+          <w:szCs w:val="21"/>
+        </w:rPr>
+        <w:t>button</w:t>
+      </w:r>
+      <w:r>
+        <w:rPr>
+          <w:rFonts w:ascii="Consolas" w:eastAsia="Times New Roman" w:hAnsi="Consolas" w:cs="Times New Roman"/>
+          <w:color w:val="808080"/>
+          <w:sz w:val="21"/>
+          <w:szCs w:val="21"/>
+        </w:rPr>
+        <w:t>&gt;</w:t>
+      </w:r>
+      <w:r>
+        <w:rPr>
+          <w:rFonts w:ascii="Consolas" w:eastAsia="Times New Roman" w:hAnsi="Consolas" w:cs="Times New Roman"/>
+          <w:color w:val="569CD6"/>
+          <w:sz w:val="21"/>
+          <w:szCs w:val="21"/>
+        </w:rPr>
+        <w:t>{</w:t>
+      </w:r>
+      <w:r>
+        <w:rPr>
+          <w:rFonts w:ascii="Consolas" w:eastAsia="Times New Roman" w:hAnsi="Consolas" w:cs="Times New Roman"/>
+          <w:color w:val="9CDCFE"/>
+          <w:sz w:val="21"/>
+          <w:szCs w:val="21"/>
+        </w:rPr>
+        <w:t>children</w:t>
+      </w:r>
+      <w:r>
+        <w:rPr>
+          <w:rFonts w:ascii="Consolas" w:eastAsia="Times New Roman" w:hAnsi="Consolas" w:cs="Times New Roman"/>
+          <w:color w:val="569CD6"/>
+          <w:sz w:val="21"/>
+          <w:szCs w:val="21"/>
+        </w:rPr>
+        <w:t>}</w:t>
+      </w:r>
+      <w:r>
+        <w:rPr>
+          <w:rFonts w:ascii="Consolas" w:eastAsia="Times New Roman" w:hAnsi="Consolas" w:cs="Times New Roman"/>
+          <w:color w:val="808080"/>
+          <w:sz w:val="21"/>
+          <w:szCs w:val="21"/>
+        </w:rPr>
+        <w:t>&lt;/</w:t>
+      </w:r>
+      <w:r>
+        <w:rPr>
+          <w:rFonts w:ascii="Consolas" w:eastAsia="Times New Roman" w:hAnsi="Consolas" w:cs="Times New Roman"/>
+          <w:color w:val="569CD6"/>
+          <w:sz w:val="21"/>
+          <w:szCs w:val="21"/>
+        </w:rPr>
+        <w:t>button</w:t>
+      </w:r>
+      <w:proofErr w:type="gramStart"/>
+      <w:r>
+        <w:rPr>
+          <w:rFonts w:ascii="Consolas" w:eastAsia="Times New Roman" w:hAnsi="Consolas" w:cs="Times New Roman"/>
+          <w:color w:val="808080"/>
+          <w:sz w:val="21"/>
+          <w:szCs w:val="21"/>
+        </w:rPr>
+        <w:t>&gt;</w:t>
+      </w:r>
+      <w:r>
+        <w:rPr>
+          <w:rFonts w:ascii="Consolas" w:eastAsia="Times New Roman" w:hAnsi="Consolas" w:cs="Times New Roman"/>
+          <w:color w:val="D4D4D4"/>
+          <w:sz w:val="21"/>
+          <w:szCs w:val="21"/>
+        </w:rPr>
+        <w:t>;</w:t>
+      </w:r>
+      <w:proofErr w:type="gramEnd"/>
+    </w:p>
+    <w:p>
+      <w:pPr>
+        <w:shd w:val="clear" w:color="auto" w:fill="1E1E1E"/>
+        <w:spacing w:after="0" w:line="285" w:lineRule="atLeast"/>
+        <w:rPr>
+          <w:rFonts w:ascii="Consolas" w:eastAsia="Times New Roman" w:hAnsi="Consolas" w:cs="Times New Roman"/>
+          <w:color w:val="D4D4D4"/>
+          <w:sz w:val="21"/>
+          <w:szCs w:val="21"/>
+        </w:rPr>
+      </w:pPr>
+      <w:r>
+        <w:rPr>
+          <w:rFonts w:ascii="Consolas" w:eastAsia="Times New Roman" w:hAnsi="Consolas" w:cs="Times New Roman"/>
+          <w:color w:val="D4D4D4"/>
+          <w:sz w:val="21"/>
+          <w:szCs w:val="21"/>
+        </w:rPr>
+        <w:t>}</w:t>
+      </w:r>
+    </w:p>
+    <w:p>
+      <w:pPr>
+        <w:rPr>
+          <w:noProof/>
+        </w:rPr>
+      </w:pPr>
+      <w:r>
+        <w:rPr>
+          <w:noProof/>
+        </w:rPr>
+        <w:t>Javascript library: prop-types. It validates the props passed into your component. Now Typescript does similar thing.</w:t>
+      </w:r>
+    </w:p>
+    <w:p>
+      <w:pPr>
+        <w:rPr>
+          <w:noProof/>
+        </w:rPr>
+      </w:pPr>
+      <w:r>
+        <w:rPr>
+          <w:noProof/>
+        </w:rPr>
+        <w:t>We can use the customProp function to assign custom rules for the passed in props.</w:t>
+      </w:r>
+    </w:p>
+    <w:p>
+      <w:pPr>
+        <w:rPr>
+          <w:noProof/>
+        </w:rPr>
+      </w:pPr>
+      <w:r>
+        <w:rPr>
+          <w:noProof/>
+        </w:rPr>
+        <w:t>npm install prop-types.</w:t>
+      </w:r>
+    </w:p>
+    <w:p>
+      <w:pPr>
+        <w:shd w:val="clear" w:color="auto" w:fill="1E1E1E"/>
+        <w:spacing w:after="0" w:line="285" w:lineRule="atLeast"/>
+        <w:rPr>
+          <w:rFonts w:ascii="Consolas" w:eastAsia="Times New Roman" w:hAnsi="Consolas" w:cs="Times New Roman"/>
+          <w:color w:val="D4D4D4"/>
+          <w:sz w:val="21"/>
+          <w:szCs w:val="21"/>
+        </w:rPr>
+      </w:pPr>
+      <w:r>
+        <w:rPr>
+          <w:rFonts w:ascii="Consolas" w:eastAsia="Times New Roman" w:hAnsi="Consolas" w:cs="Times New Roman"/>
+          <w:color w:val="C586C0"/>
+          <w:sz w:val="21"/>
+          <w:szCs w:val="21"/>
+        </w:rPr>
+        <w:t>import</w:t>
+      </w:r>
+      <w:r>
+        <w:rPr>
+          <w:rFonts w:ascii="Consolas" w:eastAsia="Times New Roman" w:hAnsi="Consolas" w:cs="Times New Roman"/>
+          <w:color w:val="D4D4D4"/>
+          <w:sz w:val="21"/>
+          <w:szCs w:val="21"/>
+        </w:rPr>
+        <w:t xml:space="preserve"> </w:t>
+      </w:r>
+      <w:proofErr w:type="spellStart"/>
+      <w:r>
+        <w:rPr>
+          <w:rFonts w:ascii="Consolas" w:eastAsia="Times New Roman" w:hAnsi="Consolas" w:cs="Times New Roman"/>
+          <w:color w:val="9CDCFE"/>
+          <w:sz w:val="21"/>
+          <w:szCs w:val="21"/>
+        </w:rPr>
+        <w:t>PropTypes</w:t>
+      </w:r>
+      <w:proofErr w:type="spellEnd"/>
+      <w:r>
+        <w:rPr>
+          <w:rFonts w:ascii="Consolas" w:eastAsia="Times New Roman" w:hAnsi="Consolas" w:cs="Times New Roman"/>
+          <w:color w:val="D4D4D4"/>
+          <w:sz w:val="21"/>
+          <w:szCs w:val="21"/>
+        </w:rPr>
+        <w:t xml:space="preserve"> </w:t>
+      </w:r>
+      <w:r>
+        <w:rPr>
+          <w:rFonts w:ascii="Consolas" w:eastAsia="Times New Roman" w:hAnsi="Consolas" w:cs="Times New Roman"/>
+          <w:color w:val="C586C0"/>
+          <w:sz w:val="21"/>
+          <w:szCs w:val="21"/>
+        </w:rPr>
+        <w:t>from</w:t>
+      </w:r>
+      <w:r>
+        <w:rPr>
+          <w:rFonts w:ascii="Consolas" w:eastAsia="Times New Roman" w:hAnsi="Consolas" w:cs="Times New Roman"/>
+          <w:color w:val="D4D4D4"/>
+          <w:sz w:val="21"/>
+          <w:szCs w:val="21"/>
+        </w:rPr>
+        <w:t xml:space="preserve"> </w:t>
+      </w:r>
+      <w:r>
+        <w:rPr>
+          <w:rFonts w:ascii="Consolas" w:eastAsia="Times New Roman" w:hAnsi="Consolas" w:cs="Times New Roman"/>
+          <w:color w:val="CE9178"/>
+          <w:sz w:val="21"/>
+          <w:szCs w:val="21"/>
+        </w:rPr>
+        <w:t>"prop-types</w:t>
+      </w:r>
+      <w:proofErr w:type="gramStart"/>
+      <w:r>
+        <w:rPr>
+          <w:rFonts w:ascii="Consolas" w:eastAsia="Times New Roman" w:hAnsi="Consolas" w:cs="Times New Roman"/>
+          <w:color w:val="CE9178"/>
+          <w:sz w:val="21"/>
+          <w:szCs w:val="21"/>
+        </w:rPr>
+        <w:t>"</w:t>
+      </w:r>
+      <w:r>
+        <w:rPr>
+          <w:rFonts w:ascii="Consolas" w:eastAsia="Times New Roman" w:hAnsi="Consolas" w:cs="Times New Roman"/>
+          <w:color w:val="D4D4D4"/>
+          <w:sz w:val="21"/>
+          <w:szCs w:val="21"/>
+        </w:rPr>
+        <w:t>;</w:t>
+      </w:r>
+      <w:proofErr w:type="gramEnd"/>
+    </w:p>
+    <w:p>
+      <w:pPr>
+        <w:shd w:val="clear" w:color="auto" w:fill="1E1E1E"/>
+        <w:spacing w:after="0" w:line="285" w:lineRule="atLeast"/>
+        <w:rPr>
+          <w:rFonts w:ascii="Consolas" w:eastAsia="Times New Roman" w:hAnsi="Consolas" w:cs="Times New Roman"/>
+          <w:color w:val="D4D4D4"/>
+          <w:sz w:val="21"/>
+          <w:szCs w:val="21"/>
+        </w:rPr>
+      </w:pPr>
+    </w:p>
+    <w:p>
+      <w:pPr>
+        <w:shd w:val="clear" w:color="auto" w:fill="1E1E1E"/>
+        <w:spacing w:after="0" w:line="285" w:lineRule="atLeast"/>
+        <w:rPr>
+          <w:rFonts w:ascii="Consolas" w:eastAsia="Times New Roman" w:hAnsi="Consolas" w:cs="Times New Roman"/>
+          <w:color w:val="D4D4D4"/>
+          <w:sz w:val="21"/>
+          <w:szCs w:val="21"/>
+        </w:rPr>
+      </w:pPr>
+      <w:r>
+        <w:rPr>
+          <w:rFonts w:ascii="Consolas" w:eastAsia="Times New Roman" w:hAnsi="Consolas" w:cs="Times New Roman"/>
+          <w:color w:val="569CD6"/>
+          <w:sz w:val="21"/>
+          <w:szCs w:val="21"/>
+        </w:rPr>
+        <w:t>function</w:t>
+      </w:r>
+      <w:r>
+        <w:rPr>
+          <w:rFonts w:ascii="Consolas" w:eastAsia="Times New Roman" w:hAnsi="Consolas" w:cs="Times New Roman"/>
+          <w:color w:val="D4D4D4"/>
+          <w:sz w:val="21"/>
+          <w:szCs w:val="21"/>
+        </w:rPr>
+        <w:t xml:space="preserve"> </w:t>
+      </w:r>
+      <w:proofErr w:type="gramStart"/>
+      <w:r>
+        <w:rPr>
+          <w:rFonts w:ascii="Consolas" w:eastAsia="Times New Roman" w:hAnsi="Consolas" w:cs="Times New Roman"/>
+          <w:color w:val="DCDCAA"/>
+          <w:sz w:val="21"/>
+          <w:szCs w:val="21"/>
+        </w:rPr>
+        <w:t>Button</w:t>
+      </w:r>
+      <w:r>
+        <w:rPr>
+          <w:rFonts w:ascii="Consolas" w:eastAsia="Times New Roman" w:hAnsi="Consolas" w:cs="Times New Roman"/>
+          <w:color w:val="D4D4D4"/>
+          <w:sz w:val="21"/>
+          <w:szCs w:val="21"/>
+        </w:rPr>
+        <w:t>(</w:t>
+      </w:r>
+      <w:proofErr w:type="gramEnd"/>
+      <w:r>
+        <w:rPr>
+          <w:rFonts w:ascii="Consolas" w:eastAsia="Times New Roman" w:hAnsi="Consolas" w:cs="Times New Roman"/>
+          <w:color w:val="D4D4D4"/>
+          <w:sz w:val="21"/>
+          <w:szCs w:val="21"/>
+        </w:rPr>
+        <w:t>{</w:t>
+      </w:r>
+    </w:p>
+    <w:p>
+      <w:pPr>
+        <w:shd w:val="clear" w:color="auto" w:fill="1E1E1E"/>
+        <w:spacing w:after="0" w:line="285" w:lineRule="atLeast"/>
+        <w:rPr>
+          <w:rFonts w:ascii="Consolas" w:eastAsia="Times New Roman" w:hAnsi="Consolas" w:cs="Times New Roman"/>
+          <w:color w:val="D4D4D4"/>
+          <w:sz w:val="21"/>
+          <w:szCs w:val="21"/>
+        </w:rPr>
+      </w:pPr>
+      <w:r>
+        <w:rPr>
+          <w:rFonts w:ascii="Consolas" w:eastAsia="Times New Roman" w:hAnsi="Consolas" w:cs="Times New Roman"/>
+          <w:color w:val="D4D4D4"/>
+          <w:sz w:val="21"/>
+          <w:szCs w:val="21"/>
+        </w:rPr>
+        <w:t xml:space="preserve">    </w:t>
+      </w:r>
+      <w:r>
+        <w:rPr>
+          <w:rFonts w:ascii="Consolas" w:eastAsia="Times New Roman" w:hAnsi="Consolas" w:cs="Times New Roman"/>
+          <w:color w:val="9CDCFE"/>
+          <w:sz w:val="21"/>
+          <w:szCs w:val="21"/>
+        </w:rPr>
+        <w:t>children</w:t>
+      </w:r>
+      <w:r>
+        <w:rPr>
+          <w:rFonts w:ascii="Consolas" w:eastAsia="Times New Roman" w:hAnsi="Consolas" w:cs="Times New Roman"/>
+          <w:color w:val="D4D4D4"/>
+          <w:sz w:val="21"/>
+          <w:szCs w:val="21"/>
+        </w:rPr>
+        <w:t>,</w:t>
+      </w:r>
+    </w:p>
+    <w:p>
+      <w:pPr>
+        <w:shd w:val="clear" w:color="auto" w:fill="1E1E1E"/>
+        <w:spacing w:after="0" w:line="285" w:lineRule="atLeast"/>
+        <w:rPr>
+          <w:rFonts w:ascii="Consolas" w:eastAsia="Times New Roman" w:hAnsi="Consolas" w:cs="Times New Roman"/>
+          <w:color w:val="D4D4D4"/>
+          <w:sz w:val="21"/>
+          <w:szCs w:val="21"/>
+        </w:rPr>
+      </w:pPr>
+      <w:r>
+        <w:rPr>
+          <w:rFonts w:ascii="Consolas" w:eastAsia="Times New Roman" w:hAnsi="Consolas" w:cs="Times New Roman"/>
+          <w:color w:val="D4D4D4"/>
+          <w:sz w:val="21"/>
+          <w:szCs w:val="21"/>
+        </w:rPr>
+        <w:t xml:space="preserve">    </w:t>
+      </w:r>
+      <w:r>
+        <w:rPr>
+          <w:rFonts w:ascii="Consolas" w:eastAsia="Times New Roman" w:hAnsi="Consolas" w:cs="Times New Roman"/>
+          <w:color w:val="9CDCFE"/>
+          <w:sz w:val="21"/>
+          <w:szCs w:val="21"/>
+        </w:rPr>
+        <w:t>primary</w:t>
+      </w:r>
+      <w:r>
+        <w:rPr>
+          <w:rFonts w:ascii="Consolas" w:eastAsia="Times New Roman" w:hAnsi="Consolas" w:cs="Times New Roman"/>
+          <w:color w:val="D4D4D4"/>
+          <w:sz w:val="21"/>
+          <w:szCs w:val="21"/>
+        </w:rPr>
+        <w:t>,</w:t>
+      </w:r>
+    </w:p>
+    <w:p>
+      <w:pPr>
+        <w:shd w:val="clear" w:color="auto" w:fill="1E1E1E"/>
+        <w:spacing w:after="0" w:line="285" w:lineRule="atLeast"/>
+        <w:rPr>
+          <w:rFonts w:ascii="Consolas" w:eastAsia="Times New Roman" w:hAnsi="Consolas" w:cs="Times New Roman"/>
+          <w:color w:val="D4D4D4"/>
+          <w:sz w:val="21"/>
+          <w:szCs w:val="21"/>
+        </w:rPr>
+      </w:pPr>
+      <w:r>
+        <w:rPr>
+          <w:rFonts w:ascii="Consolas" w:eastAsia="Times New Roman" w:hAnsi="Consolas" w:cs="Times New Roman"/>
+          <w:color w:val="D4D4D4"/>
+          <w:sz w:val="21"/>
+          <w:szCs w:val="21"/>
+        </w:rPr>
+        <w:t xml:space="preserve">    </w:t>
+      </w:r>
+      <w:r>
+        <w:rPr>
+          <w:rFonts w:ascii="Consolas" w:eastAsia="Times New Roman" w:hAnsi="Consolas" w:cs="Times New Roman"/>
+          <w:color w:val="9CDCFE"/>
+          <w:sz w:val="21"/>
+          <w:szCs w:val="21"/>
+        </w:rPr>
+        <w:t>secondary</w:t>
+      </w:r>
+      <w:r>
+        <w:rPr>
+          <w:rFonts w:ascii="Consolas" w:eastAsia="Times New Roman" w:hAnsi="Consolas" w:cs="Times New Roman"/>
+          <w:color w:val="D4D4D4"/>
+          <w:sz w:val="21"/>
+          <w:szCs w:val="21"/>
+        </w:rPr>
+        <w:t>,</w:t>
+      </w:r>
+    </w:p>
+    <w:p>
+      <w:pPr>
+        <w:shd w:val="clear" w:color="auto" w:fill="1E1E1E"/>
+        <w:spacing w:after="0" w:line="285" w:lineRule="atLeast"/>
+        <w:rPr>
+          <w:rFonts w:ascii="Consolas" w:eastAsia="Times New Roman" w:hAnsi="Consolas" w:cs="Times New Roman"/>
+          <w:color w:val="D4D4D4"/>
+          <w:sz w:val="21"/>
+          <w:szCs w:val="21"/>
+        </w:rPr>
+      </w:pPr>
+      <w:r>
+        <w:rPr>
+          <w:rFonts w:ascii="Consolas" w:eastAsia="Times New Roman" w:hAnsi="Consolas" w:cs="Times New Roman"/>
+          <w:color w:val="D4D4D4"/>
+          <w:sz w:val="21"/>
+          <w:szCs w:val="21"/>
+        </w:rPr>
+        <w:t xml:space="preserve">    </w:t>
+      </w:r>
+      <w:r>
+        <w:rPr>
+          <w:rFonts w:ascii="Consolas" w:eastAsia="Times New Roman" w:hAnsi="Consolas" w:cs="Times New Roman"/>
+          <w:color w:val="9CDCFE"/>
+          <w:sz w:val="21"/>
+          <w:szCs w:val="21"/>
+        </w:rPr>
+        <w:t>success</w:t>
+      </w:r>
+      <w:r>
+        <w:rPr>
+          <w:rFonts w:ascii="Consolas" w:eastAsia="Times New Roman" w:hAnsi="Consolas" w:cs="Times New Roman"/>
+          <w:color w:val="D4D4D4"/>
+          <w:sz w:val="21"/>
+          <w:szCs w:val="21"/>
+        </w:rPr>
+        <w:t>,</w:t>
+      </w:r>
+    </w:p>
+    <w:p>
+      <w:pPr>
+        <w:shd w:val="clear" w:color="auto" w:fill="1E1E1E"/>
+        <w:spacing w:after="0" w:line="285" w:lineRule="atLeast"/>
+        <w:rPr>
+          <w:rFonts w:ascii="Consolas" w:eastAsia="Times New Roman" w:hAnsi="Consolas" w:cs="Times New Roman"/>
+          <w:color w:val="D4D4D4"/>
+          <w:sz w:val="21"/>
+          <w:szCs w:val="21"/>
+        </w:rPr>
+      </w:pPr>
+      <w:r>
+        <w:rPr>
+          <w:rFonts w:ascii="Consolas" w:eastAsia="Times New Roman" w:hAnsi="Consolas" w:cs="Times New Roman"/>
+          <w:color w:val="D4D4D4"/>
+          <w:sz w:val="21"/>
+          <w:szCs w:val="21"/>
+        </w:rPr>
+        <w:t xml:space="preserve">    </w:t>
+      </w:r>
+      <w:r>
+        <w:rPr>
+          <w:rFonts w:ascii="Consolas" w:eastAsia="Times New Roman" w:hAnsi="Consolas" w:cs="Times New Roman"/>
+          <w:color w:val="9CDCFE"/>
+          <w:sz w:val="21"/>
+          <w:szCs w:val="21"/>
+        </w:rPr>
+        <w:t>warning</w:t>
+      </w:r>
+      <w:r>
+        <w:rPr>
+          <w:rFonts w:ascii="Consolas" w:eastAsia="Times New Roman" w:hAnsi="Consolas" w:cs="Times New Roman"/>
+          <w:color w:val="D4D4D4"/>
+          <w:sz w:val="21"/>
+          <w:szCs w:val="21"/>
+        </w:rPr>
+        <w:t>,</w:t>
+      </w:r>
+    </w:p>
+    <w:p>
+      <w:pPr>
+        <w:shd w:val="clear" w:color="auto" w:fill="1E1E1E"/>
+        <w:spacing w:after="0" w:line="285" w:lineRule="atLeast"/>
+        <w:rPr>
+          <w:rFonts w:ascii="Consolas" w:eastAsia="Times New Roman" w:hAnsi="Consolas" w:cs="Times New Roman"/>
+          <w:color w:val="D4D4D4"/>
+          <w:sz w:val="21"/>
+          <w:szCs w:val="21"/>
+        </w:rPr>
+      </w:pPr>
+      <w:r>
+        <w:rPr>
+          <w:rFonts w:ascii="Consolas" w:eastAsia="Times New Roman" w:hAnsi="Consolas" w:cs="Times New Roman"/>
+          <w:color w:val="D4D4D4"/>
+          <w:sz w:val="21"/>
+          <w:szCs w:val="21"/>
+        </w:rPr>
+        <w:t xml:space="preserve">    </w:t>
+      </w:r>
+      <w:r>
+        <w:rPr>
+          <w:rFonts w:ascii="Consolas" w:eastAsia="Times New Roman" w:hAnsi="Consolas" w:cs="Times New Roman"/>
+          <w:color w:val="9CDCFE"/>
+          <w:sz w:val="21"/>
+          <w:szCs w:val="21"/>
+        </w:rPr>
+        <w:t>danger</w:t>
+      </w:r>
+      <w:r>
+        <w:rPr>
+          <w:rFonts w:ascii="Consolas" w:eastAsia="Times New Roman" w:hAnsi="Consolas" w:cs="Times New Roman"/>
+          <w:color w:val="D4D4D4"/>
+          <w:sz w:val="21"/>
+          <w:szCs w:val="21"/>
+        </w:rPr>
+        <w:t>,</w:t>
+      </w:r>
+    </w:p>
+    <w:p>
+      <w:pPr>
+        <w:shd w:val="clear" w:color="auto" w:fill="1E1E1E"/>
+        <w:spacing w:after="0" w:line="285" w:lineRule="atLeast"/>
+        <w:rPr>
+          <w:rFonts w:ascii="Consolas" w:eastAsia="Times New Roman" w:hAnsi="Consolas" w:cs="Times New Roman"/>
+          <w:color w:val="D4D4D4"/>
+          <w:sz w:val="21"/>
+          <w:szCs w:val="21"/>
+        </w:rPr>
+      </w:pPr>
+      <w:r>
+        <w:rPr>
+          <w:rFonts w:ascii="Consolas" w:eastAsia="Times New Roman" w:hAnsi="Consolas" w:cs="Times New Roman"/>
+          <w:color w:val="D4D4D4"/>
+          <w:sz w:val="21"/>
+          <w:szCs w:val="21"/>
+        </w:rPr>
+        <w:t xml:space="preserve">    </w:t>
+      </w:r>
+      <w:r>
+        <w:rPr>
+          <w:rFonts w:ascii="Consolas" w:eastAsia="Times New Roman" w:hAnsi="Consolas" w:cs="Times New Roman"/>
+          <w:color w:val="9CDCFE"/>
+          <w:sz w:val="21"/>
+          <w:szCs w:val="21"/>
+        </w:rPr>
+        <w:t>rounded</w:t>
+      </w:r>
+      <w:r>
+        <w:rPr>
+          <w:rFonts w:ascii="Consolas" w:eastAsia="Times New Roman" w:hAnsi="Consolas" w:cs="Times New Roman"/>
+          <w:color w:val="D4D4D4"/>
+          <w:sz w:val="21"/>
+          <w:szCs w:val="21"/>
+        </w:rPr>
+        <w:t>,</w:t>
+      </w:r>
+    </w:p>
+    <w:p>
+      <w:pPr>
+        <w:shd w:val="clear" w:color="auto" w:fill="1E1E1E"/>
+        <w:spacing w:after="0" w:line="285" w:lineRule="atLeast"/>
+        <w:rPr>
+          <w:rFonts w:ascii="Consolas" w:eastAsia="Times New Roman" w:hAnsi="Consolas" w:cs="Times New Roman"/>
+          <w:color w:val="D4D4D4"/>
+          <w:sz w:val="21"/>
+          <w:szCs w:val="21"/>
+        </w:rPr>
+      </w:pPr>
+      <w:r>
+        <w:rPr>
+          <w:rFonts w:ascii="Consolas" w:eastAsia="Times New Roman" w:hAnsi="Consolas" w:cs="Times New Roman"/>
+          <w:color w:val="D4D4D4"/>
+          <w:sz w:val="21"/>
+          <w:szCs w:val="21"/>
+        </w:rPr>
+        <w:t xml:space="preserve">    </w:t>
+      </w:r>
+      <w:r>
+        <w:rPr>
+          <w:rFonts w:ascii="Consolas" w:eastAsia="Times New Roman" w:hAnsi="Consolas" w:cs="Times New Roman"/>
+          <w:color w:val="9CDCFE"/>
+          <w:sz w:val="21"/>
+          <w:szCs w:val="21"/>
+        </w:rPr>
+        <w:t>outline</w:t>
+      </w:r>
+    </w:p>
+    <w:p>
+      <w:pPr>
+        <w:shd w:val="clear" w:color="auto" w:fill="1E1E1E"/>
+        <w:spacing w:after="0" w:line="285" w:lineRule="atLeast"/>
+        <w:rPr>
+          <w:rFonts w:ascii="Consolas" w:eastAsia="Times New Roman" w:hAnsi="Consolas" w:cs="Times New Roman"/>
+          <w:color w:val="D4D4D4"/>
+          <w:sz w:val="21"/>
+          <w:szCs w:val="21"/>
+        </w:rPr>
+      </w:pPr>
+      <w:r>
+        <w:rPr>
+          <w:rFonts w:ascii="Consolas" w:eastAsia="Times New Roman" w:hAnsi="Consolas" w:cs="Times New Roman"/>
+          <w:color w:val="D4D4D4"/>
+          <w:sz w:val="21"/>
+          <w:szCs w:val="21"/>
+        </w:rPr>
+        <w:t>}) {</w:t>
+      </w:r>
+    </w:p>
+    <w:p>
+      <w:pPr>
+        <w:shd w:val="clear" w:color="auto" w:fill="1E1E1E"/>
+        <w:spacing w:after="0" w:line="285" w:lineRule="atLeast"/>
+        <w:rPr>
+          <w:rFonts w:ascii="Consolas" w:eastAsia="Times New Roman" w:hAnsi="Consolas" w:cs="Times New Roman"/>
+          <w:color w:val="D4D4D4"/>
+          <w:sz w:val="21"/>
+          <w:szCs w:val="21"/>
+        </w:rPr>
+      </w:pPr>
+    </w:p>
+    <w:p>
+      <w:pPr>
+        <w:shd w:val="clear" w:color="auto" w:fill="1E1E1E"/>
+        <w:spacing w:after="0" w:line="285" w:lineRule="atLeast"/>
+        <w:rPr>
+          <w:rFonts w:ascii="Consolas" w:eastAsia="Times New Roman" w:hAnsi="Consolas" w:cs="Times New Roman"/>
+          <w:color w:val="D4D4D4"/>
+          <w:sz w:val="21"/>
+          <w:szCs w:val="21"/>
+        </w:rPr>
+      </w:pPr>
+      <w:r>
+        <w:rPr>
+          <w:rFonts w:ascii="Consolas" w:eastAsia="Times New Roman" w:hAnsi="Consolas" w:cs="Times New Roman"/>
+          <w:color w:val="D4D4D4"/>
+          <w:sz w:val="21"/>
+          <w:szCs w:val="21"/>
+        </w:rPr>
+        <w:t xml:space="preserve">    </w:t>
+      </w:r>
+      <w:r>
+        <w:rPr>
+          <w:rFonts w:ascii="Consolas" w:eastAsia="Times New Roman" w:hAnsi="Consolas" w:cs="Times New Roman"/>
+          <w:color w:val="C586C0"/>
+          <w:sz w:val="21"/>
+          <w:szCs w:val="21"/>
+        </w:rPr>
+        <w:t>return</w:t>
+      </w:r>
+      <w:r>
+        <w:rPr>
+          <w:rFonts w:ascii="Consolas" w:eastAsia="Times New Roman" w:hAnsi="Consolas" w:cs="Times New Roman"/>
+          <w:color w:val="D4D4D4"/>
+          <w:sz w:val="21"/>
+          <w:szCs w:val="21"/>
+        </w:rPr>
+        <w:t xml:space="preserve"> </w:t>
+      </w:r>
+      <w:r>
+        <w:rPr>
+          <w:rFonts w:ascii="Consolas" w:eastAsia="Times New Roman" w:hAnsi="Consolas" w:cs="Times New Roman"/>
+          <w:color w:val="808080"/>
+          <w:sz w:val="21"/>
+          <w:szCs w:val="21"/>
+        </w:rPr>
+        <w:t>&lt;</w:t>
+      </w:r>
+      <w:r>
+        <w:rPr>
+          <w:rFonts w:ascii="Consolas" w:eastAsia="Times New Roman" w:hAnsi="Consolas" w:cs="Times New Roman"/>
+          <w:color w:val="569CD6"/>
+          <w:sz w:val="21"/>
+          <w:szCs w:val="21"/>
+        </w:rPr>
+        <w:t>button</w:t>
+      </w:r>
+      <w:r>
+        <w:rPr>
+          <w:rFonts w:ascii="Consolas" w:eastAsia="Times New Roman" w:hAnsi="Consolas" w:cs="Times New Roman"/>
+          <w:color w:val="808080"/>
+          <w:sz w:val="21"/>
+          <w:szCs w:val="21"/>
+        </w:rPr>
+        <w:t>&gt;</w:t>
+      </w:r>
+      <w:r>
+        <w:rPr>
+          <w:rFonts w:ascii="Consolas" w:eastAsia="Times New Roman" w:hAnsi="Consolas" w:cs="Times New Roman"/>
+          <w:color w:val="569CD6"/>
+          <w:sz w:val="21"/>
+          <w:szCs w:val="21"/>
+        </w:rPr>
+        <w:t>{</w:t>
+      </w:r>
+      <w:r>
+        <w:rPr>
+          <w:rFonts w:ascii="Consolas" w:eastAsia="Times New Roman" w:hAnsi="Consolas" w:cs="Times New Roman"/>
+          <w:color w:val="9CDCFE"/>
+          <w:sz w:val="21"/>
+          <w:szCs w:val="21"/>
+        </w:rPr>
+        <w:t>children</w:t>
+      </w:r>
+      <w:r>
+        <w:rPr>
+          <w:rFonts w:ascii="Consolas" w:eastAsia="Times New Roman" w:hAnsi="Consolas" w:cs="Times New Roman"/>
+          <w:color w:val="569CD6"/>
+          <w:sz w:val="21"/>
+          <w:szCs w:val="21"/>
+        </w:rPr>
+        <w:t>}</w:t>
+      </w:r>
+      <w:r>
+        <w:rPr>
+          <w:rFonts w:ascii="Consolas" w:eastAsia="Times New Roman" w:hAnsi="Consolas" w:cs="Times New Roman"/>
+          <w:color w:val="808080"/>
+          <w:sz w:val="21"/>
+          <w:szCs w:val="21"/>
+        </w:rPr>
+        <w:t>&lt;/</w:t>
+      </w:r>
+      <w:r>
+        <w:rPr>
+          <w:rFonts w:ascii="Consolas" w:eastAsia="Times New Roman" w:hAnsi="Consolas" w:cs="Times New Roman"/>
+          <w:color w:val="569CD6"/>
+          <w:sz w:val="21"/>
+          <w:szCs w:val="21"/>
+        </w:rPr>
+        <w:t>button</w:t>
+      </w:r>
+      <w:proofErr w:type="gramStart"/>
+      <w:r>
+        <w:rPr>
+          <w:rFonts w:ascii="Consolas" w:eastAsia="Times New Roman" w:hAnsi="Consolas" w:cs="Times New Roman"/>
+          <w:color w:val="808080"/>
+          <w:sz w:val="21"/>
+          <w:szCs w:val="21"/>
+        </w:rPr>
+        <w:t>&gt;</w:t>
+      </w:r>
+      <w:r>
+        <w:rPr>
+          <w:rFonts w:ascii="Consolas" w:eastAsia="Times New Roman" w:hAnsi="Consolas" w:cs="Times New Roman"/>
+          <w:color w:val="D4D4D4"/>
+          <w:sz w:val="21"/>
+          <w:szCs w:val="21"/>
+        </w:rPr>
+        <w:t>;</w:t>
+      </w:r>
+      <w:proofErr w:type="gramEnd"/>
+    </w:p>
+    <w:p>
+      <w:pPr>
+        <w:shd w:val="clear" w:color="auto" w:fill="1E1E1E"/>
+        <w:spacing w:after="0" w:line="285" w:lineRule="atLeast"/>
+        <w:rPr>
+          <w:rFonts w:ascii="Consolas" w:eastAsia="Times New Roman" w:hAnsi="Consolas" w:cs="Times New Roman"/>
+          <w:color w:val="D4D4D4"/>
+          <w:sz w:val="21"/>
+          <w:szCs w:val="21"/>
+        </w:rPr>
+      </w:pPr>
+      <w:r>
+        <w:rPr>
+          <w:rFonts w:ascii="Consolas" w:eastAsia="Times New Roman" w:hAnsi="Consolas" w:cs="Times New Roman"/>
+          <w:color w:val="D4D4D4"/>
+          <w:sz w:val="21"/>
+          <w:szCs w:val="21"/>
+        </w:rPr>
+        <w:t>}</w:t>
+      </w:r>
+    </w:p>
+    <w:p>
+      <w:pPr>
+        <w:shd w:val="clear" w:color="auto" w:fill="1E1E1E"/>
+        <w:spacing w:after="0" w:line="285" w:lineRule="atLeast"/>
+        <w:rPr>
+          <w:rFonts w:ascii="Consolas" w:eastAsia="Times New Roman" w:hAnsi="Consolas" w:cs="Times New Roman"/>
+          <w:color w:val="D4D4D4"/>
+          <w:sz w:val="21"/>
+          <w:szCs w:val="21"/>
+        </w:rPr>
+      </w:pPr>
+    </w:p>
+    <w:p>
+      <w:pPr>
+        <w:shd w:val="clear" w:color="auto" w:fill="1E1E1E"/>
+        <w:spacing w:after="0" w:line="285" w:lineRule="atLeast"/>
+        <w:rPr>
+          <w:rFonts w:ascii="Consolas" w:eastAsia="Times New Roman" w:hAnsi="Consolas" w:cs="Times New Roman"/>
+          <w:color w:val="D4D4D4"/>
+          <w:sz w:val="21"/>
+          <w:szCs w:val="21"/>
+        </w:rPr>
+      </w:pPr>
+      <w:proofErr w:type="spellStart"/>
+      <w:r>
+        <w:rPr>
+          <w:rFonts w:ascii="Consolas" w:eastAsia="Times New Roman" w:hAnsi="Consolas" w:cs="Times New Roman"/>
+          <w:color w:val="DCDCAA"/>
+          <w:sz w:val="21"/>
+          <w:szCs w:val="21"/>
+        </w:rPr>
+        <w:lastRenderedPageBreak/>
+        <w:t>Button</w:t>
+      </w:r>
+      <w:r>
+        <w:rPr>
+          <w:rFonts w:ascii="Consolas" w:eastAsia="Times New Roman" w:hAnsi="Consolas" w:cs="Times New Roman"/>
+          <w:color w:val="D4D4D4"/>
+          <w:sz w:val="21"/>
+          <w:szCs w:val="21"/>
+        </w:rPr>
+        <w:t>.</w:t>
+      </w:r>
+      <w:r>
+        <w:rPr>
+          <w:rFonts w:ascii="Consolas" w:eastAsia="Times New Roman" w:hAnsi="Consolas" w:cs="Times New Roman"/>
+          <w:color w:val="9CDCFE"/>
+          <w:sz w:val="21"/>
+          <w:szCs w:val="21"/>
+        </w:rPr>
+        <w:t>propTypes</w:t>
+      </w:r>
+      <w:proofErr w:type="spellEnd"/>
+      <w:r>
+        <w:rPr>
+          <w:rFonts w:ascii="Consolas" w:eastAsia="Times New Roman" w:hAnsi="Consolas" w:cs="Times New Roman"/>
+          <w:color w:val="D4D4D4"/>
+          <w:sz w:val="21"/>
+          <w:szCs w:val="21"/>
+        </w:rPr>
+        <w:t xml:space="preserve"> = {</w:t>
+      </w:r>
+    </w:p>
+    <w:p>
+      <w:pPr>
+        <w:shd w:val="clear" w:color="auto" w:fill="1E1E1E"/>
+        <w:spacing w:after="0" w:line="285" w:lineRule="atLeast"/>
+        <w:rPr>
+          <w:rFonts w:ascii="Consolas" w:eastAsia="Times New Roman" w:hAnsi="Consolas" w:cs="Times New Roman"/>
+          <w:color w:val="D4D4D4"/>
+          <w:sz w:val="21"/>
+          <w:szCs w:val="21"/>
+        </w:rPr>
+      </w:pPr>
+      <w:r>
+        <w:rPr>
+          <w:rFonts w:ascii="Consolas" w:eastAsia="Times New Roman" w:hAnsi="Consolas" w:cs="Times New Roman"/>
+          <w:color w:val="D4D4D4"/>
+          <w:sz w:val="21"/>
+          <w:szCs w:val="21"/>
+        </w:rPr>
+        <w:t xml:space="preserve">    </w:t>
+      </w:r>
+      <w:proofErr w:type="spellStart"/>
+      <w:r>
+        <w:rPr>
+          <w:rFonts w:ascii="Consolas" w:eastAsia="Times New Roman" w:hAnsi="Consolas" w:cs="Times New Roman"/>
+          <w:color w:val="DCDCAA"/>
+          <w:sz w:val="21"/>
+          <w:szCs w:val="21"/>
+        </w:rPr>
+        <w:t>checkVariationValue</w:t>
+      </w:r>
+      <w:proofErr w:type="spellEnd"/>
+      <w:r>
+        <w:rPr>
+          <w:rFonts w:ascii="Consolas" w:eastAsia="Times New Roman" w:hAnsi="Consolas" w:cs="Times New Roman"/>
+          <w:color w:val="9CDCFE"/>
+          <w:sz w:val="21"/>
+          <w:szCs w:val="21"/>
+        </w:rPr>
+        <w:t>:</w:t>
+      </w:r>
+      <w:r>
+        <w:rPr>
+          <w:rFonts w:ascii="Consolas" w:eastAsia="Times New Roman" w:hAnsi="Consolas" w:cs="Times New Roman"/>
+          <w:color w:val="D4D4D4"/>
+          <w:sz w:val="21"/>
+          <w:szCs w:val="21"/>
+        </w:rPr>
+        <w:t xml:space="preserve"> ({</w:t>
+      </w:r>
+      <w:r>
+        <w:rPr>
+          <w:rFonts w:ascii="Consolas" w:eastAsia="Times New Roman" w:hAnsi="Consolas" w:cs="Times New Roman"/>
+          <w:color w:val="9CDCFE"/>
+          <w:sz w:val="21"/>
+          <w:szCs w:val="21"/>
+        </w:rPr>
+        <w:t>primary</w:t>
+      </w:r>
+      <w:r>
+        <w:rPr>
+          <w:rFonts w:ascii="Consolas" w:eastAsia="Times New Roman" w:hAnsi="Consolas" w:cs="Times New Roman"/>
+          <w:color w:val="D4D4D4"/>
+          <w:sz w:val="21"/>
+          <w:szCs w:val="21"/>
+        </w:rPr>
+        <w:t xml:space="preserve">, </w:t>
+      </w:r>
+      <w:r>
+        <w:rPr>
+          <w:rFonts w:ascii="Consolas" w:eastAsia="Times New Roman" w:hAnsi="Consolas" w:cs="Times New Roman"/>
+          <w:color w:val="9CDCFE"/>
+          <w:sz w:val="21"/>
+          <w:szCs w:val="21"/>
+        </w:rPr>
+        <w:t>secondary</w:t>
+      </w:r>
+      <w:r>
+        <w:rPr>
+          <w:rFonts w:ascii="Consolas" w:eastAsia="Times New Roman" w:hAnsi="Consolas" w:cs="Times New Roman"/>
+          <w:color w:val="D4D4D4"/>
+          <w:sz w:val="21"/>
+          <w:szCs w:val="21"/>
+        </w:rPr>
+        <w:t xml:space="preserve">, </w:t>
+      </w:r>
+      <w:r>
+        <w:rPr>
+          <w:rFonts w:ascii="Consolas" w:eastAsia="Times New Roman" w:hAnsi="Consolas" w:cs="Times New Roman"/>
+          <w:color w:val="9CDCFE"/>
+          <w:sz w:val="21"/>
+          <w:szCs w:val="21"/>
+        </w:rPr>
+        <w:t>success</w:t>
+      </w:r>
+      <w:r>
+        <w:rPr>
+          <w:rFonts w:ascii="Consolas" w:eastAsia="Times New Roman" w:hAnsi="Consolas" w:cs="Times New Roman"/>
+          <w:color w:val="D4D4D4"/>
+          <w:sz w:val="21"/>
+          <w:szCs w:val="21"/>
+        </w:rPr>
+        <w:t xml:space="preserve">, </w:t>
+      </w:r>
+      <w:r>
+        <w:rPr>
+          <w:rFonts w:ascii="Consolas" w:eastAsia="Times New Roman" w:hAnsi="Consolas" w:cs="Times New Roman"/>
+          <w:color w:val="9CDCFE"/>
+          <w:sz w:val="21"/>
+          <w:szCs w:val="21"/>
+        </w:rPr>
+        <w:t>warning</w:t>
+      </w:r>
+      <w:r>
+        <w:rPr>
+          <w:rFonts w:ascii="Consolas" w:eastAsia="Times New Roman" w:hAnsi="Consolas" w:cs="Times New Roman"/>
+          <w:color w:val="D4D4D4"/>
+          <w:sz w:val="21"/>
+          <w:szCs w:val="21"/>
+        </w:rPr>
+        <w:t xml:space="preserve">, </w:t>
+      </w:r>
+      <w:r>
+        <w:rPr>
+          <w:rFonts w:ascii="Consolas" w:eastAsia="Times New Roman" w:hAnsi="Consolas" w:cs="Times New Roman"/>
+          <w:color w:val="9CDCFE"/>
+          <w:sz w:val="21"/>
+          <w:szCs w:val="21"/>
+        </w:rPr>
+        <w:t>danger</w:t>
+      </w:r>
+      <w:r>
+        <w:rPr>
+          <w:rFonts w:ascii="Consolas" w:eastAsia="Times New Roman" w:hAnsi="Consolas" w:cs="Times New Roman"/>
+          <w:color w:val="D4D4D4"/>
+          <w:sz w:val="21"/>
+          <w:szCs w:val="21"/>
+        </w:rPr>
+        <w:t xml:space="preserve">}) </w:t>
+      </w:r>
+      <w:r>
+        <w:rPr>
+          <w:rFonts w:ascii="Consolas" w:eastAsia="Times New Roman" w:hAnsi="Consolas" w:cs="Times New Roman"/>
+          <w:color w:val="569CD6"/>
+          <w:sz w:val="21"/>
+          <w:szCs w:val="21"/>
+        </w:rPr>
+        <w:t>=&gt;</w:t>
+      </w:r>
+      <w:r>
+        <w:rPr>
+          <w:rFonts w:ascii="Consolas" w:eastAsia="Times New Roman" w:hAnsi="Consolas" w:cs="Times New Roman"/>
+          <w:color w:val="D4D4D4"/>
+          <w:sz w:val="21"/>
+          <w:szCs w:val="21"/>
+        </w:rPr>
+        <w:t xml:space="preserve"> {</w:t>
+      </w:r>
+    </w:p>
+    <w:p>
+      <w:pPr>
+        <w:shd w:val="clear" w:color="auto" w:fill="1E1E1E"/>
+        <w:spacing w:after="0" w:line="285" w:lineRule="atLeast"/>
+        <w:rPr>
+          <w:rFonts w:ascii="Consolas" w:eastAsia="Times New Roman" w:hAnsi="Consolas" w:cs="Times New Roman"/>
+          <w:color w:val="D4D4D4"/>
+          <w:sz w:val="21"/>
+          <w:szCs w:val="21"/>
+        </w:rPr>
+      </w:pPr>
+      <w:r>
+        <w:rPr>
+          <w:rFonts w:ascii="Consolas" w:eastAsia="Times New Roman" w:hAnsi="Consolas" w:cs="Times New Roman"/>
+          <w:color w:val="D4D4D4"/>
+          <w:sz w:val="21"/>
+          <w:szCs w:val="21"/>
+        </w:rPr>
+        <w:t xml:space="preserve">        </w:t>
+      </w:r>
+      <w:r>
+        <w:rPr>
+          <w:rFonts w:ascii="Consolas" w:eastAsia="Times New Roman" w:hAnsi="Consolas" w:cs="Times New Roman"/>
+          <w:color w:val="569CD6"/>
+          <w:sz w:val="21"/>
+          <w:szCs w:val="21"/>
+        </w:rPr>
+        <w:t>const</w:t>
+      </w:r>
+      <w:r>
+        <w:rPr>
+          <w:rFonts w:ascii="Consolas" w:eastAsia="Times New Roman" w:hAnsi="Consolas" w:cs="Times New Roman"/>
+          <w:color w:val="D4D4D4"/>
+          <w:sz w:val="21"/>
+          <w:szCs w:val="21"/>
+        </w:rPr>
+        <w:t xml:space="preserve"> </w:t>
+      </w:r>
+      <w:r>
+        <w:rPr>
+          <w:rFonts w:ascii="Consolas" w:eastAsia="Times New Roman" w:hAnsi="Consolas" w:cs="Times New Roman"/>
+          <w:color w:val="4FC1FF"/>
+          <w:sz w:val="21"/>
+          <w:szCs w:val="21"/>
+        </w:rPr>
+        <w:t>count</w:t>
+      </w:r>
+      <w:r>
+        <w:rPr>
+          <w:rFonts w:ascii="Consolas" w:eastAsia="Times New Roman" w:hAnsi="Consolas" w:cs="Times New Roman"/>
+          <w:color w:val="D4D4D4"/>
+          <w:sz w:val="21"/>
+          <w:szCs w:val="21"/>
+        </w:rPr>
+        <w:t xml:space="preserve"> = </w:t>
+      </w:r>
+      <w:proofErr w:type="gramStart"/>
+      <w:r>
+        <w:rPr>
+          <w:rFonts w:ascii="Consolas" w:eastAsia="Times New Roman" w:hAnsi="Consolas" w:cs="Times New Roman"/>
+          <w:color w:val="4EC9B0"/>
+          <w:sz w:val="21"/>
+          <w:szCs w:val="21"/>
+        </w:rPr>
+        <w:t>Number</w:t>
+      </w:r>
+      <w:r>
+        <w:rPr>
+          <w:rFonts w:ascii="Consolas" w:eastAsia="Times New Roman" w:hAnsi="Consolas" w:cs="Times New Roman"/>
+          <w:color w:val="D4D4D4"/>
+          <w:sz w:val="21"/>
+          <w:szCs w:val="21"/>
+        </w:rPr>
+        <w:t>(</w:t>
+      </w:r>
+      <w:proofErr w:type="gramEnd"/>
+      <w:r>
+        <w:rPr>
+          <w:rFonts w:ascii="Consolas" w:eastAsia="Times New Roman" w:hAnsi="Consolas" w:cs="Times New Roman"/>
+          <w:color w:val="D4D4D4"/>
+          <w:sz w:val="21"/>
+          <w:szCs w:val="21"/>
+        </w:rPr>
+        <w:t>!!</w:t>
+      </w:r>
+      <w:r>
+        <w:rPr>
+          <w:rFonts w:ascii="Consolas" w:eastAsia="Times New Roman" w:hAnsi="Consolas" w:cs="Times New Roman"/>
+          <w:color w:val="9CDCFE"/>
+          <w:sz w:val="21"/>
+          <w:szCs w:val="21"/>
+        </w:rPr>
+        <w:t>primary</w:t>
+      </w:r>
+      <w:r>
+        <w:rPr>
+          <w:rFonts w:ascii="Consolas" w:eastAsia="Times New Roman" w:hAnsi="Consolas" w:cs="Times New Roman"/>
+          <w:color w:val="D4D4D4"/>
+          <w:sz w:val="21"/>
+          <w:szCs w:val="21"/>
+        </w:rPr>
+        <w:t>)</w:t>
+      </w:r>
+    </w:p>
+    <w:p>
+      <w:pPr>
+        <w:shd w:val="clear" w:color="auto" w:fill="1E1E1E"/>
+        <w:spacing w:after="0" w:line="285" w:lineRule="atLeast"/>
+        <w:rPr>
+          <w:rFonts w:ascii="Consolas" w:eastAsia="Times New Roman" w:hAnsi="Consolas" w:cs="Times New Roman"/>
+          <w:color w:val="D4D4D4"/>
+          <w:sz w:val="21"/>
+          <w:szCs w:val="21"/>
+        </w:rPr>
+      </w:pPr>
+      <w:r>
+        <w:rPr>
+          <w:rFonts w:ascii="Consolas" w:eastAsia="Times New Roman" w:hAnsi="Consolas" w:cs="Times New Roman"/>
+          <w:color w:val="D4D4D4"/>
+          <w:sz w:val="21"/>
+          <w:szCs w:val="21"/>
+        </w:rPr>
+        <w:t xml:space="preserve">         + </w:t>
+      </w:r>
+      <w:proofErr w:type="gramStart"/>
+      <w:r>
+        <w:rPr>
+          <w:rFonts w:ascii="Consolas" w:eastAsia="Times New Roman" w:hAnsi="Consolas" w:cs="Times New Roman"/>
+          <w:color w:val="4EC9B0"/>
+          <w:sz w:val="21"/>
+          <w:szCs w:val="21"/>
+        </w:rPr>
+        <w:t>Number</w:t>
+      </w:r>
+      <w:r>
+        <w:rPr>
+          <w:rFonts w:ascii="Consolas" w:eastAsia="Times New Roman" w:hAnsi="Consolas" w:cs="Times New Roman"/>
+          <w:color w:val="D4D4D4"/>
+          <w:sz w:val="21"/>
+          <w:szCs w:val="21"/>
+        </w:rPr>
+        <w:t>(</w:t>
+      </w:r>
+      <w:proofErr w:type="gramEnd"/>
+      <w:r>
+        <w:rPr>
+          <w:rFonts w:ascii="Consolas" w:eastAsia="Times New Roman" w:hAnsi="Consolas" w:cs="Times New Roman"/>
+          <w:color w:val="D4D4D4"/>
+          <w:sz w:val="21"/>
+          <w:szCs w:val="21"/>
+        </w:rPr>
+        <w:t>!!</w:t>
+      </w:r>
+      <w:r>
+        <w:rPr>
+          <w:rFonts w:ascii="Consolas" w:eastAsia="Times New Roman" w:hAnsi="Consolas" w:cs="Times New Roman"/>
+          <w:color w:val="9CDCFE"/>
+          <w:sz w:val="21"/>
+          <w:szCs w:val="21"/>
+        </w:rPr>
+        <w:t>secondary</w:t>
+      </w:r>
+      <w:r>
+        <w:rPr>
+          <w:rFonts w:ascii="Consolas" w:eastAsia="Times New Roman" w:hAnsi="Consolas" w:cs="Times New Roman"/>
+          <w:color w:val="D4D4D4"/>
+          <w:sz w:val="21"/>
+          <w:szCs w:val="21"/>
+        </w:rPr>
+        <w:t>)</w:t>
+      </w:r>
+    </w:p>
+    <w:p>
+      <w:pPr>
+        <w:shd w:val="clear" w:color="auto" w:fill="1E1E1E"/>
+        <w:spacing w:after="0" w:line="285" w:lineRule="atLeast"/>
+        <w:rPr>
+          <w:rFonts w:ascii="Consolas" w:eastAsia="Times New Roman" w:hAnsi="Consolas" w:cs="Times New Roman"/>
+          <w:color w:val="D4D4D4"/>
+          <w:sz w:val="21"/>
+          <w:szCs w:val="21"/>
+        </w:rPr>
+      </w:pPr>
+      <w:r>
+        <w:rPr>
+          <w:rFonts w:ascii="Consolas" w:eastAsia="Times New Roman" w:hAnsi="Consolas" w:cs="Times New Roman"/>
+          <w:color w:val="D4D4D4"/>
+          <w:sz w:val="21"/>
+          <w:szCs w:val="21"/>
+        </w:rPr>
+        <w:t xml:space="preserve">         + </w:t>
+      </w:r>
+      <w:proofErr w:type="gramStart"/>
+      <w:r>
+        <w:rPr>
+          <w:rFonts w:ascii="Consolas" w:eastAsia="Times New Roman" w:hAnsi="Consolas" w:cs="Times New Roman"/>
+          <w:color w:val="4EC9B0"/>
+          <w:sz w:val="21"/>
+          <w:szCs w:val="21"/>
+        </w:rPr>
+        <w:t>Number</w:t>
+      </w:r>
+      <w:r>
+        <w:rPr>
+          <w:rFonts w:ascii="Consolas" w:eastAsia="Times New Roman" w:hAnsi="Consolas" w:cs="Times New Roman"/>
+          <w:color w:val="D4D4D4"/>
+          <w:sz w:val="21"/>
+          <w:szCs w:val="21"/>
+        </w:rPr>
+        <w:t>(</w:t>
+      </w:r>
+      <w:proofErr w:type="gramEnd"/>
+      <w:r>
+        <w:rPr>
+          <w:rFonts w:ascii="Consolas" w:eastAsia="Times New Roman" w:hAnsi="Consolas" w:cs="Times New Roman"/>
+          <w:color w:val="D4D4D4"/>
+          <w:sz w:val="21"/>
+          <w:szCs w:val="21"/>
+        </w:rPr>
+        <w:t>!!</w:t>
+      </w:r>
+      <w:r>
+        <w:rPr>
+          <w:rFonts w:ascii="Consolas" w:eastAsia="Times New Roman" w:hAnsi="Consolas" w:cs="Times New Roman"/>
+          <w:color w:val="9CDCFE"/>
+          <w:sz w:val="21"/>
+          <w:szCs w:val="21"/>
+        </w:rPr>
+        <w:t>success</w:t>
+      </w:r>
+      <w:r>
+        <w:rPr>
+          <w:rFonts w:ascii="Consolas" w:eastAsia="Times New Roman" w:hAnsi="Consolas" w:cs="Times New Roman"/>
+          <w:color w:val="D4D4D4"/>
+          <w:sz w:val="21"/>
+          <w:szCs w:val="21"/>
+        </w:rPr>
+        <w:t>)</w:t>
+      </w:r>
+    </w:p>
+    <w:p>
+      <w:pPr>
+        <w:shd w:val="clear" w:color="auto" w:fill="1E1E1E"/>
+        <w:spacing w:after="0" w:line="285" w:lineRule="atLeast"/>
+        <w:rPr>
+          <w:rFonts w:ascii="Consolas" w:eastAsia="Times New Roman" w:hAnsi="Consolas" w:cs="Times New Roman"/>
+          <w:color w:val="D4D4D4"/>
+          <w:sz w:val="21"/>
+          <w:szCs w:val="21"/>
+        </w:rPr>
+      </w:pPr>
+      <w:r>
+        <w:rPr>
+          <w:rFonts w:ascii="Consolas" w:eastAsia="Times New Roman" w:hAnsi="Consolas" w:cs="Times New Roman"/>
+          <w:color w:val="D4D4D4"/>
+          <w:sz w:val="21"/>
+          <w:szCs w:val="21"/>
+        </w:rPr>
+        <w:t xml:space="preserve">         + </w:t>
+      </w:r>
+      <w:proofErr w:type="gramStart"/>
+      <w:r>
+        <w:rPr>
+          <w:rFonts w:ascii="Consolas" w:eastAsia="Times New Roman" w:hAnsi="Consolas" w:cs="Times New Roman"/>
+          <w:color w:val="4EC9B0"/>
+          <w:sz w:val="21"/>
+          <w:szCs w:val="21"/>
+        </w:rPr>
+        <w:t>Number</w:t>
+      </w:r>
+      <w:r>
+        <w:rPr>
+          <w:rFonts w:ascii="Consolas" w:eastAsia="Times New Roman" w:hAnsi="Consolas" w:cs="Times New Roman"/>
+          <w:color w:val="D4D4D4"/>
+          <w:sz w:val="21"/>
+          <w:szCs w:val="21"/>
+        </w:rPr>
+        <w:t>(</w:t>
+      </w:r>
+      <w:proofErr w:type="gramEnd"/>
+      <w:r>
+        <w:rPr>
+          <w:rFonts w:ascii="Consolas" w:eastAsia="Times New Roman" w:hAnsi="Consolas" w:cs="Times New Roman"/>
+          <w:color w:val="D4D4D4"/>
+          <w:sz w:val="21"/>
+          <w:szCs w:val="21"/>
+        </w:rPr>
+        <w:t>!!</w:t>
+      </w:r>
+      <w:r>
+        <w:rPr>
+          <w:rFonts w:ascii="Consolas" w:eastAsia="Times New Roman" w:hAnsi="Consolas" w:cs="Times New Roman"/>
+          <w:color w:val="9CDCFE"/>
+          <w:sz w:val="21"/>
+          <w:szCs w:val="21"/>
+        </w:rPr>
+        <w:t>warning</w:t>
+      </w:r>
+      <w:r>
+        <w:rPr>
+          <w:rFonts w:ascii="Consolas" w:eastAsia="Times New Roman" w:hAnsi="Consolas" w:cs="Times New Roman"/>
+          <w:color w:val="D4D4D4"/>
+          <w:sz w:val="21"/>
+          <w:szCs w:val="21"/>
+        </w:rPr>
+        <w:t>)</w:t>
+      </w:r>
+    </w:p>
+    <w:p>
+      <w:pPr>
+        <w:shd w:val="clear" w:color="auto" w:fill="1E1E1E"/>
+        <w:spacing w:after="0" w:line="285" w:lineRule="atLeast"/>
+        <w:rPr>
+          <w:rFonts w:ascii="Consolas" w:eastAsia="Times New Roman" w:hAnsi="Consolas" w:cs="Times New Roman"/>
+          <w:color w:val="D4D4D4"/>
+          <w:sz w:val="21"/>
+          <w:szCs w:val="21"/>
+        </w:rPr>
+      </w:pPr>
+      <w:r>
+        <w:rPr>
+          <w:rFonts w:ascii="Consolas" w:eastAsia="Times New Roman" w:hAnsi="Consolas" w:cs="Times New Roman"/>
+          <w:color w:val="D4D4D4"/>
+          <w:sz w:val="21"/>
+          <w:szCs w:val="21"/>
+        </w:rPr>
+        <w:t xml:space="preserve">         + </w:t>
+      </w:r>
+      <w:proofErr w:type="gramStart"/>
+      <w:r>
+        <w:rPr>
+          <w:rFonts w:ascii="Consolas" w:eastAsia="Times New Roman" w:hAnsi="Consolas" w:cs="Times New Roman"/>
+          <w:color w:val="4EC9B0"/>
+          <w:sz w:val="21"/>
+          <w:szCs w:val="21"/>
+        </w:rPr>
+        <w:t>Number</w:t>
+      </w:r>
+      <w:r>
+        <w:rPr>
+          <w:rFonts w:ascii="Consolas" w:eastAsia="Times New Roman" w:hAnsi="Consolas" w:cs="Times New Roman"/>
+          <w:color w:val="D4D4D4"/>
+          <w:sz w:val="21"/>
+          <w:szCs w:val="21"/>
+        </w:rPr>
+        <w:t>(</w:t>
+      </w:r>
+      <w:proofErr w:type="gramEnd"/>
+      <w:r>
+        <w:rPr>
+          <w:rFonts w:ascii="Consolas" w:eastAsia="Times New Roman" w:hAnsi="Consolas" w:cs="Times New Roman"/>
+          <w:color w:val="D4D4D4"/>
+          <w:sz w:val="21"/>
+          <w:szCs w:val="21"/>
+        </w:rPr>
+        <w:t>!!</w:t>
+      </w:r>
+      <w:r>
+        <w:rPr>
+          <w:rFonts w:ascii="Consolas" w:eastAsia="Times New Roman" w:hAnsi="Consolas" w:cs="Times New Roman"/>
+          <w:color w:val="9CDCFE"/>
+          <w:sz w:val="21"/>
+          <w:szCs w:val="21"/>
+        </w:rPr>
+        <w:t>danger</w:t>
+      </w:r>
+      <w:r>
+        <w:rPr>
+          <w:rFonts w:ascii="Consolas" w:eastAsia="Times New Roman" w:hAnsi="Consolas" w:cs="Times New Roman"/>
+          <w:color w:val="D4D4D4"/>
+          <w:sz w:val="21"/>
+          <w:szCs w:val="21"/>
+        </w:rPr>
+        <w:t>);</w:t>
+      </w:r>
+    </w:p>
+    <w:p>
+      <w:pPr>
+        <w:shd w:val="clear" w:color="auto" w:fill="1E1E1E"/>
+        <w:spacing w:after="0" w:line="285" w:lineRule="atLeast"/>
+        <w:rPr>
+          <w:rFonts w:ascii="Consolas" w:eastAsia="Times New Roman" w:hAnsi="Consolas" w:cs="Times New Roman"/>
+          <w:color w:val="D4D4D4"/>
+          <w:sz w:val="21"/>
+          <w:szCs w:val="21"/>
+        </w:rPr>
+      </w:pPr>
+    </w:p>
+    <w:p>
+      <w:pPr>
+        <w:shd w:val="clear" w:color="auto" w:fill="1E1E1E"/>
+        <w:spacing w:after="0" w:line="285" w:lineRule="atLeast"/>
+        <w:rPr>
+          <w:rFonts w:ascii="Consolas" w:eastAsia="Times New Roman" w:hAnsi="Consolas" w:cs="Times New Roman"/>
+          <w:color w:val="D4D4D4"/>
+          <w:sz w:val="21"/>
+          <w:szCs w:val="21"/>
+        </w:rPr>
+      </w:pPr>
+      <w:r>
+        <w:rPr>
+          <w:rFonts w:ascii="Consolas" w:eastAsia="Times New Roman" w:hAnsi="Consolas" w:cs="Times New Roman"/>
+          <w:color w:val="D4D4D4"/>
+          <w:sz w:val="21"/>
+          <w:szCs w:val="21"/>
+        </w:rPr>
+        <w:t xml:space="preserve">        </w:t>
+      </w:r>
+      <w:r>
+        <w:rPr>
+          <w:rFonts w:ascii="Consolas" w:eastAsia="Times New Roman" w:hAnsi="Consolas" w:cs="Times New Roman"/>
+          <w:color w:val="C586C0"/>
+          <w:sz w:val="21"/>
+          <w:szCs w:val="21"/>
+        </w:rPr>
+        <w:t>if</w:t>
+      </w:r>
+      <w:r>
+        <w:rPr>
+          <w:rFonts w:ascii="Consolas" w:eastAsia="Times New Roman" w:hAnsi="Consolas" w:cs="Times New Roman"/>
+          <w:color w:val="D4D4D4"/>
+          <w:sz w:val="21"/>
+          <w:szCs w:val="21"/>
+        </w:rPr>
+        <w:t xml:space="preserve"> (</w:t>
+      </w:r>
+      <w:r>
+        <w:rPr>
+          <w:rFonts w:ascii="Consolas" w:eastAsia="Times New Roman" w:hAnsi="Consolas" w:cs="Times New Roman"/>
+          <w:color w:val="4FC1FF"/>
+          <w:sz w:val="21"/>
+          <w:szCs w:val="21"/>
+        </w:rPr>
+        <w:t>count</w:t>
+      </w:r>
+      <w:r>
+        <w:rPr>
+          <w:rFonts w:ascii="Consolas" w:eastAsia="Times New Roman" w:hAnsi="Consolas" w:cs="Times New Roman"/>
+          <w:color w:val="D4D4D4"/>
+          <w:sz w:val="21"/>
+          <w:szCs w:val="21"/>
+        </w:rPr>
+        <w:t xml:space="preserve"> &gt; </w:t>
+      </w:r>
+      <w:r>
+        <w:rPr>
+          <w:rFonts w:ascii="Consolas" w:eastAsia="Times New Roman" w:hAnsi="Consolas" w:cs="Times New Roman"/>
+          <w:color w:val="B5CEA8"/>
+          <w:sz w:val="21"/>
+          <w:szCs w:val="21"/>
+        </w:rPr>
+        <w:t>1</w:t>
+      </w:r>
+      <w:r>
+        <w:rPr>
+          <w:rFonts w:ascii="Consolas" w:eastAsia="Times New Roman" w:hAnsi="Consolas" w:cs="Times New Roman"/>
+          <w:color w:val="D4D4D4"/>
+          <w:sz w:val="21"/>
+          <w:szCs w:val="21"/>
+        </w:rPr>
+        <w:t>) {</w:t>
+      </w:r>
+    </w:p>
+    <w:p>
+      <w:pPr>
+        <w:shd w:val="clear" w:color="auto" w:fill="1E1E1E"/>
+        <w:spacing w:after="0" w:line="285" w:lineRule="atLeast"/>
+        <w:rPr>
+          <w:rFonts w:ascii="Consolas" w:eastAsia="Times New Roman" w:hAnsi="Consolas" w:cs="Times New Roman"/>
+          <w:color w:val="D4D4D4"/>
+          <w:sz w:val="21"/>
+          <w:szCs w:val="21"/>
+        </w:rPr>
+      </w:pPr>
+      <w:r>
+        <w:rPr>
+          <w:rFonts w:ascii="Consolas" w:eastAsia="Times New Roman" w:hAnsi="Consolas" w:cs="Times New Roman"/>
+          <w:color w:val="D4D4D4"/>
+          <w:sz w:val="21"/>
+          <w:szCs w:val="21"/>
+        </w:rPr>
+        <w:t xml:space="preserve">            </w:t>
+      </w:r>
+      <w:r>
+        <w:rPr>
+          <w:rFonts w:ascii="Consolas" w:eastAsia="Times New Roman" w:hAnsi="Consolas" w:cs="Times New Roman"/>
+          <w:color w:val="C586C0"/>
+          <w:sz w:val="21"/>
+          <w:szCs w:val="21"/>
+        </w:rPr>
+        <w:t>return</w:t>
+      </w:r>
+      <w:r>
+        <w:rPr>
+          <w:rFonts w:ascii="Consolas" w:eastAsia="Times New Roman" w:hAnsi="Consolas" w:cs="Times New Roman"/>
+          <w:color w:val="D4D4D4"/>
+          <w:sz w:val="21"/>
+          <w:szCs w:val="21"/>
+        </w:rPr>
+        <w:t xml:space="preserve"> </w:t>
+      </w:r>
+      <w:r>
+        <w:rPr>
+          <w:rFonts w:ascii="Consolas" w:eastAsia="Times New Roman" w:hAnsi="Consolas" w:cs="Times New Roman"/>
+          <w:color w:val="569CD6"/>
+          <w:sz w:val="21"/>
+          <w:szCs w:val="21"/>
+        </w:rPr>
+        <w:t>new</w:t>
+      </w:r>
+      <w:r>
+        <w:rPr>
+          <w:rFonts w:ascii="Consolas" w:eastAsia="Times New Roman" w:hAnsi="Consolas" w:cs="Times New Roman"/>
+          <w:color w:val="D4D4D4"/>
+          <w:sz w:val="21"/>
+          <w:szCs w:val="21"/>
+        </w:rPr>
+        <w:t xml:space="preserve"> </w:t>
+      </w:r>
+      <w:proofErr w:type="gramStart"/>
+      <w:r>
+        <w:rPr>
+          <w:rFonts w:ascii="Consolas" w:eastAsia="Times New Roman" w:hAnsi="Consolas" w:cs="Times New Roman"/>
+          <w:color w:val="4EC9B0"/>
+          <w:sz w:val="21"/>
+          <w:szCs w:val="21"/>
+        </w:rPr>
+        <w:t>Error</w:t>
+      </w:r>
+      <w:r>
+        <w:rPr>
+          <w:rFonts w:ascii="Consolas" w:eastAsia="Times New Roman" w:hAnsi="Consolas" w:cs="Times New Roman"/>
+          <w:color w:val="D4D4D4"/>
+          <w:sz w:val="21"/>
+          <w:szCs w:val="21"/>
+        </w:rPr>
+        <w:t>(</w:t>
+      </w:r>
+      <w:proofErr w:type="gramEnd"/>
+      <w:r>
+        <w:rPr>
+          <w:rFonts w:ascii="Consolas" w:eastAsia="Times New Roman" w:hAnsi="Consolas" w:cs="Times New Roman"/>
+          <w:color w:val="CE9178"/>
+          <w:sz w:val="21"/>
+          <w:szCs w:val="21"/>
+        </w:rPr>
+        <w:t>"only one of primary, secondary, success, warning, danger can be called"</w:t>
+      </w:r>
+      <w:r>
+        <w:rPr>
+          <w:rFonts w:ascii="Consolas" w:eastAsia="Times New Roman" w:hAnsi="Consolas" w:cs="Times New Roman"/>
+          <w:color w:val="D4D4D4"/>
+          <w:sz w:val="21"/>
+          <w:szCs w:val="21"/>
+        </w:rPr>
+        <w:t>);</w:t>
+      </w:r>
+    </w:p>
+    <w:p>
+      <w:pPr>
+        <w:shd w:val="clear" w:color="auto" w:fill="1E1E1E"/>
+        <w:spacing w:after="0" w:line="285" w:lineRule="atLeast"/>
+        <w:rPr>
+          <w:rFonts w:ascii="Consolas" w:eastAsia="Times New Roman" w:hAnsi="Consolas" w:cs="Times New Roman"/>
+          <w:color w:val="D4D4D4"/>
+          <w:sz w:val="21"/>
+          <w:szCs w:val="21"/>
+        </w:rPr>
+      </w:pPr>
+      <w:r>
+        <w:rPr>
+          <w:rFonts w:ascii="Consolas" w:eastAsia="Times New Roman" w:hAnsi="Consolas" w:cs="Times New Roman"/>
+          <w:color w:val="D4D4D4"/>
+          <w:sz w:val="21"/>
+          <w:szCs w:val="21"/>
+        </w:rPr>
+        <w:t>        }</w:t>
+      </w:r>
+    </w:p>
+    <w:p>
+      <w:pPr>
+        <w:shd w:val="clear" w:color="auto" w:fill="1E1E1E"/>
+        <w:spacing w:after="0" w:line="285" w:lineRule="atLeast"/>
+        <w:rPr>
+          <w:rFonts w:ascii="Consolas" w:eastAsia="Times New Roman" w:hAnsi="Consolas" w:cs="Times New Roman"/>
+          <w:color w:val="D4D4D4"/>
+          <w:sz w:val="21"/>
+          <w:szCs w:val="21"/>
+        </w:rPr>
+      </w:pPr>
+      <w:r>
+        <w:rPr>
+          <w:rFonts w:ascii="Consolas" w:eastAsia="Times New Roman" w:hAnsi="Consolas" w:cs="Times New Roman"/>
+          <w:color w:val="D4D4D4"/>
+          <w:sz w:val="21"/>
+          <w:szCs w:val="21"/>
+        </w:rPr>
+        <w:t>    }</w:t>
+      </w:r>
+    </w:p>
+    <w:p>
+      <w:pPr>
+        <w:shd w:val="clear" w:color="auto" w:fill="1E1E1E"/>
+        <w:spacing w:after="0" w:line="285" w:lineRule="atLeast"/>
+        <w:rPr>
+          <w:rFonts w:ascii="Consolas" w:eastAsia="Times New Roman" w:hAnsi="Consolas" w:cs="Times New Roman"/>
+          <w:color w:val="D4D4D4"/>
+          <w:sz w:val="21"/>
+          <w:szCs w:val="21"/>
+        </w:rPr>
+      </w:pPr>
+      <w:r>
+        <w:rPr>
+          <w:rFonts w:ascii="Consolas" w:eastAsia="Times New Roman" w:hAnsi="Consolas" w:cs="Times New Roman"/>
+          <w:color w:val="D4D4D4"/>
+          <w:sz w:val="21"/>
+          <w:szCs w:val="21"/>
+        </w:rPr>
+        <w:t>}</w:t>
+      </w:r>
+    </w:p>
+    <w:p>
+      <w:pPr>
+        <w:shd w:val="clear" w:color="auto" w:fill="1E1E1E"/>
+        <w:spacing w:after="0" w:line="285" w:lineRule="atLeast"/>
+        <w:rPr>
+          <w:rFonts w:ascii="Consolas" w:eastAsia="Times New Roman" w:hAnsi="Consolas" w:cs="Times New Roman"/>
+          <w:color w:val="D4D4D4"/>
+          <w:sz w:val="21"/>
+          <w:szCs w:val="21"/>
+        </w:rPr>
+      </w:pPr>
+    </w:p>
+    <w:p>
+      <w:pPr>
+        <w:shd w:val="clear" w:color="auto" w:fill="1E1E1E"/>
+        <w:spacing w:after="0" w:line="285" w:lineRule="atLeast"/>
+        <w:rPr>
+          <w:rFonts w:ascii="Consolas" w:eastAsia="Times New Roman" w:hAnsi="Consolas" w:cs="Times New Roman"/>
+          <w:color w:val="D4D4D4"/>
+          <w:sz w:val="21"/>
+          <w:szCs w:val="21"/>
+        </w:rPr>
+      </w:pPr>
+      <w:r>
+        <w:rPr>
+          <w:rFonts w:ascii="Consolas" w:eastAsia="Times New Roman" w:hAnsi="Consolas" w:cs="Times New Roman"/>
+          <w:color w:val="C586C0"/>
+          <w:sz w:val="21"/>
+          <w:szCs w:val="21"/>
+        </w:rPr>
+        <w:t>export</w:t>
+      </w:r>
+      <w:r>
+        <w:rPr>
+          <w:rFonts w:ascii="Consolas" w:eastAsia="Times New Roman" w:hAnsi="Consolas" w:cs="Times New Roman"/>
+          <w:color w:val="D4D4D4"/>
+          <w:sz w:val="21"/>
+          <w:szCs w:val="21"/>
+        </w:rPr>
+        <w:t xml:space="preserve"> </w:t>
+      </w:r>
+      <w:r>
+        <w:rPr>
+          <w:rFonts w:ascii="Consolas" w:eastAsia="Times New Roman" w:hAnsi="Consolas" w:cs="Times New Roman"/>
+          <w:color w:val="C586C0"/>
+          <w:sz w:val="21"/>
+          <w:szCs w:val="21"/>
+        </w:rPr>
+        <w:t>default</w:t>
+      </w:r>
+      <w:r>
+        <w:rPr>
+          <w:rFonts w:ascii="Consolas" w:eastAsia="Times New Roman" w:hAnsi="Consolas" w:cs="Times New Roman"/>
+          <w:color w:val="D4D4D4"/>
+          <w:sz w:val="21"/>
+          <w:szCs w:val="21"/>
+        </w:rPr>
+        <w:t xml:space="preserve"> </w:t>
+      </w:r>
+      <w:proofErr w:type="gramStart"/>
+      <w:r>
+        <w:rPr>
+          <w:rFonts w:ascii="Consolas" w:eastAsia="Times New Roman" w:hAnsi="Consolas" w:cs="Times New Roman"/>
+          <w:color w:val="DCDCAA"/>
+          <w:sz w:val="21"/>
+          <w:szCs w:val="21"/>
+        </w:rPr>
+        <w:t>Button</w:t>
+      </w:r>
+      <w:r>
+        <w:rPr>
+          <w:rFonts w:ascii="Consolas" w:eastAsia="Times New Roman" w:hAnsi="Consolas" w:cs="Times New Roman"/>
+          <w:color w:val="D4D4D4"/>
+          <w:sz w:val="21"/>
+          <w:szCs w:val="21"/>
+        </w:rPr>
+        <w:t>;</w:t>
+      </w:r>
+      <w:proofErr w:type="gramEnd"/>
+    </w:p>
+    <w:p>
+      <w:pPr>
+        <w:rPr>
+          <w:noProof/>
+        </w:rPr>
+      </w:pPr>
+    </w:p>
+    <w:p>
+      <w:pPr>
+        <w:rPr>
+          <w:noProof/>
+        </w:rPr>
+      </w:pPr>
+      <w:r>
+        <w:rPr>
+          <w:noProof/>
+        </w:rPr>
+        <w:t>TailwindCSS.</w:t>
+      </w:r>
+    </w:p>
+    <w:p>
+      <w:pPr>
+        <w:rPr>
+          <w:noProof/>
+        </w:rPr>
+      </w:pPr>
+      <w:r>
+        <w:rPr>
+          <w:noProof/>
+        </w:rPr>
+        <w:t>It is a CSS library with tons of classnames, and each classname provides 1 styling rule.</w:t>
+      </w:r>
+    </w:p>
+    <w:p>
+      <w:pPr>
+        <w:rPr>
+          <w:noProof/>
+        </w:rPr>
+      </w:pPr>
+      <w:r>
+        <w:rPr>
+          <w:noProof/>
+        </w:rPr>
+        <w:lastRenderedPageBreak/>
+        <w:drawing>
+          <wp:inline distT="0" distB="0" distL="0" distR="0" wp14:anchorId="6995FBCC" wp14:editId="0EC6915C">
+            <wp:extent cx="3564256" cy="2671763"/>
+            <wp:effectExtent l="0" t="0" r="0" b="0"/>
+            <wp:docPr id="1" name="Picture 1"/>
+            <wp:cNvGraphicFramePr>
+              <a:graphicFrameLocks xmlns:a="http://schemas.openxmlformats.org/drawingml/2006/main" noChangeAspect="1"/>
+            </wp:cNvGraphicFramePr>
+            <a:graphic xmlns:a="http://schemas.openxmlformats.org/drawingml/2006/main">
+              <a:graphicData uri="http://schemas.openxmlformats.org/drawingml/2006/picture">
+                <pic:pic xmlns:pic="http://schemas.openxmlformats.org/drawingml/2006/picture">
+                  <pic:nvPicPr>
+                    <pic:cNvPr id="0" name="Picture 1"/>
+                    <pic:cNvPicPr>
+                      <a:picLocks noChangeAspect="1" noChangeArrowheads="1"/>
+                    </pic:cNvPicPr>
+                  </pic:nvPicPr>
+                  <pic:blipFill>
+                    <a:blip r:embed="rId9" cstate="print">
+                      <a:extLst>
+                        <a:ext uri="{28A0092B-C50C-407E-A947-70E740481C1C}">
+                          <a14:useLocalDpi xmlns:a14="http://schemas.microsoft.com/office/drawing/2010/main" val="0"/>
+                        </a:ext>
+                      </a:extLst>
+                    </a:blip>
+                    <a:srcRect/>
+                    <a:stretch>
+                      <a:fillRect/>
+                    </a:stretch>
+                  </pic:blipFill>
+                  <pic:spPr bwMode="auto">
+                    <a:xfrm>
+                      <a:off x="0" y="0"/>
+                      <a:ext cx="3583473" cy="2686168"/>
+                    </a:xfrm>
+                    <a:prstGeom prst="rect">
+                      <a:avLst/>
+                    </a:prstGeom>
+                    <a:noFill/>
+                    <a:ln>
+                      <a:noFill/>
+                    </a:ln>
+                  </pic:spPr>
+                </pic:pic>
+              </a:graphicData>
+            </a:graphic>
+          </wp:inline>
+        </w:drawing>
+      </w:r>
+      <w:r>
+        <w:rPr>
+          <w:noProof/>
+        </w:rPr>
+        <w:drawing>
+          <wp:inline distT="0" distB="0" distL="0" distR="0" wp14:anchorId="052EE963" wp14:editId="5E225DE8">
+            <wp:extent cx="3614738" cy="2709602"/>
+            <wp:effectExtent l="0" t="0" r="5080" b="0"/>
+            <wp:docPr id="2" name="Picture 2"/>
+            <wp:cNvGraphicFramePr>
+              <a:graphicFrameLocks xmlns:a="http://schemas.openxmlformats.org/drawingml/2006/main" noChangeAspect="1"/>
+            </wp:cNvGraphicFramePr>
+            <a:graphic xmlns:a="http://schemas.openxmlformats.org/drawingml/2006/main">
+              <a:graphicData uri="http://schemas.openxmlformats.org/drawingml/2006/picture">
+                <pic:pic xmlns:pic="http://schemas.openxmlformats.org/drawingml/2006/picture">
+                  <pic:nvPicPr>
+                    <pic:cNvPr id="0" name="Picture 2"/>
+                    <pic:cNvPicPr>
+                      <a:picLocks noChangeAspect="1" noChangeArrowheads="1"/>
+                    </pic:cNvPicPr>
+                  </pic:nvPicPr>
+                  <pic:blipFill>
+                    <a:blip r:embed="rId10" cstate="print">
+                      <a:extLst>
+                        <a:ext uri="{28A0092B-C50C-407E-A947-70E740481C1C}">
+                          <a14:useLocalDpi xmlns:a14="http://schemas.microsoft.com/office/drawing/2010/main" val="0"/>
+                        </a:ext>
+                      </a:extLst>
+                    </a:blip>
+                    <a:srcRect/>
+                    <a:stretch>
+                      <a:fillRect/>
+                    </a:stretch>
+                  </pic:blipFill>
+                  <pic:spPr bwMode="auto">
+                    <a:xfrm>
+                      <a:off x="0" y="0"/>
+                      <a:ext cx="3625951" cy="2718007"/>
+                    </a:xfrm>
+                    <a:prstGeom prst="rect">
+                      <a:avLst/>
+                    </a:prstGeom>
+                    <a:noFill/>
+                    <a:ln>
+                      <a:noFill/>
+                    </a:ln>
+                  </pic:spPr>
+                </pic:pic>
+              </a:graphicData>
+            </a:graphic>
+          </wp:inline>
+        </w:drawing>
+      </w:r>
+    </w:p>
+    <w:p>
+      <w:pPr>
+        <w:rPr>
+          <w:noProof/>
+        </w:rPr>
+      </w:pPr>
+      <w:r>
+        <w:rPr>
+          <w:noProof/>
+        </w:rPr>
+        <w:t xml:space="preserve">Follow the downloading procedure here: </w:t>
+      </w:r>
+      <w:hyperlink r:id="rId11" w:history="1">
+        <w:r>
+          <w:rPr>
+            <w:rStyle w:val="Hyperlink"/>
+            <w:noProof/>
+          </w:rPr>
+          <w:t>https://tailwindcss.com/docs/guides/create-react-app</w:t>
+        </w:r>
+      </w:hyperlink>
+    </w:p>
+    <w:p>
+      <w:pPr>
+        <w:rPr>
+          <w:noProof/>
+        </w:rPr>
+      </w:pPr>
+      <w:r>
+        <w:rPr>
+          <w:noProof/>
+        </w:rPr>
+        <w:t>How to use tailwind?</w:t>
+      </w:r>
+    </w:p>
+    <w:p>
+      <w:pPr>
+        <w:pStyle w:val="ListParagraph"/>
+        <w:numPr>
+          <w:ilvl w:val="0"/>
+          <w:numId w:val="15"/>
+        </w:numPr>
+        <w:rPr>
+          <w:noProof/>
+        </w:rPr>
+      </w:pPr>
+      <w:r>
+        <w:rPr>
+          <w:noProof/>
+        </w:rPr>
+        <w:t>Determine a styling rule you want to add</w:t>
+      </w:r>
+    </w:p>
+    <w:p>
+      <w:pPr>
+        <w:pStyle w:val="ListParagraph"/>
+        <w:numPr>
+          <w:ilvl w:val="0"/>
+          <w:numId w:val="15"/>
+        </w:numPr>
+        <w:rPr>
+          <w:noProof/>
+        </w:rPr>
+      </w:pPr>
+      <w:r>
+        <w:rPr>
+          <w:noProof/>
+        </w:rPr>
+        <w:t>Go to tailwindcss.com/docs</w:t>
+      </w:r>
+    </w:p>
+    <w:p>
+      <w:pPr>
+        <w:pStyle w:val="ListParagraph"/>
+        <w:numPr>
+          <w:ilvl w:val="0"/>
+          <w:numId w:val="15"/>
+        </w:numPr>
+        <w:rPr>
+          <w:noProof/>
+        </w:rPr>
+      </w:pPr>
+      <w:r>
+        <w:rPr>
+          <w:noProof/>
+        </w:rPr>
+        <w:t>Go to quick search (ctrl k)</w:t>
+      </w:r>
+    </w:p>
+    <w:p>
+      <w:pPr>
+        <w:pStyle w:val="ListParagraph"/>
+        <w:numPr>
+          <w:ilvl w:val="0"/>
+          <w:numId w:val="15"/>
+        </w:numPr>
+        <w:rPr>
+          <w:noProof/>
+        </w:rPr>
+      </w:pPr>
+      <w:r>
+        <w:rPr>
+          <w:noProof/>
+        </w:rPr>
+        <w:t>Find the perfect styling rule</w:t>
+      </w:r>
+    </w:p>
+    <w:p>
+      <w:pPr>
+        <w:pStyle w:val="ListParagraph"/>
+        <w:numPr>
+          <w:ilvl w:val="0"/>
+          <w:numId w:val="15"/>
+        </w:numPr>
+        <w:rPr>
+          <w:noProof/>
+        </w:rPr>
+      </w:pPr>
+      <w:r>
+        <w:rPr>
+          <w:noProof/>
+        </w:rPr>
+        <w:t>Apply the correct classname to the element</w:t>
+      </w:r>
+    </w:p>
+    <w:p>
+      <w:pPr>
+        <w:rPr>
+          <w:noProof/>
+        </w:rPr>
+      </w:pPr>
+      <w:r>
+        <w:rPr>
+          <w:noProof/>
+        </w:rPr>
+        <w:lastRenderedPageBreak/>
+        <w:drawing>
+          <wp:inline distT="0" distB="0" distL="0" distR="0" wp14:anchorId="7913F403" wp14:editId="4FCE4D35">
+            <wp:extent cx="4360765" cy="2331720"/>
+            <wp:effectExtent l="0" t="0" r="1905" b="0"/>
+            <wp:docPr id="3" name="Picture 3"/>
+            <wp:cNvGraphicFramePr>
+              <a:graphicFrameLocks xmlns:a="http://schemas.openxmlformats.org/drawingml/2006/main" noChangeAspect="1"/>
+            </wp:cNvGraphicFramePr>
+            <a:graphic xmlns:a="http://schemas.openxmlformats.org/drawingml/2006/main">
+              <a:graphicData uri="http://schemas.openxmlformats.org/drawingml/2006/picture">
+                <pic:pic xmlns:pic="http://schemas.openxmlformats.org/drawingml/2006/picture">
+                  <pic:nvPicPr>
+                    <pic:cNvPr id="0" name="Picture 3"/>
+                    <pic:cNvPicPr>
+                      <a:picLocks noChangeAspect="1" noChangeArrowheads="1"/>
+                    </pic:cNvPicPr>
+                  </pic:nvPicPr>
+                  <pic:blipFill>
+                    <a:blip r:embed="rId12" cstate="print">
+                      <a:extLst>
+                        <a:ext uri="{28A0092B-C50C-407E-A947-70E740481C1C}">
+                          <a14:useLocalDpi xmlns:a14="http://schemas.microsoft.com/office/drawing/2010/main" val="0"/>
+                        </a:ext>
+                      </a:extLst>
+                    </a:blip>
+                    <a:srcRect/>
+                    <a:stretch>
+                      <a:fillRect/>
+                    </a:stretch>
+                  </pic:blipFill>
+                  <pic:spPr bwMode="auto">
+                    <a:xfrm>
+                      <a:off x="0" y="0"/>
+                      <a:ext cx="4364200" cy="2333557"/>
+                    </a:xfrm>
+                    <a:prstGeom prst="rect">
+                      <a:avLst/>
+                    </a:prstGeom>
+                    <a:noFill/>
+                    <a:ln>
+                      <a:noFill/>
+                    </a:ln>
+                  </pic:spPr>
+                </pic:pic>
+              </a:graphicData>
+            </a:graphic>
+          </wp:inline>
+        </w:drawing>
+      </w:r>
+    </w:p>
+    <w:p>
+      <w:pPr>
+        <w:rPr>
+          <w:noProof/>
+        </w:rPr>
+      </w:pPr>
+      <w:r>
+        <w:rPr>
+          <w:noProof/>
+        </w:rPr>
+        <w:t>We need to look at Padding, Border width, Border color, Background color, Text Color in tailwind.</w:t>
+      </w:r>
+    </w:p>
+    <w:p>
+      <w:pPr>
+        <w:shd w:val="clear" w:color="auto" w:fill="1E1E1E"/>
+        <w:spacing w:after="0" w:line="285" w:lineRule="atLeast"/>
+        <w:rPr>
+          <w:rFonts w:ascii="Consolas" w:eastAsia="Times New Roman" w:hAnsi="Consolas" w:cs="Times New Roman"/>
+          <w:color w:val="D4D4D4"/>
+          <w:sz w:val="21"/>
+          <w:szCs w:val="21"/>
+        </w:rPr>
+      </w:pPr>
+    </w:p>
+    <w:p>
+      <w:pPr>
+        <w:shd w:val="clear" w:color="auto" w:fill="1E1E1E"/>
+        <w:spacing w:after="0" w:line="285" w:lineRule="atLeast"/>
+        <w:rPr>
+          <w:rFonts w:ascii="Consolas" w:eastAsia="Times New Roman" w:hAnsi="Consolas" w:cs="Times New Roman"/>
+          <w:color w:val="D4D4D4"/>
+          <w:sz w:val="21"/>
+          <w:szCs w:val="21"/>
+        </w:rPr>
+      </w:pPr>
+      <w:r>
+        <w:rPr>
+          <w:rFonts w:ascii="Consolas" w:eastAsia="Times New Roman" w:hAnsi="Consolas" w:cs="Times New Roman"/>
+          <w:color w:val="D4D4D4"/>
+          <w:sz w:val="21"/>
+          <w:szCs w:val="21"/>
+        </w:rPr>
+        <w:t xml:space="preserve">    </w:t>
+      </w:r>
+      <w:r>
+        <w:rPr>
+          <w:rFonts w:ascii="Consolas" w:eastAsia="Times New Roman" w:hAnsi="Consolas" w:cs="Times New Roman"/>
+          <w:color w:val="C586C0"/>
+          <w:sz w:val="21"/>
+          <w:szCs w:val="21"/>
+        </w:rPr>
+        <w:t>return</w:t>
+      </w:r>
+      <w:r>
+        <w:rPr>
+          <w:rFonts w:ascii="Consolas" w:eastAsia="Times New Roman" w:hAnsi="Consolas" w:cs="Times New Roman"/>
+          <w:color w:val="D4D4D4"/>
+          <w:sz w:val="21"/>
+          <w:szCs w:val="21"/>
+        </w:rPr>
+        <w:t xml:space="preserve"> </w:t>
+      </w:r>
+      <w:r>
+        <w:rPr>
+          <w:rFonts w:ascii="Consolas" w:eastAsia="Times New Roman" w:hAnsi="Consolas" w:cs="Times New Roman"/>
+          <w:color w:val="808080"/>
+          <w:sz w:val="21"/>
+          <w:szCs w:val="21"/>
+        </w:rPr>
+        <w:t>&lt;</w:t>
+      </w:r>
+      <w:r>
+        <w:rPr>
+          <w:rFonts w:ascii="Consolas" w:eastAsia="Times New Roman" w:hAnsi="Consolas" w:cs="Times New Roman"/>
+          <w:color w:val="569CD6"/>
+          <w:sz w:val="21"/>
+          <w:szCs w:val="21"/>
+        </w:rPr>
+        <w:t>button</w:t>
+      </w:r>
+      <w:r>
+        <w:rPr>
+          <w:rFonts w:ascii="Consolas" w:eastAsia="Times New Roman" w:hAnsi="Consolas" w:cs="Times New Roman"/>
+          <w:color w:val="D4D4D4"/>
+          <w:sz w:val="21"/>
+          <w:szCs w:val="21"/>
+        </w:rPr>
+        <w:t xml:space="preserve"> </w:t>
+      </w:r>
+      <w:proofErr w:type="spellStart"/>
+      <w:r>
+        <w:rPr>
+          <w:rFonts w:ascii="Consolas" w:eastAsia="Times New Roman" w:hAnsi="Consolas" w:cs="Times New Roman"/>
+          <w:color w:val="9CDCFE"/>
+          <w:sz w:val="21"/>
+          <w:szCs w:val="21"/>
+        </w:rPr>
+        <w:t>className</w:t>
+      </w:r>
+      <w:proofErr w:type="spellEnd"/>
+      <w:r>
+        <w:rPr>
+          <w:rFonts w:ascii="Consolas" w:eastAsia="Times New Roman" w:hAnsi="Consolas" w:cs="Times New Roman"/>
+          <w:color w:val="D4D4D4"/>
+          <w:sz w:val="21"/>
+          <w:szCs w:val="21"/>
+        </w:rPr>
+        <w:t>=</w:t>
+      </w:r>
+      <w:r>
+        <w:rPr>
+          <w:rFonts w:ascii="Consolas" w:eastAsia="Times New Roman" w:hAnsi="Consolas" w:cs="Times New Roman"/>
+          <w:color w:val="CE9178"/>
+          <w:sz w:val="21"/>
+          <w:szCs w:val="21"/>
+        </w:rPr>
+        <w:t>"px-3 py-1.5 border border-blue-700 bg-blue-500 text-white"</w:t>
+      </w:r>
+      <w:r>
+        <w:rPr>
+          <w:rFonts w:ascii="Consolas" w:eastAsia="Times New Roman" w:hAnsi="Consolas" w:cs="Times New Roman"/>
+          <w:color w:val="808080"/>
+          <w:sz w:val="21"/>
+          <w:szCs w:val="21"/>
+        </w:rPr>
+        <w:t>&gt;</w:t>
+      </w:r>
+      <w:r>
+        <w:rPr>
+          <w:rFonts w:ascii="Consolas" w:eastAsia="Times New Roman" w:hAnsi="Consolas" w:cs="Times New Roman"/>
+          <w:color w:val="569CD6"/>
+          <w:sz w:val="21"/>
+          <w:szCs w:val="21"/>
+        </w:rPr>
+        <w:t>{</w:t>
+      </w:r>
+      <w:r>
+        <w:rPr>
+          <w:rFonts w:ascii="Consolas" w:eastAsia="Times New Roman" w:hAnsi="Consolas" w:cs="Times New Roman"/>
+          <w:color w:val="9CDCFE"/>
+          <w:sz w:val="21"/>
+          <w:szCs w:val="21"/>
+        </w:rPr>
+        <w:t>children</w:t>
+      </w:r>
+      <w:r>
+        <w:rPr>
+          <w:rFonts w:ascii="Consolas" w:eastAsia="Times New Roman" w:hAnsi="Consolas" w:cs="Times New Roman"/>
+          <w:color w:val="569CD6"/>
+          <w:sz w:val="21"/>
+          <w:szCs w:val="21"/>
+        </w:rPr>
+        <w:t>}</w:t>
+      </w:r>
+      <w:r>
+        <w:rPr>
+          <w:rFonts w:ascii="Consolas" w:eastAsia="Times New Roman" w:hAnsi="Consolas" w:cs="Times New Roman"/>
+          <w:color w:val="808080"/>
+          <w:sz w:val="21"/>
+          <w:szCs w:val="21"/>
+        </w:rPr>
+        <w:t>&lt;/</w:t>
+      </w:r>
+      <w:r>
+        <w:rPr>
+          <w:rFonts w:ascii="Consolas" w:eastAsia="Times New Roman" w:hAnsi="Consolas" w:cs="Times New Roman"/>
+          <w:color w:val="569CD6"/>
+          <w:sz w:val="21"/>
+          <w:szCs w:val="21"/>
+        </w:rPr>
+        <w:t>button</w:t>
+      </w:r>
+      <w:proofErr w:type="gramStart"/>
+      <w:r>
+        <w:rPr>
+          <w:rFonts w:ascii="Consolas" w:eastAsia="Times New Roman" w:hAnsi="Consolas" w:cs="Times New Roman"/>
+          <w:color w:val="808080"/>
+          <w:sz w:val="21"/>
+          <w:szCs w:val="21"/>
+        </w:rPr>
+        <w:t>&gt;</w:t>
+      </w:r>
+      <w:r>
+        <w:rPr>
+          <w:rFonts w:ascii="Consolas" w:eastAsia="Times New Roman" w:hAnsi="Consolas" w:cs="Times New Roman"/>
+          <w:color w:val="D4D4D4"/>
+          <w:sz w:val="21"/>
+          <w:szCs w:val="21"/>
+        </w:rPr>
+        <w:t>;</w:t>
+      </w:r>
+      <w:proofErr w:type="gramEnd"/>
+    </w:p>
+    <w:p>
+      <w:pPr>
+        <w:shd w:val="clear" w:color="auto" w:fill="1E1E1E"/>
+        <w:spacing w:after="0" w:line="285" w:lineRule="atLeast"/>
+        <w:rPr>
+          <w:rFonts w:ascii="Consolas" w:eastAsia="Times New Roman" w:hAnsi="Consolas" w:cs="Times New Roman"/>
+          <w:color w:val="D4D4D4"/>
+          <w:sz w:val="21"/>
+          <w:szCs w:val="21"/>
+        </w:rPr>
+      </w:pPr>
+      <w:r>
+        <w:rPr>
+          <w:rFonts w:ascii="Consolas" w:eastAsia="Times New Roman" w:hAnsi="Consolas" w:cs="Times New Roman"/>
+          <w:color w:val="D4D4D4"/>
+          <w:sz w:val="21"/>
+          <w:szCs w:val="21"/>
+        </w:rPr>
+        <w:t>}</w:t>
+      </w:r>
+    </w:p>
+    <w:p>
+      <w:pPr>
+        <w:rPr>
+          <w:noProof/>
+        </w:rPr>
+      </w:pPr>
+    </w:p>
+    <w:p>
+      <w:pPr>
+        <w:rPr>
+          <w:noProof/>
+        </w:rPr>
+      </w:pPr>
+      <w:r>
+        <w:rPr>
+          <w:noProof/>
+        </w:rPr>
+        <w:t>J</w:t>
+      </w:r>
+      <w:r>
+        <w:rPr>
+          <w:rFonts w:hint="eastAsia"/>
+          <w:noProof/>
+        </w:rPr>
+        <w:t>ava</w:t>
+      </w:r>
+      <w:r>
+        <w:rPr>
+          <w:noProof/>
+        </w:rPr>
+        <w:t>script classnames library. It builds up a classNmae string based on different props.</w:t>
+      </w:r>
+    </w:p>
+    <w:p>
+      <w:pPr>
+        <w:rPr>
+          <w:noProof/>
+        </w:rPr>
+      </w:pPr>
+      <w:r>
+        <w:rPr>
+          <w:noProof/>
+        </w:rPr>
+        <w:t>It is classnames library but the prop is classNames().</w:t>
+      </w:r>
+    </w:p>
+    <w:p>
+      <w:pPr>
+        <w:rPr>
+          <w:noProof/>
+        </w:rPr>
+      </w:pPr>
+      <w:r>
+        <w:rPr>
+          <w:noProof/>
+        </w:rPr>
+        <w:t>To download we do npm install classnames.</w:t>
+      </w:r>
+    </w:p>
+    <w:p>
+      <w:pPr>
+        <w:shd w:val="clear" w:color="auto" w:fill="1E1E1E"/>
+        <w:spacing w:after="0" w:line="285" w:lineRule="atLeast"/>
+        <w:rPr>
+          <w:rFonts w:ascii="Consolas" w:eastAsia="Times New Roman" w:hAnsi="Consolas" w:cs="Times New Roman"/>
+          <w:color w:val="D4D4D4"/>
+          <w:sz w:val="21"/>
+          <w:szCs w:val="21"/>
+        </w:rPr>
+      </w:pPr>
+      <w:r>
+        <w:rPr>
+          <w:rFonts w:ascii="Consolas" w:eastAsia="Times New Roman" w:hAnsi="Consolas" w:cs="Times New Roman"/>
+          <w:color w:val="C586C0"/>
+          <w:sz w:val="21"/>
+          <w:szCs w:val="21"/>
+        </w:rPr>
+        <w:t>import</w:t>
+      </w:r>
+      <w:r>
+        <w:rPr>
+          <w:rFonts w:ascii="Consolas" w:eastAsia="Times New Roman" w:hAnsi="Consolas" w:cs="Times New Roman"/>
+          <w:color w:val="D4D4D4"/>
+          <w:sz w:val="21"/>
+          <w:szCs w:val="21"/>
+        </w:rPr>
+        <w:t xml:space="preserve"> </w:t>
+      </w:r>
+      <w:proofErr w:type="spellStart"/>
+      <w:r>
+        <w:rPr>
+          <w:rFonts w:ascii="Consolas" w:eastAsia="Times New Roman" w:hAnsi="Consolas" w:cs="Times New Roman"/>
+          <w:color w:val="9CDCFE"/>
+          <w:sz w:val="21"/>
+          <w:szCs w:val="21"/>
+        </w:rPr>
+        <w:t>className</w:t>
+      </w:r>
+      <w:proofErr w:type="spellEnd"/>
+      <w:r>
+        <w:rPr>
+          <w:rFonts w:ascii="Consolas" w:eastAsia="Times New Roman" w:hAnsi="Consolas" w:cs="Times New Roman"/>
+          <w:color w:val="D4D4D4"/>
+          <w:sz w:val="21"/>
+          <w:szCs w:val="21"/>
+        </w:rPr>
+        <w:t xml:space="preserve"> </w:t>
+      </w:r>
+      <w:r>
+        <w:rPr>
+          <w:rFonts w:ascii="Consolas" w:eastAsia="Times New Roman" w:hAnsi="Consolas" w:cs="Times New Roman"/>
+          <w:color w:val="C586C0"/>
+          <w:sz w:val="21"/>
+          <w:szCs w:val="21"/>
+        </w:rPr>
+        <w:t>from</w:t>
+      </w:r>
+      <w:r>
+        <w:rPr>
+          <w:rFonts w:ascii="Consolas" w:eastAsia="Times New Roman" w:hAnsi="Consolas" w:cs="Times New Roman"/>
+          <w:color w:val="D4D4D4"/>
+          <w:sz w:val="21"/>
+          <w:szCs w:val="21"/>
+        </w:rPr>
+        <w:t xml:space="preserve"> </w:t>
+      </w:r>
+      <w:r>
+        <w:rPr>
+          <w:rFonts w:ascii="Consolas" w:eastAsia="Times New Roman" w:hAnsi="Consolas" w:cs="Times New Roman"/>
+          <w:color w:val="CE9178"/>
+          <w:sz w:val="21"/>
+          <w:szCs w:val="21"/>
+        </w:rPr>
+        <w:t>"</w:t>
+      </w:r>
+      <w:proofErr w:type="spellStart"/>
+      <w:r>
+        <w:rPr>
+          <w:rFonts w:ascii="Consolas" w:eastAsia="Times New Roman" w:hAnsi="Consolas" w:cs="Times New Roman"/>
+          <w:color w:val="CE9178"/>
+          <w:sz w:val="21"/>
+          <w:szCs w:val="21"/>
+        </w:rPr>
+        <w:t>classnames</w:t>
+      </w:r>
+      <w:proofErr w:type="spellEnd"/>
+      <w:proofErr w:type="gramStart"/>
+      <w:r>
+        <w:rPr>
+          <w:rFonts w:ascii="Consolas" w:eastAsia="Times New Roman" w:hAnsi="Consolas" w:cs="Times New Roman"/>
+          <w:color w:val="CE9178"/>
+          <w:sz w:val="21"/>
+          <w:szCs w:val="21"/>
+        </w:rPr>
+        <w:t>"</w:t>
+      </w:r>
+      <w:r>
+        <w:rPr>
+          <w:rFonts w:ascii="Consolas" w:eastAsia="Times New Roman" w:hAnsi="Consolas" w:cs="Times New Roman"/>
+          <w:color w:val="D4D4D4"/>
+          <w:sz w:val="21"/>
+          <w:szCs w:val="21"/>
+        </w:rPr>
+        <w:t>;</w:t>
+      </w:r>
+      <w:proofErr w:type="gramEnd"/>
+    </w:p>
+    <w:p>
+      <w:pPr>
+        <w:shd w:val="clear" w:color="auto" w:fill="1E1E1E"/>
+        <w:spacing w:after="0" w:line="285" w:lineRule="atLeast"/>
+        <w:rPr>
+          <w:rFonts w:ascii="Consolas" w:eastAsia="Times New Roman" w:hAnsi="Consolas" w:cs="Times New Roman"/>
+          <w:color w:val="D4D4D4"/>
+          <w:sz w:val="21"/>
+          <w:szCs w:val="21"/>
+        </w:rPr>
+      </w:pPr>
+    </w:p>
+    <w:p>
+      <w:pPr>
+        <w:shd w:val="clear" w:color="auto" w:fill="1E1E1E"/>
+        <w:spacing w:after="0" w:line="285" w:lineRule="atLeast"/>
+        <w:rPr>
+          <w:rFonts w:ascii="Consolas" w:eastAsia="Times New Roman" w:hAnsi="Consolas" w:cs="Times New Roman"/>
+          <w:color w:val="D4D4D4"/>
+          <w:sz w:val="21"/>
+          <w:szCs w:val="21"/>
+        </w:rPr>
+      </w:pPr>
+      <w:r>
+        <w:rPr>
+          <w:rFonts w:ascii="Consolas" w:eastAsia="Times New Roman" w:hAnsi="Consolas" w:cs="Times New Roman"/>
+          <w:color w:val="569CD6"/>
+          <w:sz w:val="21"/>
+          <w:szCs w:val="21"/>
+        </w:rPr>
+        <w:t>const</w:t>
+      </w:r>
+      <w:r>
+        <w:rPr>
+          <w:rFonts w:ascii="Consolas" w:eastAsia="Times New Roman" w:hAnsi="Consolas" w:cs="Times New Roman"/>
+          <w:color w:val="D4D4D4"/>
+          <w:sz w:val="21"/>
+          <w:szCs w:val="21"/>
+        </w:rPr>
+        <w:t xml:space="preserve"> </w:t>
+      </w:r>
+      <w:proofErr w:type="spellStart"/>
+      <w:r>
+        <w:rPr>
+          <w:rFonts w:ascii="Consolas" w:eastAsia="Times New Roman" w:hAnsi="Consolas" w:cs="Times New Roman"/>
+          <w:color w:val="4FC1FF"/>
+          <w:sz w:val="21"/>
+          <w:szCs w:val="21"/>
+        </w:rPr>
+        <w:t>finalClassName</w:t>
+      </w:r>
+      <w:proofErr w:type="spellEnd"/>
+      <w:r>
+        <w:rPr>
+          <w:rFonts w:ascii="Consolas" w:eastAsia="Times New Roman" w:hAnsi="Consolas" w:cs="Times New Roman"/>
+          <w:color w:val="D4D4D4"/>
+          <w:sz w:val="21"/>
+          <w:szCs w:val="21"/>
+        </w:rPr>
+        <w:t xml:space="preserve"> = </w:t>
+      </w:r>
+      <w:proofErr w:type="spellStart"/>
+      <w:proofErr w:type="gramStart"/>
+      <w:r>
+        <w:rPr>
+          <w:rFonts w:ascii="Consolas" w:eastAsia="Times New Roman" w:hAnsi="Consolas" w:cs="Times New Roman"/>
+          <w:color w:val="DCDCAA"/>
+          <w:sz w:val="21"/>
+          <w:szCs w:val="21"/>
+        </w:rPr>
+        <w:t>className</w:t>
+      </w:r>
+      <w:proofErr w:type="spellEnd"/>
+      <w:r>
+        <w:rPr>
+          <w:rFonts w:ascii="Consolas" w:eastAsia="Times New Roman" w:hAnsi="Consolas" w:cs="Times New Roman"/>
+          <w:color w:val="D4D4D4"/>
+          <w:sz w:val="21"/>
+          <w:szCs w:val="21"/>
+        </w:rPr>
+        <w:t>(</w:t>
+      </w:r>
+      <w:proofErr w:type="gramEnd"/>
+      <w:r>
+        <w:rPr>
+          <w:rFonts w:ascii="Consolas" w:eastAsia="Times New Roman" w:hAnsi="Consolas" w:cs="Times New Roman"/>
+          <w:color w:val="CE9178"/>
+          <w:sz w:val="21"/>
+          <w:szCs w:val="21"/>
+        </w:rPr>
+        <w:t>'px-1.5'</w:t>
+      </w:r>
+      <w:r>
+        <w:rPr>
+          <w:rFonts w:ascii="Consolas" w:eastAsia="Times New Roman" w:hAnsi="Consolas" w:cs="Times New Roman"/>
+          <w:color w:val="D4D4D4"/>
+          <w:sz w:val="21"/>
+          <w:szCs w:val="21"/>
+        </w:rPr>
+        <w:t>, {</w:t>
+      </w:r>
+    </w:p>
+    <w:p>
+      <w:pPr>
+        <w:shd w:val="clear" w:color="auto" w:fill="1E1E1E"/>
+        <w:spacing w:after="0" w:line="285" w:lineRule="atLeast"/>
+        <w:rPr>
+          <w:rFonts w:ascii="Consolas" w:eastAsia="Times New Roman" w:hAnsi="Consolas" w:cs="Times New Roman"/>
+          <w:color w:val="D4D4D4"/>
+          <w:sz w:val="21"/>
+          <w:szCs w:val="21"/>
+        </w:rPr>
+      </w:pPr>
+      <w:r>
+        <w:rPr>
+          <w:rFonts w:ascii="Consolas" w:eastAsia="Times New Roman" w:hAnsi="Consolas" w:cs="Times New Roman"/>
+          <w:color w:val="D4D4D4"/>
+          <w:sz w:val="21"/>
+          <w:szCs w:val="21"/>
+        </w:rPr>
+        <w:t xml:space="preserve">    </w:t>
+      </w:r>
+      <w:r>
+        <w:rPr>
+          <w:rFonts w:ascii="Consolas" w:eastAsia="Times New Roman" w:hAnsi="Consolas" w:cs="Times New Roman"/>
+          <w:color w:val="CE9178"/>
+          <w:sz w:val="21"/>
+          <w:szCs w:val="21"/>
+        </w:rPr>
+        <w:t>'</w:t>
+      </w:r>
+      <w:proofErr w:type="gramStart"/>
+      <w:r>
+        <w:rPr>
+          <w:rFonts w:ascii="Consolas" w:eastAsia="Times New Roman" w:hAnsi="Consolas" w:cs="Times New Roman"/>
+          <w:color w:val="CE9178"/>
+          <w:sz w:val="21"/>
+          <w:szCs w:val="21"/>
+        </w:rPr>
+        <w:t>bg</w:t>
+      </w:r>
+      <w:proofErr w:type="gramEnd"/>
+      <w:r>
+        <w:rPr>
+          <w:rFonts w:ascii="Consolas" w:eastAsia="Times New Roman" w:hAnsi="Consolas" w:cs="Times New Roman"/>
+          <w:color w:val="CE9178"/>
+          <w:sz w:val="21"/>
+          <w:szCs w:val="21"/>
+        </w:rPr>
+        <w:t>-blue-500'</w:t>
+      </w:r>
+      <w:r>
+        <w:rPr>
+          <w:rFonts w:ascii="Consolas" w:eastAsia="Times New Roman" w:hAnsi="Consolas" w:cs="Times New Roman"/>
+          <w:color w:val="9CDCFE"/>
+          <w:sz w:val="21"/>
+          <w:szCs w:val="21"/>
+        </w:rPr>
+        <w:t>:</w:t>
+      </w:r>
+      <w:r>
+        <w:rPr>
+          <w:rFonts w:ascii="Consolas" w:eastAsia="Times New Roman" w:hAnsi="Consolas" w:cs="Times New Roman"/>
+          <w:color w:val="D4D4D4"/>
+          <w:sz w:val="21"/>
+          <w:szCs w:val="21"/>
+        </w:rPr>
+        <w:t xml:space="preserve"> </w:t>
+      </w:r>
+      <w:r>
+        <w:rPr>
+          <w:rFonts w:ascii="Consolas" w:eastAsia="Times New Roman" w:hAnsi="Consolas" w:cs="Times New Roman"/>
+          <w:color w:val="569CD6"/>
+          <w:sz w:val="21"/>
+          <w:szCs w:val="21"/>
+        </w:rPr>
+        <w:t>true</w:t>
+      </w:r>
+      <w:r>
+        <w:rPr>
+          <w:rFonts w:ascii="Consolas" w:eastAsia="Times New Roman" w:hAnsi="Consolas" w:cs="Times New Roman"/>
+          <w:color w:val="D4D4D4"/>
+          <w:sz w:val="21"/>
+          <w:szCs w:val="21"/>
+        </w:rPr>
+        <w:t>,</w:t>
+      </w:r>
+    </w:p>
+    <w:p>
+      <w:pPr>
+        <w:shd w:val="clear" w:color="auto" w:fill="1E1E1E"/>
+        <w:spacing w:after="0" w:line="285" w:lineRule="atLeast"/>
+        <w:rPr>
+          <w:rFonts w:ascii="Consolas" w:eastAsia="Times New Roman" w:hAnsi="Consolas" w:cs="Times New Roman"/>
+          <w:color w:val="D4D4D4"/>
+          <w:sz w:val="21"/>
+          <w:szCs w:val="21"/>
+        </w:rPr>
+      </w:pPr>
+      <w:r>
+        <w:rPr>
+          <w:rFonts w:ascii="Consolas" w:eastAsia="Times New Roman" w:hAnsi="Consolas" w:cs="Times New Roman"/>
+          <w:color w:val="D4D4D4"/>
+          <w:sz w:val="21"/>
+          <w:szCs w:val="21"/>
+        </w:rPr>
+        <w:t xml:space="preserve">    </w:t>
+      </w:r>
+      <w:r>
+        <w:rPr>
+          <w:rFonts w:ascii="Consolas" w:eastAsia="Times New Roman" w:hAnsi="Consolas" w:cs="Times New Roman"/>
+          <w:color w:val="CE9178"/>
+          <w:sz w:val="21"/>
+          <w:szCs w:val="21"/>
+        </w:rPr>
+        <w:t>'</w:t>
+      </w:r>
+      <w:proofErr w:type="gramStart"/>
+      <w:r>
+        <w:rPr>
+          <w:rFonts w:ascii="Consolas" w:eastAsia="Times New Roman" w:hAnsi="Consolas" w:cs="Times New Roman"/>
+          <w:color w:val="CE9178"/>
+          <w:sz w:val="21"/>
+          <w:szCs w:val="21"/>
+        </w:rPr>
+        <w:t>text</w:t>
+      </w:r>
+      <w:proofErr w:type="gramEnd"/>
+      <w:r>
+        <w:rPr>
+          <w:rFonts w:ascii="Consolas" w:eastAsia="Times New Roman" w:hAnsi="Consolas" w:cs="Times New Roman"/>
+          <w:color w:val="CE9178"/>
+          <w:sz w:val="21"/>
+          <w:szCs w:val="21"/>
+        </w:rPr>
+        <w:t>-yellow-500'</w:t>
+      </w:r>
+      <w:r>
+        <w:rPr>
+          <w:rFonts w:ascii="Consolas" w:eastAsia="Times New Roman" w:hAnsi="Consolas" w:cs="Times New Roman"/>
+          <w:color w:val="9CDCFE"/>
+          <w:sz w:val="21"/>
+          <w:szCs w:val="21"/>
+        </w:rPr>
+        <w:t>:</w:t>
+      </w:r>
+      <w:r>
+        <w:rPr>
+          <w:rFonts w:ascii="Consolas" w:eastAsia="Times New Roman" w:hAnsi="Consolas" w:cs="Times New Roman"/>
+          <w:color w:val="D4D4D4"/>
+          <w:sz w:val="21"/>
+          <w:szCs w:val="21"/>
+        </w:rPr>
+        <w:t xml:space="preserve"> </w:t>
+      </w:r>
+      <w:r>
+        <w:rPr>
+          <w:rFonts w:ascii="Consolas" w:eastAsia="Times New Roman" w:hAnsi="Consolas" w:cs="Times New Roman"/>
+          <w:color w:val="569CD6"/>
+          <w:sz w:val="21"/>
+          <w:szCs w:val="21"/>
+        </w:rPr>
+        <w:t>true</w:t>
+      </w:r>
+      <w:r>
+        <w:rPr>
+          <w:rFonts w:ascii="Consolas" w:eastAsia="Times New Roman" w:hAnsi="Consolas" w:cs="Times New Roman"/>
+          <w:color w:val="D4D4D4"/>
+          <w:sz w:val="21"/>
+          <w:szCs w:val="21"/>
+        </w:rPr>
+        <w:t>,</w:t>
+      </w:r>
+    </w:p>
+    <w:p>
+      <w:pPr>
+        <w:shd w:val="clear" w:color="auto" w:fill="1E1E1E"/>
+        <w:spacing w:after="0" w:line="285" w:lineRule="atLeast"/>
+        <w:rPr>
+          <w:rFonts w:ascii="Consolas" w:eastAsia="Times New Roman" w:hAnsi="Consolas" w:cs="Times New Roman"/>
+          <w:color w:val="D4D4D4"/>
+          <w:sz w:val="21"/>
+          <w:szCs w:val="21"/>
+        </w:rPr>
+      </w:pPr>
+      <w:r>
+        <w:rPr>
+          <w:rFonts w:ascii="Consolas" w:eastAsia="Times New Roman" w:hAnsi="Consolas" w:cs="Times New Roman"/>
+          <w:color w:val="D4D4D4"/>
+          <w:sz w:val="21"/>
+          <w:szCs w:val="21"/>
+        </w:rPr>
+        <w:t>});</w:t>
+      </w:r>
+    </w:p>
+    <w:p>
+      <w:pPr>
+        <w:rPr>
+          <w:noProof/>
+        </w:rPr>
+      </w:pPr>
+      <w:r>
+        <w:rPr>
+          <w:noProof/>
+        </w:rPr>
+        <w:t>Or</w:t>
+      </w:r>
+    </w:p>
+    <w:p>
+      <w:pPr>
+        <w:shd w:val="clear" w:color="auto" w:fill="1E1E1E"/>
+        <w:spacing w:after="0" w:line="285" w:lineRule="atLeast"/>
+        <w:rPr>
+          <w:rFonts w:ascii="Consolas" w:eastAsia="Times New Roman" w:hAnsi="Consolas" w:cs="Times New Roman"/>
+          <w:color w:val="D4D4D4"/>
+          <w:sz w:val="21"/>
+          <w:szCs w:val="21"/>
+        </w:rPr>
+      </w:pPr>
+      <w:r>
+        <w:rPr>
+          <w:rFonts w:ascii="Consolas" w:eastAsia="Times New Roman" w:hAnsi="Consolas" w:cs="Times New Roman"/>
+          <w:color w:val="D4D4D4"/>
+          <w:sz w:val="21"/>
+          <w:szCs w:val="21"/>
+        </w:rPr>
+        <w:t xml:space="preserve">    </w:t>
+      </w:r>
+      <w:r>
+        <w:rPr>
+          <w:rFonts w:ascii="Consolas" w:eastAsia="Times New Roman" w:hAnsi="Consolas" w:cs="Times New Roman"/>
+          <w:color w:val="569CD6"/>
+          <w:sz w:val="21"/>
+          <w:szCs w:val="21"/>
+        </w:rPr>
+        <w:t>const</w:t>
+      </w:r>
+      <w:r>
+        <w:rPr>
+          <w:rFonts w:ascii="Consolas" w:eastAsia="Times New Roman" w:hAnsi="Consolas" w:cs="Times New Roman"/>
+          <w:color w:val="D4D4D4"/>
+          <w:sz w:val="21"/>
+          <w:szCs w:val="21"/>
+        </w:rPr>
+        <w:t xml:space="preserve"> </w:t>
+      </w:r>
+      <w:r>
+        <w:rPr>
+          <w:rFonts w:ascii="Consolas" w:eastAsia="Times New Roman" w:hAnsi="Consolas" w:cs="Times New Roman"/>
+          <w:color w:val="4FC1FF"/>
+          <w:sz w:val="21"/>
+          <w:szCs w:val="21"/>
+        </w:rPr>
+        <w:t>classes</w:t>
+      </w:r>
+      <w:r>
+        <w:rPr>
+          <w:rFonts w:ascii="Consolas" w:eastAsia="Times New Roman" w:hAnsi="Consolas" w:cs="Times New Roman"/>
+          <w:color w:val="D4D4D4"/>
+          <w:sz w:val="21"/>
+          <w:szCs w:val="21"/>
+        </w:rPr>
+        <w:t xml:space="preserve"> = </w:t>
+      </w:r>
+      <w:proofErr w:type="spellStart"/>
+      <w:proofErr w:type="gramStart"/>
+      <w:r>
+        <w:rPr>
+          <w:rFonts w:ascii="Consolas" w:eastAsia="Times New Roman" w:hAnsi="Consolas" w:cs="Times New Roman"/>
+          <w:color w:val="DCDCAA"/>
+          <w:sz w:val="21"/>
+          <w:szCs w:val="21"/>
+        </w:rPr>
+        <w:t>className</w:t>
+      </w:r>
+      <w:proofErr w:type="spellEnd"/>
+      <w:r>
+        <w:rPr>
+          <w:rFonts w:ascii="Consolas" w:eastAsia="Times New Roman" w:hAnsi="Consolas" w:cs="Times New Roman"/>
+          <w:color w:val="D4D4D4"/>
+          <w:sz w:val="21"/>
+          <w:szCs w:val="21"/>
+        </w:rPr>
+        <w:t>(</w:t>
+      </w:r>
+      <w:proofErr w:type="gramEnd"/>
+      <w:r>
+        <w:rPr>
+          <w:rFonts w:ascii="Consolas" w:eastAsia="Times New Roman" w:hAnsi="Consolas" w:cs="Times New Roman"/>
+          <w:color w:val="CE9178"/>
+          <w:sz w:val="21"/>
+          <w:szCs w:val="21"/>
+        </w:rPr>
+        <w:t>'px-3'</w:t>
+      </w:r>
+      <w:r>
+        <w:rPr>
+          <w:rFonts w:ascii="Consolas" w:eastAsia="Times New Roman" w:hAnsi="Consolas" w:cs="Times New Roman"/>
+          <w:color w:val="D4D4D4"/>
+          <w:sz w:val="21"/>
+          <w:szCs w:val="21"/>
+        </w:rPr>
+        <w:t xml:space="preserve">, </w:t>
+      </w:r>
+      <w:r>
+        <w:rPr>
+          <w:rFonts w:ascii="Consolas" w:eastAsia="Times New Roman" w:hAnsi="Consolas" w:cs="Times New Roman"/>
+          <w:color w:val="CE9178"/>
+          <w:sz w:val="21"/>
+          <w:szCs w:val="21"/>
+        </w:rPr>
+        <w:t>'py-1.5'</w:t>
+      </w:r>
+      <w:r>
+        <w:rPr>
+          <w:rFonts w:ascii="Consolas" w:eastAsia="Times New Roman" w:hAnsi="Consolas" w:cs="Times New Roman"/>
+          <w:color w:val="D4D4D4"/>
+          <w:sz w:val="21"/>
+          <w:szCs w:val="21"/>
+        </w:rPr>
+        <w:t xml:space="preserve">, </w:t>
+      </w:r>
+      <w:r>
+        <w:rPr>
+          <w:rFonts w:ascii="Consolas" w:eastAsia="Times New Roman" w:hAnsi="Consolas" w:cs="Times New Roman"/>
+          <w:color w:val="CE9178"/>
+          <w:sz w:val="21"/>
+          <w:szCs w:val="21"/>
+        </w:rPr>
+        <w:t>'border'</w:t>
+      </w:r>
+      <w:r>
+        <w:rPr>
+          <w:rFonts w:ascii="Consolas" w:eastAsia="Times New Roman" w:hAnsi="Consolas" w:cs="Times New Roman"/>
+          <w:color w:val="D4D4D4"/>
+          <w:sz w:val="21"/>
+          <w:szCs w:val="21"/>
+        </w:rPr>
+        <w:t>, {</w:t>
+      </w:r>
+    </w:p>
+    <w:p>
+      <w:pPr>
+        <w:shd w:val="clear" w:color="auto" w:fill="1E1E1E"/>
+        <w:spacing w:after="0" w:line="285" w:lineRule="atLeast"/>
+        <w:rPr>
+          <w:rFonts w:ascii="Consolas" w:eastAsia="Times New Roman" w:hAnsi="Consolas" w:cs="Times New Roman"/>
+          <w:color w:val="D4D4D4"/>
+          <w:sz w:val="21"/>
+          <w:szCs w:val="21"/>
+        </w:rPr>
+      </w:pPr>
+      <w:r>
+        <w:rPr>
+          <w:rFonts w:ascii="Consolas" w:eastAsia="Times New Roman" w:hAnsi="Consolas" w:cs="Times New Roman"/>
+          <w:color w:val="D4D4D4"/>
+          <w:sz w:val="21"/>
+          <w:szCs w:val="21"/>
+        </w:rPr>
+        <w:t xml:space="preserve">        </w:t>
+      </w:r>
+      <w:r>
+        <w:rPr>
+          <w:rFonts w:ascii="Consolas" w:eastAsia="Times New Roman" w:hAnsi="Consolas" w:cs="Times New Roman"/>
+          <w:color w:val="CE9178"/>
+          <w:sz w:val="21"/>
+          <w:szCs w:val="21"/>
+        </w:rPr>
+        <w:t>'</w:t>
+      </w:r>
+      <w:proofErr w:type="gramStart"/>
+      <w:r>
+        <w:rPr>
+          <w:rFonts w:ascii="Consolas" w:eastAsia="Times New Roman" w:hAnsi="Consolas" w:cs="Times New Roman"/>
+          <w:color w:val="CE9178"/>
+          <w:sz w:val="21"/>
+          <w:szCs w:val="21"/>
+        </w:rPr>
+        <w:t>border</w:t>
+      </w:r>
+      <w:proofErr w:type="gramEnd"/>
+      <w:r>
+        <w:rPr>
+          <w:rFonts w:ascii="Consolas" w:eastAsia="Times New Roman" w:hAnsi="Consolas" w:cs="Times New Roman"/>
+          <w:color w:val="CE9178"/>
+          <w:sz w:val="21"/>
+          <w:szCs w:val="21"/>
+        </w:rPr>
+        <w:t>-blue-500 bg-blue-500 text-white'</w:t>
+      </w:r>
+      <w:r>
+        <w:rPr>
+          <w:rFonts w:ascii="Consolas" w:eastAsia="Times New Roman" w:hAnsi="Consolas" w:cs="Times New Roman"/>
+          <w:color w:val="9CDCFE"/>
+          <w:sz w:val="21"/>
+          <w:szCs w:val="21"/>
+        </w:rPr>
+        <w:t>:</w:t>
+      </w:r>
+      <w:r>
+        <w:rPr>
+          <w:rFonts w:ascii="Consolas" w:eastAsia="Times New Roman" w:hAnsi="Consolas" w:cs="Times New Roman"/>
+          <w:color w:val="D4D4D4"/>
+          <w:sz w:val="21"/>
+          <w:szCs w:val="21"/>
+        </w:rPr>
+        <w:t xml:space="preserve"> </w:t>
+      </w:r>
+      <w:r>
+        <w:rPr>
+          <w:rFonts w:ascii="Consolas" w:eastAsia="Times New Roman" w:hAnsi="Consolas" w:cs="Times New Roman"/>
+          <w:color w:val="9CDCFE"/>
+          <w:sz w:val="21"/>
+          <w:szCs w:val="21"/>
+        </w:rPr>
+        <w:t>primary</w:t>
+      </w:r>
+      <w:r>
+        <w:rPr>
+          <w:rFonts w:ascii="Consolas" w:eastAsia="Times New Roman" w:hAnsi="Consolas" w:cs="Times New Roman"/>
+          <w:color w:val="D4D4D4"/>
+          <w:sz w:val="21"/>
+          <w:szCs w:val="21"/>
+        </w:rPr>
+        <w:t>,</w:t>
+      </w:r>
+    </w:p>
+    <w:p>
+      <w:pPr>
+        <w:shd w:val="clear" w:color="auto" w:fill="1E1E1E"/>
+        <w:spacing w:after="0" w:line="285" w:lineRule="atLeast"/>
+        <w:rPr>
+          <w:rFonts w:ascii="Consolas" w:eastAsia="Times New Roman" w:hAnsi="Consolas" w:cs="Times New Roman"/>
+          <w:color w:val="D4D4D4"/>
+          <w:sz w:val="21"/>
+          <w:szCs w:val="21"/>
+        </w:rPr>
+      </w:pPr>
+      <w:r>
+        <w:rPr>
+          <w:rFonts w:ascii="Consolas" w:eastAsia="Times New Roman" w:hAnsi="Consolas" w:cs="Times New Roman"/>
+          <w:color w:val="D4D4D4"/>
+          <w:sz w:val="21"/>
+          <w:szCs w:val="21"/>
+        </w:rPr>
+        <w:t xml:space="preserve">        </w:t>
+      </w:r>
+      <w:r>
+        <w:rPr>
+          <w:rFonts w:ascii="Consolas" w:eastAsia="Times New Roman" w:hAnsi="Consolas" w:cs="Times New Roman"/>
+          <w:color w:val="CE9178"/>
+          <w:sz w:val="21"/>
+          <w:szCs w:val="21"/>
+        </w:rPr>
+        <w:t>'</w:t>
+      </w:r>
+      <w:proofErr w:type="gramStart"/>
+      <w:r>
+        <w:rPr>
+          <w:rFonts w:ascii="Consolas" w:eastAsia="Times New Roman" w:hAnsi="Consolas" w:cs="Times New Roman"/>
+          <w:color w:val="CE9178"/>
+          <w:sz w:val="21"/>
+          <w:szCs w:val="21"/>
+        </w:rPr>
+        <w:t>border</w:t>
+      </w:r>
+      <w:proofErr w:type="gramEnd"/>
+      <w:r>
+        <w:rPr>
+          <w:rFonts w:ascii="Consolas" w:eastAsia="Times New Roman" w:hAnsi="Consolas" w:cs="Times New Roman"/>
+          <w:color w:val="CE9178"/>
+          <w:sz w:val="21"/>
+          <w:szCs w:val="21"/>
+        </w:rPr>
+        <w:t>-gray-900 bg-gray-900 text-white'</w:t>
+      </w:r>
+      <w:r>
+        <w:rPr>
+          <w:rFonts w:ascii="Consolas" w:eastAsia="Times New Roman" w:hAnsi="Consolas" w:cs="Times New Roman"/>
+          <w:color w:val="9CDCFE"/>
+          <w:sz w:val="21"/>
+          <w:szCs w:val="21"/>
+        </w:rPr>
+        <w:t>:</w:t>
+      </w:r>
+      <w:r>
+        <w:rPr>
+          <w:rFonts w:ascii="Consolas" w:eastAsia="Times New Roman" w:hAnsi="Consolas" w:cs="Times New Roman"/>
+          <w:color w:val="D4D4D4"/>
+          <w:sz w:val="21"/>
+          <w:szCs w:val="21"/>
+        </w:rPr>
+        <w:t xml:space="preserve"> </w:t>
+      </w:r>
+      <w:r>
+        <w:rPr>
+          <w:rFonts w:ascii="Consolas" w:eastAsia="Times New Roman" w:hAnsi="Consolas" w:cs="Times New Roman"/>
+          <w:color w:val="9CDCFE"/>
+          <w:sz w:val="21"/>
+          <w:szCs w:val="21"/>
+        </w:rPr>
+        <w:t>secondary</w:t>
+      </w:r>
+      <w:r>
+        <w:rPr>
+          <w:rFonts w:ascii="Consolas" w:eastAsia="Times New Roman" w:hAnsi="Consolas" w:cs="Times New Roman"/>
+          <w:color w:val="D4D4D4"/>
+          <w:sz w:val="21"/>
+          <w:szCs w:val="21"/>
+        </w:rPr>
+        <w:t>,</w:t>
+      </w:r>
+    </w:p>
+    <w:p>
+      <w:pPr>
+        <w:shd w:val="clear" w:color="auto" w:fill="1E1E1E"/>
+        <w:spacing w:after="0" w:line="285" w:lineRule="atLeast"/>
+        <w:rPr>
+          <w:rFonts w:ascii="Consolas" w:eastAsia="Times New Roman" w:hAnsi="Consolas" w:cs="Times New Roman"/>
+          <w:color w:val="D4D4D4"/>
+          <w:sz w:val="21"/>
+          <w:szCs w:val="21"/>
+        </w:rPr>
+      </w:pPr>
+      <w:r>
+        <w:rPr>
+          <w:rFonts w:ascii="Consolas" w:eastAsia="Times New Roman" w:hAnsi="Consolas" w:cs="Times New Roman"/>
+          <w:color w:val="D4D4D4"/>
+          <w:sz w:val="21"/>
+          <w:szCs w:val="21"/>
+        </w:rPr>
+        <w:t xml:space="preserve">        </w:t>
+      </w:r>
+      <w:r>
+        <w:rPr>
+          <w:rFonts w:ascii="Consolas" w:eastAsia="Times New Roman" w:hAnsi="Consolas" w:cs="Times New Roman"/>
+          <w:color w:val="CE9178"/>
+          <w:sz w:val="21"/>
+          <w:szCs w:val="21"/>
+        </w:rPr>
+        <w:t>'</w:t>
+      </w:r>
+      <w:proofErr w:type="gramStart"/>
+      <w:r>
+        <w:rPr>
+          <w:rFonts w:ascii="Consolas" w:eastAsia="Times New Roman" w:hAnsi="Consolas" w:cs="Times New Roman"/>
+          <w:color w:val="CE9178"/>
+          <w:sz w:val="21"/>
+          <w:szCs w:val="21"/>
+        </w:rPr>
+        <w:t>border</w:t>
+      </w:r>
+      <w:proofErr w:type="gramEnd"/>
+      <w:r>
+        <w:rPr>
+          <w:rFonts w:ascii="Consolas" w:eastAsia="Times New Roman" w:hAnsi="Consolas" w:cs="Times New Roman"/>
+          <w:color w:val="CE9178"/>
+          <w:sz w:val="21"/>
+          <w:szCs w:val="21"/>
+        </w:rPr>
+        <w:t>-green-500 bg-green-500 text-white'</w:t>
+      </w:r>
+      <w:r>
+        <w:rPr>
+          <w:rFonts w:ascii="Consolas" w:eastAsia="Times New Roman" w:hAnsi="Consolas" w:cs="Times New Roman"/>
+          <w:color w:val="9CDCFE"/>
+          <w:sz w:val="21"/>
+          <w:szCs w:val="21"/>
+        </w:rPr>
+        <w:t>:</w:t>
+      </w:r>
+      <w:r>
+        <w:rPr>
+          <w:rFonts w:ascii="Consolas" w:eastAsia="Times New Roman" w:hAnsi="Consolas" w:cs="Times New Roman"/>
+          <w:color w:val="D4D4D4"/>
+          <w:sz w:val="21"/>
+          <w:szCs w:val="21"/>
+        </w:rPr>
+        <w:t xml:space="preserve"> </w:t>
+      </w:r>
+      <w:r>
+        <w:rPr>
+          <w:rFonts w:ascii="Consolas" w:eastAsia="Times New Roman" w:hAnsi="Consolas" w:cs="Times New Roman"/>
+          <w:color w:val="9CDCFE"/>
+          <w:sz w:val="21"/>
+          <w:szCs w:val="21"/>
+        </w:rPr>
+        <w:t>success</w:t>
+      </w:r>
+      <w:r>
+        <w:rPr>
+          <w:rFonts w:ascii="Consolas" w:eastAsia="Times New Roman" w:hAnsi="Consolas" w:cs="Times New Roman"/>
+          <w:color w:val="D4D4D4"/>
+          <w:sz w:val="21"/>
+          <w:szCs w:val="21"/>
+        </w:rPr>
+        <w:t>,</w:t>
+      </w:r>
+    </w:p>
+    <w:p>
+      <w:pPr>
+        <w:shd w:val="clear" w:color="auto" w:fill="1E1E1E"/>
+        <w:spacing w:after="0" w:line="285" w:lineRule="atLeast"/>
+        <w:rPr>
+          <w:rFonts w:ascii="Consolas" w:eastAsia="Times New Roman" w:hAnsi="Consolas" w:cs="Times New Roman"/>
+          <w:color w:val="D4D4D4"/>
+          <w:sz w:val="21"/>
+          <w:szCs w:val="21"/>
+        </w:rPr>
+      </w:pPr>
+      <w:r>
+        <w:rPr>
+          <w:rFonts w:ascii="Consolas" w:eastAsia="Times New Roman" w:hAnsi="Consolas" w:cs="Times New Roman"/>
+          <w:color w:val="D4D4D4"/>
+          <w:sz w:val="21"/>
+          <w:szCs w:val="21"/>
+        </w:rPr>
+        <w:t xml:space="preserve">        </w:t>
+      </w:r>
+      <w:r>
+        <w:rPr>
+          <w:rFonts w:ascii="Consolas" w:eastAsia="Times New Roman" w:hAnsi="Consolas" w:cs="Times New Roman"/>
+          <w:color w:val="CE9178"/>
+          <w:sz w:val="21"/>
+          <w:szCs w:val="21"/>
+        </w:rPr>
+        <w:t>'</w:t>
+      </w:r>
+      <w:proofErr w:type="gramStart"/>
+      <w:r>
+        <w:rPr>
+          <w:rFonts w:ascii="Consolas" w:eastAsia="Times New Roman" w:hAnsi="Consolas" w:cs="Times New Roman"/>
+          <w:color w:val="CE9178"/>
+          <w:sz w:val="21"/>
+          <w:szCs w:val="21"/>
+        </w:rPr>
+        <w:t>border</w:t>
+      </w:r>
+      <w:proofErr w:type="gramEnd"/>
+      <w:r>
+        <w:rPr>
+          <w:rFonts w:ascii="Consolas" w:eastAsia="Times New Roman" w:hAnsi="Consolas" w:cs="Times New Roman"/>
+          <w:color w:val="CE9178"/>
+          <w:sz w:val="21"/>
+          <w:szCs w:val="21"/>
+        </w:rPr>
+        <w:t>-yellow-400 bg-yellow-400 text-white'</w:t>
+      </w:r>
+      <w:r>
+        <w:rPr>
+          <w:rFonts w:ascii="Consolas" w:eastAsia="Times New Roman" w:hAnsi="Consolas" w:cs="Times New Roman"/>
+          <w:color w:val="9CDCFE"/>
+          <w:sz w:val="21"/>
+          <w:szCs w:val="21"/>
+        </w:rPr>
+        <w:t>:</w:t>
+      </w:r>
+      <w:r>
+        <w:rPr>
+          <w:rFonts w:ascii="Consolas" w:eastAsia="Times New Roman" w:hAnsi="Consolas" w:cs="Times New Roman"/>
+          <w:color w:val="D4D4D4"/>
+          <w:sz w:val="21"/>
+          <w:szCs w:val="21"/>
+        </w:rPr>
+        <w:t xml:space="preserve"> </w:t>
+      </w:r>
+      <w:r>
+        <w:rPr>
+          <w:rFonts w:ascii="Consolas" w:eastAsia="Times New Roman" w:hAnsi="Consolas" w:cs="Times New Roman"/>
+          <w:color w:val="9CDCFE"/>
+          <w:sz w:val="21"/>
+          <w:szCs w:val="21"/>
+        </w:rPr>
+        <w:t>warning</w:t>
+      </w:r>
+      <w:r>
+        <w:rPr>
+          <w:rFonts w:ascii="Consolas" w:eastAsia="Times New Roman" w:hAnsi="Consolas" w:cs="Times New Roman"/>
+          <w:color w:val="D4D4D4"/>
+          <w:sz w:val="21"/>
+          <w:szCs w:val="21"/>
+        </w:rPr>
+        <w:t>,</w:t>
+      </w:r>
+    </w:p>
+    <w:p>
+      <w:pPr>
+        <w:shd w:val="clear" w:color="auto" w:fill="1E1E1E"/>
+        <w:spacing w:after="0" w:line="285" w:lineRule="atLeast"/>
+        <w:rPr>
+          <w:rFonts w:ascii="Consolas" w:eastAsia="Times New Roman" w:hAnsi="Consolas" w:cs="Times New Roman"/>
+          <w:color w:val="D4D4D4"/>
+          <w:sz w:val="21"/>
+          <w:szCs w:val="21"/>
+        </w:rPr>
+      </w:pPr>
+      <w:r>
+        <w:rPr>
+          <w:rFonts w:ascii="Consolas" w:eastAsia="Times New Roman" w:hAnsi="Consolas" w:cs="Times New Roman"/>
+          <w:color w:val="D4D4D4"/>
+          <w:sz w:val="21"/>
+          <w:szCs w:val="21"/>
+        </w:rPr>
+        <w:t xml:space="preserve">        </w:t>
+      </w:r>
+      <w:r>
+        <w:rPr>
+          <w:rFonts w:ascii="Consolas" w:eastAsia="Times New Roman" w:hAnsi="Consolas" w:cs="Times New Roman"/>
+          <w:color w:val="CE9178"/>
+          <w:sz w:val="21"/>
+          <w:szCs w:val="21"/>
+        </w:rPr>
+        <w:t>'</w:t>
+      </w:r>
+      <w:proofErr w:type="gramStart"/>
+      <w:r>
+        <w:rPr>
+          <w:rFonts w:ascii="Consolas" w:eastAsia="Times New Roman" w:hAnsi="Consolas" w:cs="Times New Roman"/>
+          <w:color w:val="CE9178"/>
+          <w:sz w:val="21"/>
+          <w:szCs w:val="21"/>
+        </w:rPr>
+        <w:t>border</w:t>
+      </w:r>
+      <w:proofErr w:type="gramEnd"/>
+      <w:r>
+        <w:rPr>
+          <w:rFonts w:ascii="Consolas" w:eastAsia="Times New Roman" w:hAnsi="Consolas" w:cs="Times New Roman"/>
+          <w:color w:val="CE9178"/>
+          <w:sz w:val="21"/>
+          <w:szCs w:val="21"/>
+        </w:rPr>
+        <w:t>-red-500 bg-red-500 text-white'</w:t>
+      </w:r>
+      <w:r>
+        <w:rPr>
+          <w:rFonts w:ascii="Consolas" w:eastAsia="Times New Roman" w:hAnsi="Consolas" w:cs="Times New Roman"/>
+          <w:color w:val="9CDCFE"/>
+          <w:sz w:val="21"/>
+          <w:szCs w:val="21"/>
+        </w:rPr>
+        <w:t>:</w:t>
+      </w:r>
+      <w:r>
+        <w:rPr>
+          <w:rFonts w:ascii="Consolas" w:eastAsia="Times New Roman" w:hAnsi="Consolas" w:cs="Times New Roman"/>
+          <w:color w:val="D4D4D4"/>
+          <w:sz w:val="21"/>
+          <w:szCs w:val="21"/>
+        </w:rPr>
+        <w:t xml:space="preserve"> </w:t>
+      </w:r>
+      <w:r>
+        <w:rPr>
+          <w:rFonts w:ascii="Consolas" w:eastAsia="Times New Roman" w:hAnsi="Consolas" w:cs="Times New Roman"/>
+          <w:color w:val="9CDCFE"/>
+          <w:sz w:val="21"/>
+          <w:szCs w:val="21"/>
+        </w:rPr>
+        <w:t>danger</w:t>
+      </w:r>
+      <w:r>
+        <w:rPr>
+          <w:rFonts w:ascii="Consolas" w:eastAsia="Times New Roman" w:hAnsi="Consolas" w:cs="Times New Roman"/>
+          <w:color w:val="D4D4D4"/>
+          <w:sz w:val="21"/>
+          <w:szCs w:val="21"/>
+        </w:rPr>
+        <w:t>,</w:t>
+      </w:r>
+    </w:p>
+    <w:p>
+      <w:pPr>
+        <w:shd w:val="clear" w:color="auto" w:fill="1E1E1E"/>
+        <w:spacing w:after="0" w:line="285" w:lineRule="atLeast"/>
+        <w:rPr>
+          <w:rFonts w:ascii="Consolas" w:eastAsia="Times New Roman" w:hAnsi="Consolas" w:cs="Times New Roman"/>
+          <w:color w:val="D4D4D4"/>
+          <w:sz w:val="21"/>
+          <w:szCs w:val="21"/>
+        </w:rPr>
+      </w:pPr>
+      <w:r>
+        <w:rPr>
+          <w:rFonts w:ascii="Consolas" w:eastAsia="Times New Roman" w:hAnsi="Consolas" w:cs="Times New Roman"/>
+          <w:color w:val="D4D4D4"/>
+          <w:sz w:val="21"/>
+          <w:szCs w:val="21"/>
+        </w:rPr>
+        <w:t xml:space="preserve">        </w:t>
+      </w:r>
+      <w:r>
+        <w:rPr>
+          <w:rFonts w:ascii="Consolas" w:eastAsia="Times New Roman" w:hAnsi="Consolas" w:cs="Times New Roman"/>
+          <w:color w:val="CE9178"/>
+          <w:sz w:val="21"/>
+          <w:szCs w:val="21"/>
+        </w:rPr>
+        <w:t>'</w:t>
+      </w:r>
+      <w:proofErr w:type="gramStart"/>
+      <w:r>
+        <w:rPr>
+          <w:rFonts w:ascii="Consolas" w:eastAsia="Times New Roman" w:hAnsi="Consolas" w:cs="Times New Roman"/>
+          <w:color w:val="CE9178"/>
+          <w:sz w:val="21"/>
+          <w:szCs w:val="21"/>
+        </w:rPr>
+        <w:t>rounded</w:t>
+      </w:r>
+      <w:proofErr w:type="gramEnd"/>
+      <w:r>
+        <w:rPr>
+          <w:rFonts w:ascii="Consolas" w:eastAsia="Times New Roman" w:hAnsi="Consolas" w:cs="Times New Roman"/>
+          <w:color w:val="CE9178"/>
+          <w:sz w:val="21"/>
+          <w:szCs w:val="21"/>
+        </w:rPr>
+        <w:t>-full'</w:t>
+      </w:r>
+      <w:r>
+        <w:rPr>
+          <w:rFonts w:ascii="Consolas" w:eastAsia="Times New Roman" w:hAnsi="Consolas" w:cs="Times New Roman"/>
+          <w:color w:val="9CDCFE"/>
+          <w:sz w:val="21"/>
+          <w:szCs w:val="21"/>
+        </w:rPr>
+        <w:t>:</w:t>
+      </w:r>
+      <w:r>
+        <w:rPr>
+          <w:rFonts w:ascii="Consolas" w:eastAsia="Times New Roman" w:hAnsi="Consolas" w:cs="Times New Roman"/>
+          <w:color w:val="D4D4D4"/>
+          <w:sz w:val="21"/>
+          <w:szCs w:val="21"/>
+        </w:rPr>
+        <w:t xml:space="preserve"> </w:t>
+      </w:r>
+      <w:r>
+        <w:rPr>
+          <w:rFonts w:ascii="Consolas" w:eastAsia="Times New Roman" w:hAnsi="Consolas" w:cs="Times New Roman"/>
+          <w:color w:val="9CDCFE"/>
+          <w:sz w:val="21"/>
+          <w:szCs w:val="21"/>
+        </w:rPr>
+        <w:t>rounded</w:t>
+      </w:r>
+      <w:r>
+        <w:rPr>
+          <w:rFonts w:ascii="Consolas" w:eastAsia="Times New Roman" w:hAnsi="Consolas" w:cs="Times New Roman"/>
+          <w:color w:val="D4D4D4"/>
+          <w:sz w:val="21"/>
+          <w:szCs w:val="21"/>
+        </w:rPr>
+        <w:t>,</w:t>
+      </w:r>
+    </w:p>
+    <w:p>
+      <w:pPr>
+        <w:shd w:val="clear" w:color="auto" w:fill="1E1E1E"/>
+        <w:spacing w:after="0" w:line="285" w:lineRule="atLeast"/>
+        <w:rPr>
+          <w:rFonts w:ascii="Consolas" w:eastAsia="Times New Roman" w:hAnsi="Consolas" w:cs="Times New Roman"/>
+          <w:color w:val="D4D4D4"/>
+          <w:sz w:val="21"/>
+          <w:szCs w:val="21"/>
+        </w:rPr>
+      </w:pPr>
+      <w:r>
+        <w:rPr>
+          <w:rFonts w:ascii="Consolas" w:eastAsia="Times New Roman" w:hAnsi="Consolas" w:cs="Times New Roman"/>
+          <w:color w:val="D4D4D4"/>
+          <w:sz w:val="21"/>
+          <w:szCs w:val="21"/>
+        </w:rPr>
+        <w:t xml:space="preserve">        </w:t>
+      </w:r>
+      <w:r>
+        <w:rPr>
+          <w:rFonts w:ascii="Consolas" w:eastAsia="Times New Roman" w:hAnsi="Consolas" w:cs="Times New Roman"/>
+          <w:color w:val="CE9178"/>
+          <w:sz w:val="21"/>
+          <w:szCs w:val="21"/>
+        </w:rPr>
+        <w:t>'</w:t>
+      </w:r>
+      <w:proofErr w:type="spellStart"/>
+      <w:proofErr w:type="gramStart"/>
+      <w:r>
+        <w:rPr>
+          <w:rFonts w:ascii="Consolas" w:eastAsia="Times New Roman" w:hAnsi="Consolas" w:cs="Times New Roman"/>
+          <w:color w:val="CE9178"/>
+          <w:sz w:val="21"/>
+          <w:szCs w:val="21"/>
+        </w:rPr>
+        <w:t>bg</w:t>
+      </w:r>
+      <w:proofErr w:type="spellEnd"/>
+      <w:proofErr w:type="gramEnd"/>
+      <w:r>
+        <w:rPr>
+          <w:rFonts w:ascii="Consolas" w:eastAsia="Times New Roman" w:hAnsi="Consolas" w:cs="Times New Roman"/>
+          <w:color w:val="CE9178"/>
+          <w:sz w:val="21"/>
+          <w:szCs w:val="21"/>
+        </w:rPr>
+        <w:t>-white'</w:t>
+      </w:r>
+      <w:r>
+        <w:rPr>
+          <w:rFonts w:ascii="Consolas" w:eastAsia="Times New Roman" w:hAnsi="Consolas" w:cs="Times New Roman"/>
+          <w:color w:val="9CDCFE"/>
+          <w:sz w:val="21"/>
+          <w:szCs w:val="21"/>
+        </w:rPr>
+        <w:t>:</w:t>
+      </w:r>
+      <w:r>
+        <w:rPr>
+          <w:rFonts w:ascii="Consolas" w:eastAsia="Times New Roman" w:hAnsi="Consolas" w:cs="Times New Roman"/>
+          <w:color w:val="D4D4D4"/>
+          <w:sz w:val="21"/>
+          <w:szCs w:val="21"/>
+        </w:rPr>
+        <w:t xml:space="preserve"> </w:t>
+      </w:r>
+      <w:r>
+        <w:rPr>
+          <w:rFonts w:ascii="Consolas" w:eastAsia="Times New Roman" w:hAnsi="Consolas" w:cs="Times New Roman"/>
+          <w:color w:val="9CDCFE"/>
+          <w:sz w:val="21"/>
+          <w:szCs w:val="21"/>
+        </w:rPr>
+        <w:t>outline</w:t>
+      </w:r>
+      <w:r>
+        <w:rPr>
+          <w:rFonts w:ascii="Consolas" w:eastAsia="Times New Roman" w:hAnsi="Consolas" w:cs="Times New Roman"/>
+          <w:color w:val="D4D4D4"/>
+          <w:sz w:val="21"/>
+          <w:szCs w:val="21"/>
+        </w:rPr>
+        <w:t>,</w:t>
+      </w:r>
+    </w:p>
+    <w:p>
+      <w:pPr>
+        <w:shd w:val="clear" w:color="auto" w:fill="1E1E1E"/>
+        <w:spacing w:after="0" w:line="285" w:lineRule="atLeast"/>
+        <w:rPr>
+          <w:rFonts w:ascii="Consolas" w:eastAsia="Times New Roman" w:hAnsi="Consolas" w:cs="Times New Roman"/>
+          <w:color w:val="D4D4D4"/>
+          <w:sz w:val="21"/>
+          <w:szCs w:val="21"/>
+        </w:rPr>
+      </w:pPr>
+      <w:r>
+        <w:rPr>
+          <w:rFonts w:ascii="Consolas" w:eastAsia="Times New Roman" w:hAnsi="Consolas" w:cs="Times New Roman"/>
+          <w:color w:val="D4D4D4"/>
+          <w:sz w:val="21"/>
+          <w:szCs w:val="21"/>
+        </w:rPr>
+        <w:t xml:space="preserve">        </w:t>
+      </w:r>
+      <w:r>
+        <w:rPr>
+          <w:rFonts w:ascii="Consolas" w:eastAsia="Times New Roman" w:hAnsi="Consolas" w:cs="Times New Roman"/>
+          <w:color w:val="CE9178"/>
+          <w:sz w:val="21"/>
+          <w:szCs w:val="21"/>
+        </w:rPr>
+        <w:t>'</w:t>
+      </w:r>
+      <w:proofErr w:type="gramStart"/>
+      <w:r>
+        <w:rPr>
+          <w:rFonts w:ascii="Consolas" w:eastAsia="Times New Roman" w:hAnsi="Consolas" w:cs="Times New Roman"/>
+          <w:color w:val="CE9178"/>
+          <w:sz w:val="21"/>
+          <w:szCs w:val="21"/>
+        </w:rPr>
+        <w:t>text</w:t>
+      </w:r>
+      <w:proofErr w:type="gramEnd"/>
+      <w:r>
+        <w:rPr>
+          <w:rFonts w:ascii="Consolas" w:eastAsia="Times New Roman" w:hAnsi="Consolas" w:cs="Times New Roman"/>
+          <w:color w:val="CE9178"/>
+          <w:sz w:val="21"/>
+          <w:szCs w:val="21"/>
+        </w:rPr>
+        <w:t>-blue-500'</w:t>
+      </w:r>
+      <w:r>
+        <w:rPr>
+          <w:rFonts w:ascii="Consolas" w:eastAsia="Times New Roman" w:hAnsi="Consolas" w:cs="Times New Roman"/>
+          <w:color w:val="9CDCFE"/>
+          <w:sz w:val="21"/>
+          <w:szCs w:val="21"/>
+        </w:rPr>
+        <w:t>:</w:t>
+      </w:r>
+      <w:r>
+        <w:rPr>
+          <w:rFonts w:ascii="Consolas" w:eastAsia="Times New Roman" w:hAnsi="Consolas" w:cs="Times New Roman"/>
+          <w:color w:val="D4D4D4"/>
+          <w:sz w:val="21"/>
+          <w:szCs w:val="21"/>
+        </w:rPr>
+        <w:t xml:space="preserve"> </w:t>
+      </w:r>
+      <w:r>
+        <w:rPr>
+          <w:rFonts w:ascii="Consolas" w:eastAsia="Times New Roman" w:hAnsi="Consolas" w:cs="Times New Roman"/>
+          <w:color w:val="9CDCFE"/>
+          <w:sz w:val="21"/>
+          <w:szCs w:val="21"/>
+        </w:rPr>
+        <w:t>outline</w:t>
+      </w:r>
+      <w:r>
+        <w:rPr>
+          <w:rFonts w:ascii="Consolas" w:eastAsia="Times New Roman" w:hAnsi="Consolas" w:cs="Times New Roman"/>
+          <w:color w:val="D4D4D4"/>
+          <w:sz w:val="21"/>
+          <w:szCs w:val="21"/>
+        </w:rPr>
+        <w:t xml:space="preserve"> &amp;&amp; </w:t>
+      </w:r>
+      <w:r>
+        <w:rPr>
+          <w:rFonts w:ascii="Consolas" w:eastAsia="Times New Roman" w:hAnsi="Consolas" w:cs="Times New Roman"/>
+          <w:color w:val="9CDCFE"/>
+          <w:sz w:val="21"/>
+          <w:szCs w:val="21"/>
+        </w:rPr>
+        <w:t>primary</w:t>
+      </w:r>
+      <w:r>
+        <w:rPr>
+          <w:rFonts w:ascii="Consolas" w:eastAsia="Times New Roman" w:hAnsi="Consolas" w:cs="Times New Roman"/>
+          <w:color w:val="D4D4D4"/>
+          <w:sz w:val="21"/>
+          <w:szCs w:val="21"/>
+        </w:rPr>
+        <w:t>,</w:t>
+      </w:r>
+    </w:p>
+    <w:p>
+      <w:pPr>
+        <w:shd w:val="clear" w:color="auto" w:fill="1E1E1E"/>
+        <w:spacing w:after="0" w:line="285" w:lineRule="atLeast"/>
+        <w:rPr>
+          <w:rFonts w:ascii="Consolas" w:eastAsia="Times New Roman" w:hAnsi="Consolas" w:cs="Times New Roman"/>
+          <w:color w:val="D4D4D4"/>
+          <w:sz w:val="21"/>
+          <w:szCs w:val="21"/>
+        </w:rPr>
+      </w:pPr>
+      <w:r>
+        <w:rPr>
+          <w:rFonts w:ascii="Consolas" w:eastAsia="Times New Roman" w:hAnsi="Consolas" w:cs="Times New Roman"/>
+          <w:color w:val="D4D4D4"/>
+          <w:sz w:val="21"/>
+          <w:szCs w:val="21"/>
+        </w:rPr>
+        <w:t xml:space="preserve">        </w:t>
+      </w:r>
+      <w:r>
+        <w:rPr>
+          <w:rFonts w:ascii="Consolas" w:eastAsia="Times New Roman" w:hAnsi="Consolas" w:cs="Times New Roman"/>
+          <w:color w:val="CE9178"/>
+          <w:sz w:val="21"/>
+          <w:szCs w:val="21"/>
+        </w:rPr>
+        <w:t>'</w:t>
+      </w:r>
+      <w:proofErr w:type="gramStart"/>
+      <w:r>
+        <w:rPr>
+          <w:rFonts w:ascii="Consolas" w:eastAsia="Times New Roman" w:hAnsi="Consolas" w:cs="Times New Roman"/>
+          <w:color w:val="CE9178"/>
+          <w:sz w:val="21"/>
+          <w:szCs w:val="21"/>
+        </w:rPr>
+        <w:t>text</w:t>
+      </w:r>
+      <w:proofErr w:type="gramEnd"/>
+      <w:r>
+        <w:rPr>
+          <w:rFonts w:ascii="Consolas" w:eastAsia="Times New Roman" w:hAnsi="Consolas" w:cs="Times New Roman"/>
+          <w:color w:val="CE9178"/>
+          <w:sz w:val="21"/>
+          <w:szCs w:val="21"/>
+        </w:rPr>
+        <w:t>-gray-900'</w:t>
+      </w:r>
+      <w:r>
+        <w:rPr>
+          <w:rFonts w:ascii="Consolas" w:eastAsia="Times New Roman" w:hAnsi="Consolas" w:cs="Times New Roman"/>
+          <w:color w:val="9CDCFE"/>
+          <w:sz w:val="21"/>
+          <w:szCs w:val="21"/>
+        </w:rPr>
+        <w:t>:</w:t>
+      </w:r>
+      <w:r>
+        <w:rPr>
+          <w:rFonts w:ascii="Consolas" w:eastAsia="Times New Roman" w:hAnsi="Consolas" w:cs="Times New Roman"/>
+          <w:color w:val="D4D4D4"/>
+          <w:sz w:val="21"/>
+          <w:szCs w:val="21"/>
+        </w:rPr>
+        <w:t xml:space="preserve"> </w:t>
+      </w:r>
+      <w:r>
+        <w:rPr>
+          <w:rFonts w:ascii="Consolas" w:eastAsia="Times New Roman" w:hAnsi="Consolas" w:cs="Times New Roman"/>
+          <w:color w:val="9CDCFE"/>
+          <w:sz w:val="21"/>
+          <w:szCs w:val="21"/>
+        </w:rPr>
+        <w:t>outline</w:t>
+      </w:r>
+      <w:r>
+        <w:rPr>
+          <w:rFonts w:ascii="Consolas" w:eastAsia="Times New Roman" w:hAnsi="Consolas" w:cs="Times New Roman"/>
+          <w:color w:val="D4D4D4"/>
+          <w:sz w:val="21"/>
+          <w:szCs w:val="21"/>
+        </w:rPr>
+        <w:t xml:space="preserve"> &amp;&amp; </w:t>
+      </w:r>
+      <w:r>
+        <w:rPr>
+          <w:rFonts w:ascii="Consolas" w:eastAsia="Times New Roman" w:hAnsi="Consolas" w:cs="Times New Roman"/>
+          <w:color w:val="9CDCFE"/>
+          <w:sz w:val="21"/>
+          <w:szCs w:val="21"/>
+        </w:rPr>
+        <w:t>secondary</w:t>
+      </w:r>
+      <w:r>
+        <w:rPr>
+          <w:rFonts w:ascii="Consolas" w:eastAsia="Times New Roman" w:hAnsi="Consolas" w:cs="Times New Roman"/>
+          <w:color w:val="D4D4D4"/>
+          <w:sz w:val="21"/>
+          <w:szCs w:val="21"/>
+        </w:rPr>
+        <w:t>,</w:t>
+      </w:r>
+    </w:p>
+    <w:p>
+      <w:pPr>
+        <w:shd w:val="clear" w:color="auto" w:fill="1E1E1E"/>
+        <w:spacing w:after="0" w:line="285" w:lineRule="atLeast"/>
+        <w:rPr>
+          <w:rFonts w:ascii="Consolas" w:eastAsia="Times New Roman" w:hAnsi="Consolas" w:cs="Times New Roman"/>
+          <w:color w:val="D4D4D4"/>
+          <w:sz w:val="21"/>
+          <w:szCs w:val="21"/>
+        </w:rPr>
+      </w:pPr>
+      <w:r>
+        <w:rPr>
+          <w:rFonts w:ascii="Consolas" w:eastAsia="Times New Roman" w:hAnsi="Consolas" w:cs="Times New Roman"/>
+          <w:color w:val="D4D4D4"/>
+          <w:sz w:val="21"/>
+          <w:szCs w:val="21"/>
+        </w:rPr>
+        <w:t xml:space="preserve">        </w:t>
+      </w:r>
+      <w:r>
+        <w:rPr>
+          <w:rFonts w:ascii="Consolas" w:eastAsia="Times New Roman" w:hAnsi="Consolas" w:cs="Times New Roman"/>
+          <w:color w:val="CE9178"/>
+          <w:sz w:val="21"/>
+          <w:szCs w:val="21"/>
+        </w:rPr>
+        <w:t>'</w:t>
+      </w:r>
+      <w:proofErr w:type="gramStart"/>
+      <w:r>
+        <w:rPr>
+          <w:rFonts w:ascii="Consolas" w:eastAsia="Times New Roman" w:hAnsi="Consolas" w:cs="Times New Roman"/>
+          <w:color w:val="CE9178"/>
+          <w:sz w:val="21"/>
+          <w:szCs w:val="21"/>
+        </w:rPr>
+        <w:t>text</w:t>
+      </w:r>
+      <w:proofErr w:type="gramEnd"/>
+      <w:r>
+        <w:rPr>
+          <w:rFonts w:ascii="Consolas" w:eastAsia="Times New Roman" w:hAnsi="Consolas" w:cs="Times New Roman"/>
+          <w:color w:val="CE9178"/>
+          <w:sz w:val="21"/>
+          <w:szCs w:val="21"/>
+        </w:rPr>
+        <w:t>-green-500'</w:t>
+      </w:r>
+      <w:r>
+        <w:rPr>
+          <w:rFonts w:ascii="Consolas" w:eastAsia="Times New Roman" w:hAnsi="Consolas" w:cs="Times New Roman"/>
+          <w:color w:val="9CDCFE"/>
+          <w:sz w:val="21"/>
+          <w:szCs w:val="21"/>
+        </w:rPr>
+        <w:t>:</w:t>
+      </w:r>
+      <w:r>
+        <w:rPr>
+          <w:rFonts w:ascii="Consolas" w:eastAsia="Times New Roman" w:hAnsi="Consolas" w:cs="Times New Roman"/>
+          <w:color w:val="D4D4D4"/>
+          <w:sz w:val="21"/>
+          <w:szCs w:val="21"/>
+        </w:rPr>
+        <w:t xml:space="preserve"> </w:t>
+      </w:r>
+      <w:r>
+        <w:rPr>
+          <w:rFonts w:ascii="Consolas" w:eastAsia="Times New Roman" w:hAnsi="Consolas" w:cs="Times New Roman"/>
+          <w:color w:val="9CDCFE"/>
+          <w:sz w:val="21"/>
+          <w:szCs w:val="21"/>
+        </w:rPr>
+        <w:t>outline</w:t>
+      </w:r>
+      <w:r>
+        <w:rPr>
+          <w:rFonts w:ascii="Consolas" w:eastAsia="Times New Roman" w:hAnsi="Consolas" w:cs="Times New Roman"/>
+          <w:color w:val="D4D4D4"/>
+          <w:sz w:val="21"/>
+          <w:szCs w:val="21"/>
+        </w:rPr>
+        <w:t xml:space="preserve"> &amp;&amp; </w:t>
+      </w:r>
+      <w:r>
+        <w:rPr>
+          <w:rFonts w:ascii="Consolas" w:eastAsia="Times New Roman" w:hAnsi="Consolas" w:cs="Times New Roman"/>
+          <w:color w:val="9CDCFE"/>
+          <w:sz w:val="21"/>
+          <w:szCs w:val="21"/>
+        </w:rPr>
+        <w:t>success</w:t>
+      </w:r>
+      <w:r>
+        <w:rPr>
+          <w:rFonts w:ascii="Consolas" w:eastAsia="Times New Roman" w:hAnsi="Consolas" w:cs="Times New Roman"/>
+          <w:color w:val="D4D4D4"/>
+          <w:sz w:val="21"/>
+          <w:szCs w:val="21"/>
+        </w:rPr>
+        <w:t>,</w:t>
+      </w:r>
+    </w:p>
+    <w:p>
+      <w:pPr>
+        <w:shd w:val="clear" w:color="auto" w:fill="1E1E1E"/>
+        <w:spacing w:after="0" w:line="285" w:lineRule="atLeast"/>
+        <w:rPr>
+          <w:rFonts w:ascii="Consolas" w:eastAsia="Times New Roman" w:hAnsi="Consolas" w:cs="Times New Roman"/>
+          <w:color w:val="D4D4D4"/>
+          <w:sz w:val="21"/>
+          <w:szCs w:val="21"/>
+        </w:rPr>
+      </w:pPr>
+      <w:r>
+        <w:rPr>
+          <w:rFonts w:ascii="Consolas" w:eastAsia="Times New Roman" w:hAnsi="Consolas" w:cs="Times New Roman"/>
+          <w:color w:val="D4D4D4"/>
+          <w:sz w:val="21"/>
+          <w:szCs w:val="21"/>
+        </w:rPr>
+        <w:t xml:space="preserve">        </w:t>
+      </w:r>
+      <w:r>
+        <w:rPr>
+          <w:rFonts w:ascii="Consolas" w:eastAsia="Times New Roman" w:hAnsi="Consolas" w:cs="Times New Roman"/>
+          <w:color w:val="CE9178"/>
+          <w:sz w:val="21"/>
+          <w:szCs w:val="21"/>
+        </w:rPr>
+        <w:t>'</w:t>
+      </w:r>
+      <w:proofErr w:type="gramStart"/>
+      <w:r>
+        <w:rPr>
+          <w:rFonts w:ascii="Consolas" w:eastAsia="Times New Roman" w:hAnsi="Consolas" w:cs="Times New Roman"/>
+          <w:color w:val="CE9178"/>
+          <w:sz w:val="21"/>
+          <w:szCs w:val="21"/>
+        </w:rPr>
+        <w:t>text</w:t>
+      </w:r>
+      <w:proofErr w:type="gramEnd"/>
+      <w:r>
+        <w:rPr>
+          <w:rFonts w:ascii="Consolas" w:eastAsia="Times New Roman" w:hAnsi="Consolas" w:cs="Times New Roman"/>
+          <w:color w:val="CE9178"/>
+          <w:sz w:val="21"/>
+          <w:szCs w:val="21"/>
+        </w:rPr>
+        <w:t>-yellow-400'</w:t>
+      </w:r>
+      <w:r>
+        <w:rPr>
+          <w:rFonts w:ascii="Consolas" w:eastAsia="Times New Roman" w:hAnsi="Consolas" w:cs="Times New Roman"/>
+          <w:color w:val="9CDCFE"/>
+          <w:sz w:val="21"/>
+          <w:szCs w:val="21"/>
+        </w:rPr>
+        <w:t>:</w:t>
+      </w:r>
+      <w:r>
+        <w:rPr>
+          <w:rFonts w:ascii="Consolas" w:eastAsia="Times New Roman" w:hAnsi="Consolas" w:cs="Times New Roman"/>
+          <w:color w:val="D4D4D4"/>
+          <w:sz w:val="21"/>
+          <w:szCs w:val="21"/>
+        </w:rPr>
+        <w:t xml:space="preserve"> </w:t>
+      </w:r>
+      <w:r>
+        <w:rPr>
+          <w:rFonts w:ascii="Consolas" w:eastAsia="Times New Roman" w:hAnsi="Consolas" w:cs="Times New Roman"/>
+          <w:color w:val="9CDCFE"/>
+          <w:sz w:val="21"/>
+          <w:szCs w:val="21"/>
+        </w:rPr>
+        <w:t>outline</w:t>
+      </w:r>
+      <w:r>
+        <w:rPr>
+          <w:rFonts w:ascii="Consolas" w:eastAsia="Times New Roman" w:hAnsi="Consolas" w:cs="Times New Roman"/>
+          <w:color w:val="D4D4D4"/>
+          <w:sz w:val="21"/>
+          <w:szCs w:val="21"/>
+        </w:rPr>
+        <w:t xml:space="preserve"> &amp;&amp; </w:t>
+      </w:r>
+      <w:r>
+        <w:rPr>
+          <w:rFonts w:ascii="Consolas" w:eastAsia="Times New Roman" w:hAnsi="Consolas" w:cs="Times New Roman"/>
+          <w:color w:val="9CDCFE"/>
+          <w:sz w:val="21"/>
+          <w:szCs w:val="21"/>
+        </w:rPr>
+        <w:t>warning</w:t>
+      </w:r>
+      <w:r>
+        <w:rPr>
+          <w:rFonts w:ascii="Consolas" w:eastAsia="Times New Roman" w:hAnsi="Consolas" w:cs="Times New Roman"/>
+          <w:color w:val="D4D4D4"/>
+          <w:sz w:val="21"/>
+          <w:szCs w:val="21"/>
+        </w:rPr>
+        <w:t>,</w:t>
+      </w:r>
+    </w:p>
+    <w:p>
+      <w:pPr>
+        <w:shd w:val="clear" w:color="auto" w:fill="1E1E1E"/>
+        <w:spacing w:after="0" w:line="285" w:lineRule="atLeast"/>
+        <w:rPr>
+          <w:rFonts w:ascii="Consolas" w:eastAsia="Times New Roman" w:hAnsi="Consolas" w:cs="Times New Roman"/>
+          <w:color w:val="D4D4D4"/>
+          <w:sz w:val="21"/>
+          <w:szCs w:val="21"/>
+        </w:rPr>
+      </w:pPr>
+      <w:r>
+        <w:rPr>
+          <w:rFonts w:ascii="Consolas" w:eastAsia="Times New Roman" w:hAnsi="Consolas" w:cs="Times New Roman"/>
+          <w:color w:val="D4D4D4"/>
+          <w:sz w:val="21"/>
+          <w:szCs w:val="21"/>
+        </w:rPr>
+        <w:lastRenderedPageBreak/>
+        <w:t xml:space="preserve">        </w:t>
+      </w:r>
+      <w:r>
+        <w:rPr>
+          <w:rFonts w:ascii="Consolas" w:eastAsia="Times New Roman" w:hAnsi="Consolas" w:cs="Times New Roman"/>
+          <w:color w:val="CE9178"/>
+          <w:sz w:val="21"/>
+          <w:szCs w:val="21"/>
+        </w:rPr>
+        <w:t>'</w:t>
+      </w:r>
+      <w:proofErr w:type="gramStart"/>
+      <w:r>
+        <w:rPr>
+          <w:rFonts w:ascii="Consolas" w:eastAsia="Times New Roman" w:hAnsi="Consolas" w:cs="Times New Roman"/>
+          <w:color w:val="CE9178"/>
+          <w:sz w:val="21"/>
+          <w:szCs w:val="21"/>
+        </w:rPr>
+        <w:t>text</w:t>
+      </w:r>
+      <w:proofErr w:type="gramEnd"/>
+      <w:r>
+        <w:rPr>
+          <w:rFonts w:ascii="Consolas" w:eastAsia="Times New Roman" w:hAnsi="Consolas" w:cs="Times New Roman"/>
+          <w:color w:val="CE9178"/>
+          <w:sz w:val="21"/>
+          <w:szCs w:val="21"/>
+        </w:rPr>
+        <w:t>-red-500'</w:t>
+      </w:r>
+      <w:r>
+        <w:rPr>
+          <w:rFonts w:ascii="Consolas" w:eastAsia="Times New Roman" w:hAnsi="Consolas" w:cs="Times New Roman"/>
+          <w:color w:val="9CDCFE"/>
+          <w:sz w:val="21"/>
+          <w:szCs w:val="21"/>
+        </w:rPr>
+        <w:t>:</w:t>
+      </w:r>
+      <w:r>
+        <w:rPr>
+          <w:rFonts w:ascii="Consolas" w:eastAsia="Times New Roman" w:hAnsi="Consolas" w:cs="Times New Roman"/>
+          <w:color w:val="D4D4D4"/>
+          <w:sz w:val="21"/>
+          <w:szCs w:val="21"/>
+        </w:rPr>
+        <w:t xml:space="preserve"> </w:t>
+      </w:r>
+      <w:r>
+        <w:rPr>
+          <w:rFonts w:ascii="Consolas" w:eastAsia="Times New Roman" w:hAnsi="Consolas" w:cs="Times New Roman"/>
+          <w:color w:val="9CDCFE"/>
+          <w:sz w:val="21"/>
+          <w:szCs w:val="21"/>
+        </w:rPr>
+        <w:t>outline</w:t>
+      </w:r>
+      <w:r>
+        <w:rPr>
+          <w:rFonts w:ascii="Consolas" w:eastAsia="Times New Roman" w:hAnsi="Consolas" w:cs="Times New Roman"/>
+          <w:color w:val="D4D4D4"/>
+          <w:sz w:val="21"/>
+          <w:szCs w:val="21"/>
+        </w:rPr>
+        <w:t xml:space="preserve"> &amp;&amp; </w:t>
+      </w:r>
+      <w:r>
+        <w:rPr>
+          <w:rFonts w:ascii="Consolas" w:eastAsia="Times New Roman" w:hAnsi="Consolas" w:cs="Times New Roman"/>
+          <w:color w:val="9CDCFE"/>
+          <w:sz w:val="21"/>
+          <w:szCs w:val="21"/>
+        </w:rPr>
+        <w:t>danger</w:t>
+      </w:r>
+    </w:p>
+    <w:p>
+      <w:pPr>
+        <w:shd w:val="clear" w:color="auto" w:fill="1E1E1E"/>
+        <w:spacing w:after="0" w:line="285" w:lineRule="atLeast"/>
+        <w:rPr>
+          <w:rFonts w:ascii="Consolas" w:eastAsia="Times New Roman" w:hAnsi="Consolas" w:cs="Times New Roman"/>
+          <w:color w:val="D4D4D4"/>
+          <w:sz w:val="21"/>
+          <w:szCs w:val="21"/>
+        </w:rPr>
+      </w:pPr>
+    </w:p>
+    <w:p>
+      <w:pPr>
+        <w:shd w:val="clear" w:color="auto" w:fill="1E1E1E"/>
+        <w:spacing w:after="0" w:line="285" w:lineRule="atLeast"/>
+        <w:rPr>
+          <w:rFonts w:ascii="Consolas" w:eastAsia="Times New Roman" w:hAnsi="Consolas" w:cs="Times New Roman"/>
+          <w:color w:val="D4D4D4"/>
+          <w:sz w:val="21"/>
+          <w:szCs w:val="21"/>
+        </w:rPr>
+      </w:pPr>
+      <w:r>
+        <w:rPr>
+          <w:rFonts w:ascii="Consolas" w:eastAsia="Times New Roman" w:hAnsi="Consolas" w:cs="Times New Roman"/>
+          <w:color w:val="D4D4D4"/>
+          <w:sz w:val="21"/>
+          <w:szCs w:val="21"/>
+        </w:rPr>
+        <w:t>    });</w:t>
+      </w:r>
+    </w:p>
+    <w:p>
+      <w:pPr>
+        <w:shd w:val="clear" w:color="auto" w:fill="1E1E1E"/>
+        <w:spacing w:after="0" w:line="285" w:lineRule="atLeast"/>
+        <w:rPr>
+          <w:rFonts w:ascii="Consolas" w:eastAsia="Times New Roman" w:hAnsi="Consolas" w:cs="Times New Roman"/>
+          <w:color w:val="D4D4D4"/>
+          <w:sz w:val="21"/>
+          <w:szCs w:val="21"/>
+        </w:rPr>
+      </w:pPr>
+    </w:p>
+    <w:p>
+      <w:pPr>
+        <w:shd w:val="clear" w:color="auto" w:fill="1E1E1E"/>
+        <w:spacing w:after="0" w:line="285" w:lineRule="atLeast"/>
+        <w:rPr>
+          <w:rFonts w:ascii="Consolas" w:eastAsia="Times New Roman" w:hAnsi="Consolas" w:cs="Times New Roman"/>
+          <w:color w:val="D4D4D4"/>
+          <w:sz w:val="21"/>
+          <w:szCs w:val="21"/>
+        </w:rPr>
+      </w:pPr>
+      <w:r>
+        <w:rPr>
+          <w:rFonts w:ascii="Consolas" w:eastAsia="Times New Roman" w:hAnsi="Consolas" w:cs="Times New Roman"/>
+          <w:color w:val="D4D4D4"/>
+          <w:sz w:val="21"/>
+          <w:szCs w:val="21"/>
+        </w:rPr>
+        <w:t xml:space="preserve">    </w:t>
+      </w:r>
+      <w:r>
+        <w:rPr>
+          <w:rFonts w:ascii="Consolas" w:eastAsia="Times New Roman" w:hAnsi="Consolas" w:cs="Times New Roman"/>
+          <w:color w:val="C586C0"/>
+          <w:sz w:val="21"/>
+          <w:szCs w:val="21"/>
+        </w:rPr>
+        <w:t>return</w:t>
+      </w:r>
+      <w:r>
+        <w:rPr>
+          <w:rFonts w:ascii="Consolas" w:eastAsia="Times New Roman" w:hAnsi="Consolas" w:cs="Times New Roman"/>
+          <w:color w:val="D4D4D4"/>
+          <w:sz w:val="21"/>
+          <w:szCs w:val="21"/>
+        </w:rPr>
+        <w:t xml:space="preserve"> </w:t>
+      </w:r>
+      <w:r>
+        <w:rPr>
+          <w:rFonts w:ascii="Consolas" w:eastAsia="Times New Roman" w:hAnsi="Consolas" w:cs="Times New Roman"/>
+          <w:color w:val="808080"/>
+          <w:sz w:val="21"/>
+          <w:szCs w:val="21"/>
+        </w:rPr>
+        <w:t>&lt;</w:t>
+      </w:r>
+      <w:r>
+        <w:rPr>
+          <w:rFonts w:ascii="Consolas" w:eastAsia="Times New Roman" w:hAnsi="Consolas" w:cs="Times New Roman"/>
+          <w:color w:val="569CD6"/>
+          <w:sz w:val="21"/>
+          <w:szCs w:val="21"/>
+        </w:rPr>
+        <w:t>button</w:t>
+      </w:r>
+      <w:r>
+        <w:rPr>
+          <w:rFonts w:ascii="Consolas" w:eastAsia="Times New Roman" w:hAnsi="Consolas" w:cs="Times New Roman"/>
+          <w:color w:val="D4D4D4"/>
+          <w:sz w:val="21"/>
+          <w:szCs w:val="21"/>
+        </w:rPr>
+        <w:t xml:space="preserve"> </w:t>
+      </w:r>
+      <w:proofErr w:type="spellStart"/>
+      <w:r>
+        <w:rPr>
+          <w:rFonts w:ascii="Consolas" w:eastAsia="Times New Roman" w:hAnsi="Consolas" w:cs="Times New Roman"/>
+          <w:color w:val="9CDCFE"/>
+          <w:sz w:val="21"/>
+          <w:szCs w:val="21"/>
+        </w:rPr>
+        <w:t>className</w:t>
+      </w:r>
+      <w:proofErr w:type="spellEnd"/>
+      <w:r>
+        <w:rPr>
+          <w:rFonts w:ascii="Consolas" w:eastAsia="Times New Roman" w:hAnsi="Consolas" w:cs="Times New Roman"/>
+          <w:color w:val="D4D4D4"/>
+          <w:sz w:val="21"/>
+          <w:szCs w:val="21"/>
+        </w:rPr>
+        <w:t>=</w:t>
+      </w:r>
+      <w:r>
+        <w:rPr>
+          <w:rFonts w:ascii="Consolas" w:eastAsia="Times New Roman" w:hAnsi="Consolas" w:cs="Times New Roman"/>
+          <w:color w:val="569CD6"/>
+          <w:sz w:val="21"/>
+          <w:szCs w:val="21"/>
+        </w:rPr>
+        <w:t>{</w:t>
+      </w:r>
+      <w:r>
+        <w:rPr>
+          <w:rFonts w:ascii="Consolas" w:eastAsia="Times New Roman" w:hAnsi="Consolas" w:cs="Times New Roman"/>
+          <w:color w:val="4FC1FF"/>
+          <w:sz w:val="21"/>
+          <w:szCs w:val="21"/>
+        </w:rPr>
+        <w:t>classes</w:t>
+      </w:r>
+      <w:r>
+        <w:rPr>
+          <w:rFonts w:ascii="Consolas" w:eastAsia="Times New Roman" w:hAnsi="Consolas" w:cs="Times New Roman"/>
+          <w:color w:val="569CD6"/>
+          <w:sz w:val="21"/>
+          <w:szCs w:val="21"/>
+        </w:rPr>
+        <w:t>}</w:t>
+      </w:r>
+      <w:r>
+        <w:rPr>
+          <w:rFonts w:ascii="Consolas" w:eastAsia="Times New Roman" w:hAnsi="Consolas" w:cs="Times New Roman"/>
+          <w:color w:val="808080"/>
+          <w:sz w:val="21"/>
+          <w:szCs w:val="21"/>
+        </w:rPr>
+        <w:t>&gt;</w:t>
+      </w:r>
+      <w:r>
+        <w:rPr>
+          <w:rFonts w:ascii="Consolas" w:eastAsia="Times New Roman" w:hAnsi="Consolas" w:cs="Times New Roman"/>
+          <w:color w:val="569CD6"/>
+          <w:sz w:val="21"/>
+          <w:szCs w:val="21"/>
+        </w:rPr>
+        <w:t>{</w:t>
+      </w:r>
+      <w:r>
+        <w:rPr>
+          <w:rFonts w:ascii="Consolas" w:eastAsia="Times New Roman" w:hAnsi="Consolas" w:cs="Times New Roman"/>
+          <w:color w:val="9CDCFE"/>
+          <w:sz w:val="21"/>
+          <w:szCs w:val="21"/>
+        </w:rPr>
+        <w:t>children</w:t>
+      </w:r>
+      <w:r>
+        <w:rPr>
+          <w:rFonts w:ascii="Consolas" w:eastAsia="Times New Roman" w:hAnsi="Consolas" w:cs="Times New Roman"/>
+          <w:color w:val="569CD6"/>
+          <w:sz w:val="21"/>
+          <w:szCs w:val="21"/>
+        </w:rPr>
+        <w:t>}</w:t>
+      </w:r>
+      <w:r>
+        <w:rPr>
+          <w:rFonts w:ascii="Consolas" w:eastAsia="Times New Roman" w:hAnsi="Consolas" w:cs="Times New Roman"/>
+          <w:color w:val="808080"/>
+          <w:sz w:val="21"/>
+          <w:szCs w:val="21"/>
+        </w:rPr>
+        <w:t>&lt;/</w:t>
+      </w:r>
+      <w:r>
+        <w:rPr>
+          <w:rFonts w:ascii="Consolas" w:eastAsia="Times New Roman" w:hAnsi="Consolas" w:cs="Times New Roman"/>
+          <w:color w:val="569CD6"/>
+          <w:sz w:val="21"/>
+          <w:szCs w:val="21"/>
+        </w:rPr>
+        <w:t>button</w:t>
+      </w:r>
+      <w:proofErr w:type="gramStart"/>
+      <w:r>
+        <w:rPr>
+          <w:rFonts w:ascii="Consolas" w:eastAsia="Times New Roman" w:hAnsi="Consolas" w:cs="Times New Roman"/>
+          <w:color w:val="808080"/>
+          <w:sz w:val="21"/>
+          <w:szCs w:val="21"/>
+        </w:rPr>
+        <w:t>&gt;</w:t>
+      </w:r>
+      <w:r>
+        <w:rPr>
+          <w:rFonts w:ascii="Consolas" w:eastAsia="Times New Roman" w:hAnsi="Consolas" w:cs="Times New Roman"/>
+          <w:color w:val="D4D4D4"/>
+          <w:sz w:val="21"/>
+          <w:szCs w:val="21"/>
+        </w:rPr>
+        <w:t>;</w:t>
+      </w:r>
+      <w:proofErr w:type="gramEnd"/>
+    </w:p>
+    <w:p>
+      <w:pPr>
+        <w:rPr>
+          <w:noProof/>
+        </w:rPr>
+      </w:pPr>
+      <w:r>
+        <w:rPr>
+          <w:noProof/>
+        </w:rPr>
+        <w:t>note that if there is a conflict, then the latter will overwrite the previous.</w:t>
+      </w:r>
+    </w:p>
+    <w:p>
+      <w:pPr>
+        <w:rPr>
+          <w:noProof/>
+        </w:rPr>
+      </w:pPr>
+      <w:r>
+        <w:rPr>
+          <w:noProof/>
+        </w:rPr>
+        <w:t>Icons</w:t>
+      </w:r>
+    </w:p>
+    <w:p>
+      <w:pPr>
+        <w:rPr>
+          <w:noProof/>
+        </w:rPr>
+      </w:pPr>
+      <w:r>
+        <w:rPr>
+          <w:noProof/>
+        </w:rPr>
+        <w:t>We can use the react-icons library. It provides tons of icons.</w:t>
+      </w:r>
+    </w:p>
+    <w:p>
+      <w:pPr>
+        <w:rPr>
+          <w:noProof/>
+        </w:rPr>
+      </w:pPr>
+      <w:r>
+        <w:rPr>
+          <w:noProof/>
+        </w:rPr>
+        <w:t>To install, we run npm install react-icons.</w:t>
+      </w:r>
+    </w:p>
+    <w:p>
+      <w:pPr>
+        <w:shd w:val="clear" w:color="auto" w:fill="1E1E1E"/>
+        <w:spacing w:after="0" w:line="285" w:lineRule="atLeast"/>
+        <w:rPr>
+          <w:rFonts w:ascii="Consolas" w:eastAsia="Times New Roman" w:hAnsi="Consolas" w:cs="Times New Roman"/>
+          <w:color w:val="D4D4D4"/>
+          <w:sz w:val="21"/>
+          <w:szCs w:val="21"/>
+        </w:rPr>
+      </w:pPr>
+      <w:r>
+        <w:rPr>
+          <w:rFonts w:ascii="Consolas" w:eastAsia="Times New Roman" w:hAnsi="Consolas" w:cs="Times New Roman"/>
+          <w:color w:val="C586C0"/>
+          <w:sz w:val="21"/>
+          <w:szCs w:val="21"/>
+        </w:rPr>
+        <w:t>import</w:t>
+      </w:r>
+      <w:r>
+        <w:rPr>
+          <w:rFonts w:ascii="Consolas" w:eastAsia="Times New Roman" w:hAnsi="Consolas" w:cs="Times New Roman"/>
+          <w:color w:val="D4D4D4"/>
+          <w:sz w:val="21"/>
+          <w:szCs w:val="21"/>
+        </w:rPr>
+        <w:t xml:space="preserve"> </w:t>
+      </w:r>
+      <w:proofErr w:type="gramStart"/>
+      <w:r>
+        <w:rPr>
+          <w:rFonts w:ascii="Consolas" w:eastAsia="Times New Roman" w:hAnsi="Consolas" w:cs="Times New Roman"/>
+          <w:color w:val="D4D4D4"/>
+          <w:sz w:val="21"/>
+          <w:szCs w:val="21"/>
+        </w:rPr>
+        <w:t xml:space="preserve">{ </w:t>
+      </w:r>
+      <w:proofErr w:type="spellStart"/>
+      <w:r>
+        <w:rPr>
+          <w:rFonts w:ascii="Consolas" w:eastAsia="Times New Roman" w:hAnsi="Consolas" w:cs="Times New Roman"/>
+          <w:color w:val="9CDCFE"/>
+          <w:sz w:val="21"/>
+          <w:szCs w:val="21"/>
+        </w:rPr>
+        <w:t>GoBell</w:t>
+      </w:r>
+      <w:proofErr w:type="spellEnd"/>
+      <w:proofErr w:type="gramEnd"/>
+      <w:r>
+        <w:rPr>
+          <w:rFonts w:ascii="Consolas" w:eastAsia="Times New Roman" w:hAnsi="Consolas" w:cs="Times New Roman"/>
+          <w:color w:val="D4D4D4"/>
+          <w:sz w:val="21"/>
+          <w:szCs w:val="21"/>
+        </w:rPr>
+        <w:t xml:space="preserve"> } </w:t>
+      </w:r>
+      <w:r>
+        <w:rPr>
+          <w:rFonts w:ascii="Consolas" w:eastAsia="Times New Roman" w:hAnsi="Consolas" w:cs="Times New Roman"/>
+          <w:color w:val="C586C0"/>
+          <w:sz w:val="21"/>
+          <w:szCs w:val="21"/>
+        </w:rPr>
+        <w:t>from</w:t>
+      </w:r>
+      <w:r>
+        <w:rPr>
+          <w:rFonts w:ascii="Consolas" w:eastAsia="Times New Roman" w:hAnsi="Consolas" w:cs="Times New Roman"/>
+          <w:color w:val="D4D4D4"/>
+          <w:sz w:val="21"/>
+          <w:szCs w:val="21"/>
+        </w:rPr>
+        <w:t xml:space="preserve"> </w:t>
+      </w:r>
+      <w:r>
+        <w:rPr>
+          <w:rFonts w:ascii="Consolas" w:eastAsia="Times New Roman" w:hAnsi="Consolas" w:cs="Times New Roman"/>
+          <w:color w:val="CE9178"/>
+          <w:sz w:val="21"/>
+          <w:szCs w:val="21"/>
+        </w:rPr>
+        <w:t>'react-icons/go'</w:t>
+      </w:r>
+      <w:r>
+        <w:rPr>
+          <w:rFonts w:ascii="Consolas" w:eastAsia="Times New Roman" w:hAnsi="Consolas" w:cs="Times New Roman"/>
+          <w:color w:val="D4D4D4"/>
+          <w:sz w:val="21"/>
+          <w:szCs w:val="21"/>
+        </w:rPr>
+        <w:t>;</w:t>
+      </w:r>
+    </w:p>
+    <w:p>
+      <w:pPr>
+        <w:shd w:val="clear" w:color="auto" w:fill="1E1E1E"/>
+        <w:spacing w:after="0" w:line="285" w:lineRule="atLeast"/>
+        <w:rPr>
+          <w:rFonts w:ascii="Consolas" w:eastAsia="Times New Roman" w:hAnsi="Consolas" w:cs="Times New Roman"/>
+          <w:color w:val="D4D4D4"/>
+          <w:sz w:val="21"/>
+          <w:szCs w:val="21"/>
+        </w:rPr>
+      </w:pPr>
+      <w:r>
+        <w:rPr>
+          <w:rFonts w:ascii="Consolas" w:eastAsia="Times New Roman" w:hAnsi="Consolas" w:cs="Times New Roman"/>
+          <w:color w:val="D4D4D4"/>
+          <w:sz w:val="21"/>
+          <w:szCs w:val="21"/>
+        </w:rPr>
+        <w:t xml:space="preserve">                </w:t>
+      </w:r>
+      <w:r>
+        <w:rPr>
+          <w:rFonts w:ascii="Consolas" w:eastAsia="Times New Roman" w:hAnsi="Consolas" w:cs="Times New Roman"/>
+          <w:color w:val="808080"/>
+          <w:sz w:val="21"/>
+          <w:szCs w:val="21"/>
+        </w:rPr>
+        <w:t>&lt;</w:t>
+      </w:r>
+      <w:r>
+        <w:rPr>
+          <w:rFonts w:ascii="Consolas" w:eastAsia="Times New Roman" w:hAnsi="Consolas" w:cs="Times New Roman"/>
+          <w:color w:val="4EC9B0"/>
+          <w:sz w:val="21"/>
+          <w:szCs w:val="21"/>
+        </w:rPr>
+        <w:t>Button</w:t>
+      </w:r>
+      <w:r>
+        <w:rPr>
+          <w:rFonts w:ascii="Consolas" w:eastAsia="Times New Roman" w:hAnsi="Consolas" w:cs="Times New Roman"/>
+          <w:color w:val="D4D4D4"/>
+          <w:sz w:val="21"/>
+          <w:szCs w:val="21"/>
+        </w:rPr>
+        <w:t xml:space="preserve"> </w:t>
+      </w:r>
+      <w:r>
+        <w:rPr>
+          <w:rFonts w:ascii="Consolas" w:eastAsia="Times New Roman" w:hAnsi="Consolas" w:cs="Times New Roman"/>
+          <w:color w:val="9CDCFE"/>
+          <w:sz w:val="21"/>
+          <w:szCs w:val="21"/>
+        </w:rPr>
+        <w:t>success</w:t>
+      </w:r>
+      <w:r>
+        <w:rPr>
+          <w:rFonts w:ascii="Consolas" w:eastAsia="Times New Roman" w:hAnsi="Consolas" w:cs="Times New Roman"/>
+          <w:color w:val="D4D4D4"/>
+          <w:sz w:val="21"/>
+          <w:szCs w:val="21"/>
+        </w:rPr>
+        <w:t xml:space="preserve"> </w:t>
+      </w:r>
+      <w:r>
+        <w:rPr>
+          <w:rFonts w:ascii="Consolas" w:eastAsia="Times New Roman" w:hAnsi="Consolas" w:cs="Times New Roman"/>
+          <w:color w:val="9CDCFE"/>
+          <w:sz w:val="21"/>
+          <w:szCs w:val="21"/>
+        </w:rPr>
+        <w:t>danger</w:t>
+      </w:r>
+      <w:r>
+        <w:rPr>
+          <w:rFonts w:ascii="Consolas" w:eastAsia="Times New Roman" w:hAnsi="Consolas" w:cs="Times New Roman"/>
+          <w:color w:val="808080"/>
+          <w:sz w:val="21"/>
+          <w:szCs w:val="21"/>
+        </w:rPr>
+        <w:t>&gt;</w:t>
+      </w:r>
+    </w:p>
+    <w:p>
+      <w:pPr>
+        <w:shd w:val="clear" w:color="auto" w:fill="1E1E1E"/>
+        <w:spacing w:after="0" w:line="285" w:lineRule="atLeast"/>
+        <w:rPr>
+          <w:rFonts w:ascii="Consolas" w:eastAsia="Times New Roman" w:hAnsi="Consolas" w:cs="Times New Roman"/>
+          <w:color w:val="D4D4D4"/>
+          <w:sz w:val="21"/>
+          <w:szCs w:val="21"/>
+        </w:rPr>
+      </w:pPr>
+      <w:r>
+        <w:rPr>
+          <w:rFonts w:ascii="Consolas" w:eastAsia="Times New Roman" w:hAnsi="Consolas" w:cs="Times New Roman"/>
+          <w:color w:val="D4D4D4"/>
+          <w:sz w:val="21"/>
+          <w:szCs w:val="21"/>
+        </w:rPr>
+        <w:t xml:space="preserve">                </w:t>
+      </w:r>
+      <w:r>
+        <w:rPr>
+          <w:rFonts w:ascii="Consolas" w:eastAsia="Times New Roman" w:hAnsi="Consolas" w:cs="Times New Roman"/>
+          <w:color w:val="808080"/>
+          <w:sz w:val="21"/>
+          <w:szCs w:val="21"/>
+        </w:rPr>
+        <w:t>&lt;</w:t>
+      </w:r>
+      <w:proofErr w:type="spellStart"/>
+      <w:r>
+        <w:rPr>
+          <w:rFonts w:ascii="Consolas" w:eastAsia="Times New Roman" w:hAnsi="Consolas" w:cs="Times New Roman"/>
+          <w:color w:val="4EC9B0"/>
+          <w:sz w:val="21"/>
+          <w:szCs w:val="21"/>
+        </w:rPr>
+        <w:t>GoBell</w:t>
+      </w:r>
+      <w:proofErr w:type="spellEnd"/>
+      <w:r>
+        <w:rPr>
+          <w:rFonts w:ascii="Consolas" w:eastAsia="Times New Roman" w:hAnsi="Consolas" w:cs="Times New Roman"/>
+          <w:color w:val="D4D4D4"/>
+          <w:sz w:val="21"/>
+          <w:szCs w:val="21"/>
+        </w:rPr>
+        <w:t xml:space="preserve"> </w:t>
+      </w:r>
+      <w:r>
+        <w:rPr>
+          <w:rFonts w:ascii="Consolas" w:eastAsia="Times New Roman" w:hAnsi="Consolas" w:cs="Times New Roman"/>
+          <w:color w:val="808080"/>
+          <w:sz w:val="21"/>
+          <w:szCs w:val="21"/>
+        </w:rPr>
+        <w:t>/&gt;</w:t>
+      </w:r>
+    </w:p>
+    <w:p>
+      <w:pPr>
+        <w:shd w:val="clear" w:color="auto" w:fill="1E1E1E"/>
+        <w:spacing w:after="0" w:line="285" w:lineRule="atLeast"/>
+        <w:rPr>
+          <w:rFonts w:ascii="Consolas" w:eastAsia="Times New Roman" w:hAnsi="Consolas" w:cs="Times New Roman"/>
+          <w:color w:val="D4D4D4"/>
+          <w:sz w:val="21"/>
+          <w:szCs w:val="21"/>
+        </w:rPr>
+      </w:pPr>
+      <w:r>
+        <w:rPr>
+          <w:rFonts w:ascii="Consolas" w:eastAsia="Times New Roman" w:hAnsi="Consolas" w:cs="Times New Roman"/>
+          <w:color w:val="D4D4D4"/>
+          <w:sz w:val="21"/>
+          <w:szCs w:val="21"/>
+        </w:rPr>
+        <w:t>                    hi</w:t>
+      </w:r>
+    </w:p>
+    <w:p>
+      <w:pPr>
+        <w:shd w:val="clear" w:color="auto" w:fill="1E1E1E"/>
+        <w:spacing w:after="0" w:line="285" w:lineRule="atLeast"/>
+        <w:rPr>
+          <w:rFonts w:ascii="Consolas" w:eastAsia="Times New Roman" w:hAnsi="Consolas" w:cs="Times New Roman"/>
+          <w:color w:val="D4D4D4"/>
+          <w:sz w:val="21"/>
+          <w:szCs w:val="21"/>
+        </w:rPr>
+      </w:pPr>
+      <w:r>
+        <w:rPr>
+          <w:rFonts w:ascii="Consolas" w:eastAsia="Times New Roman" w:hAnsi="Consolas" w:cs="Times New Roman"/>
+          <w:color w:val="D4D4D4"/>
+          <w:sz w:val="21"/>
+          <w:szCs w:val="21"/>
+        </w:rPr>
+        <w:t xml:space="preserve">                </w:t>
+      </w:r>
+      <w:r>
+        <w:rPr>
+          <w:rFonts w:ascii="Consolas" w:eastAsia="Times New Roman" w:hAnsi="Consolas" w:cs="Times New Roman"/>
+          <w:color w:val="808080"/>
+          <w:sz w:val="21"/>
+          <w:szCs w:val="21"/>
+        </w:rPr>
+        <w:t>&lt;/</w:t>
+      </w:r>
+      <w:r>
+        <w:rPr>
+          <w:rFonts w:ascii="Consolas" w:eastAsia="Times New Roman" w:hAnsi="Consolas" w:cs="Times New Roman"/>
+          <w:color w:val="4EC9B0"/>
+          <w:sz w:val="21"/>
+          <w:szCs w:val="21"/>
+        </w:rPr>
+        <w:t>Button</w:t>
+      </w:r>
+      <w:r>
+        <w:rPr>
+          <w:rFonts w:ascii="Consolas" w:eastAsia="Times New Roman" w:hAnsi="Consolas" w:cs="Times New Roman"/>
+          <w:color w:val="808080"/>
+          <w:sz w:val="21"/>
+          <w:szCs w:val="21"/>
+        </w:rPr>
+        <w:t>&gt;</w:t>
+      </w:r>
+    </w:p>
+    <w:p>
+      <w:pPr>
+        <w:rPr>
+          <w:noProof/>
+        </w:rPr>
+      </w:pPr>
+      <w:r>
+        <w:rPr>
+          <w:noProof/>
+        </w:rPr>
+        <w:t>Wherever we have a button that has a svg, we do margin-right 5px.</w:t>
+      </w:r>
+    </w:p>
+    <w:p>
+      <w:pPr>
+        <w:shd w:val="clear" w:color="auto" w:fill="1E1E1E"/>
+        <w:spacing w:after="0" w:line="285" w:lineRule="atLeast"/>
+        <w:rPr>
+          <w:rFonts w:ascii="Consolas" w:eastAsia="Times New Roman" w:hAnsi="Consolas" w:cs="Times New Roman"/>
+          <w:color w:val="D4D4D4"/>
+          <w:sz w:val="21"/>
+          <w:szCs w:val="21"/>
+        </w:rPr>
+      </w:pPr>
+      <w:r>
+        <w:rPr>
+          <w:rFonts w:ascii="Consolas" w:eastAsia="Times New Roman" w:hAnsi="Consolas" w:cs="Times New Roman"/>
+          <w:color w:val="D7BA7D"/>
+          <w:sz w:val="21"/>
+          <w:szCs w:val="21"/>
+        </w:rPr>
+        <w:t>button</w:t>
+      </w:r>
+      <w:r>
+        <w:rPr>
+          <w:rFonts w:ascii="Consolas" w:eastAsia="Times New Roman" w:hAnsi="Consolas" w:cs="Times New Roman"/>
+          <w:color w:val="D4D4D4"/>
+          <w:sz w:val="21"/>
+          <w:szCs w:val="21"/>
+        </w:rPr>
+        <w:t xml:space="preserve"> &gt; </w:t>
+      </w:r>
+      <w:proofErr w:type="spellStart"/>
+      <w:r>
+        <w:rPr>
+          <w:rFonts w:ascii="Consolas" w:eastAsia="Times New Roman" w:hAnsi="Consolas" w:cs="Times New Roman"/>
+          <w:color w:val="D7BA7D"/>
+          <w:sz w:val="21"/>
+          <w:szCs w:val="21"/>
+        </w:rPr>
+        <w:t>svg</w:t>
+      </w:r>
+      <w:proofErr w:type="spellEnd"/>
+      <w:r>
+        <w:rPr>
+          <w:rFonts w:ascii="Consolas" w:eastAsia="Times New Roman" w:hAnsi="Consolas" w:cs="Times New Roman"/>
+          <w:color w:val="D4D4D4"/>
+          <w:sz w:val="21"/>
+          <w:szCs w:val="21"/>
+        </w:rPr>
+        <w:t xml:space="preserve"> {</w:t>
+      </w:r>
+    </w:p>
+    <w:p>
+      <w:pPr>
+        <w:shd w:val="clear" w:color="auto" w:fill="1E1E1E"/>
+        <w:spacing w:after="0" w:line="285" w:lineRule="atLeast"/>
+        <w:rPr>
+          <w:rFonts w:ascii="Consolas" w:eastAsia="Times New Roman" w:hAnsi="Consolas" w:cs="Times New Roman"/>
+          <w:color w:val="D4D4D4"/>
+          <w:sz w:val="21"/>
+          <w:szCs w:val="21"/>
+        </w:rPr>
+      </w:pPr>
+      <w:r>
+        <w:rPr>
+          <w:rFonts w:ascii="Consolas" w:eastAsia="Times New Roman" w:hAnsi="Consolas" w:cs="Times New Roman"/>
+          <w:color w:val="D4D4D4"/>
+          <w:sz w:val="21"/>
+          <w:szCs w:val="21"/>
+        </w:rPr>
+        <w:t xml:space="preserve">    </w:t>
+      </w:r>
+      <w:r>
+        <w:rPr>
+          <w:rFonts w:ascii="Consolas" w:eastAsia="Times New Roman" w:hAnsi="Consolas" w:cs="Times New Roman"/>
+          <w:color w:val="9CDCFE"/>
+          <w:sz w:val="21"/>
+          <w:szCs w:val="21"/>
+        </w:rPr>
+        <w:t>margin-right</w:t>
+      </w:r>
+      <w:r>
+        <w:rPr>
+          <w:rFonts w:ascii="Consolas" w:eastAsia="Times New Roman" w:hAnsi="Consolas" w:cs="Times New Roman"/>
+          <w:color w:val="D4D4D4"/>
+          <w:sz w:val="21"/>
+          <w:szCs w:val="21"/>
+        </w:rPr>
+        <w:t xml:space="preserve">: </w:t>
+      </w:r>
+      <w:proofErr w:type="gramStart"/>
+      <w:r>
+        <w:rPr>
+          <w:rFonts w:ascii="Consolas" w:eastAsia="Times New Roman" w:hAnsi="Consolas" w:cs="Times New Roman"/>
+          <w:color w:val="B5CEA8"/>
+          <w:sz w:val="21"/>
+          <w:szCs w:val="21"/>
+        </w:rPr>
+        <w:t>5px</w:t>
+      </w:r>
+      <w:r>
+        <w:rPr>
+          <w:rFonts w:ascii="Consolas" w:eastAsia="Times New Roman" w:hAnsi="Consolas" w:cs="Times New Roman"/>
+          <w:color w:val="D4D4D4"/>
+          <w:sz w:val="21"/>
+          <w:szCs w:val="21"/>
+        </w:rPr>
+        <w:t>;</w:t>
+      </w:r>
+      <w:proofErr w:type="gramEnd"/>
+    </w:p>
+    <w:p>
+      <w:pPr>
+        <w:shd w:val="clear" w:color="auto" w:fill="1E1E1E"/>
+        <w:spacing w:after="0" w:line="285" w:lineRule="atLeast"/>
+        <w:rPr>
+          <w:rFonts w:ascii="Consolas" w:eastAsia="Times New Roman" w:hAnsi="Consolas" w:cs="Times New Roman"/>
+          <w:color w:val="D4D4D4"/>
+          <w:sz w:val="21"/>
+          <w:szCs w:val="21"/>
+        </w:rPr>
+      </w:pPr>
+      <w:r>
+        <w:rPr>
+          <w:rFonts w:ascii="Consolas" w:eastAsia="Times New Roman" w:hAnsi="Consolas" w:cs="Times New Roman"/>
+          <w:color w:val="D4D4D4"/>
+          <w:sz w:val="21"/>
+          <w:szCs w:val="21"/>
+        </w:rPr>
+        <w:t>}</w:t>
+      </w:r>
+    </w:p>
+    <w:p>
+      <w:pPr>
+        <w:rPr>
+          <w:noProof/>
+        </w:rPr>
+      </w:pPr>
+      <w:r>
+        <w:rPr>
+          <w:noProof/>
+        </w:rPr>
+        <w:t>Now, how do we handle events?</w:t>
+      </w:r>
+    </w:p>
+    <w:p>
+      <w:pPr>
+        <w:rPr>
+          <w:noProof/>
+        </w:rPr>
+      </w:pPr>
+      <w:r>
+        <w:rPr>
+          <w:noProof/>
+        </w:rPr>
+        <w:t>Simple solution: pass the prop and pass to the actual plain button.</w:t>
+      </w:r>
+    </w:p>
+    <w:p>
+      <w:pPr>
+        <w:rPr>
+          <w:noProof/>
+        </w:rPr>
+      </w:pPr>
+      <w:r>
+        <w:rPr>
+          <w:noProof/>
+        </w:rPr>
+        <w:t>Problem is we need to add other props like onMouseOver, onClick, onMouseLeave,….</w:t>
+      </w:r>
+    </w:p>
+    <w:p>
+      <w:pPr>
+        <w:rPr>
+          <w:noProof/>
+        </w:rPr>
+      </w:pPr>
+      <w:r>
+        <w:rPr>
+          <w:noProof/>
+        </w:rPr>
+        <w:t>Some props are intended for our own Button. Some other props are just intended for the usual plain button.</w:t>
+      </w:r>
+    </w:p>
+    <w:p>
+      <w:pPr>
+        <w:rPr>
+          <w:noProof/>
+        </w:rPr>
+      </w:pPr>
+      <w:r>
+        <w:rPr>
+          <w:noProof/>
+        </w:rPr>
+        <w:t>Better solution: use …rest.</w:t>
+      </w:r>
+    </w:p>
+    <w:p>
+      <w:pPr>
+        <w:shd w:val="clear" w:color="auto" w:fill="1E1E1E"/>
+        <w:spacing w:after="0" w:line="285" w:lineRule="atLeast"/>
+        <w:rPr>
+          <w:rFonts w:ascii="Consolas" w:eastAsia="Times New Roman" w:hAnsi="Consolas" w:cs="Times New Roman"/>
+          <w:color w:val="D4D4D4"/>
+          <w:sz w:val="21"/>
+          <w:szCs w:val="21"/>
+        </w:rPr>
+      </w:pPr>
+      <w:r>
+        <w:rPr>
+          <w:rFonts w:ascii="Consolas" w:eastAsia="Times New Roman" w:hAnsi="Consolas" w:cs="Times New Roman"/>
+          <w:color w:val="569CD6"/>
+          <w:sz w:val="21"/>
+          <w:szCs w:val="21"/>
+        </w:rPr>
+        <w:t>function</w:t>
+      </w:r>
+      <w:r>
+        <w:rPr>
+          <w:rFonts w:ascii="Consolas" w:eastAsia="Times New Roman" w:hAnsi="Consolas" w:cs="Times New Roman"/>
+          <w:color w:val="D4D4D4"/>
+          <w:sz w:val="21"/>
+          <w:szCs w:val="21"/>
+        </w:rPr>
+        <w:t xml:space="preserve"> </w:t>
+      </w:r>
+      <w:proofErr w:type="gramStart"/>
+      <w:r>
+        <w:rPr>
+          <w:rFonts w:ascii="Consolas" w:eastAsia="Times New Roman" w:hAnsi="Consolas" w:cs="Times New Roman"/>
+          <w:color w:val="DCDCAA"/>
+          <w:sz w:val="21"/>
+          <w:szCs w:val="21"/>
+        </w:rPr>
+        <w:t>Button</w:t>
+      </w:r>
+      <w:r>
+        <w:rPr>
+          <w:rFonts w:ascii="Consolas" w:eastAsia="Times New Roman" w:hAnsi="Consolas" w:cs="Times New Roman"/>
+          <w:color w:val="D4D4D4"/>
+          <w:sz w:val="21"/>
+          <w:szCs w:val="21"/>
+        </w:rPr>
+        <w:t>(</w:t>
+      </w:r>
+      <w:proofErr w:type="gramEnd"/>
+      <w:r>
+        <w:rPr>
+          <w:rFonts w:ascii="Consolas" w:eastAsia="Times New Roman" w:hAnsi="Consolas" w:cs="Times New Roman"/>
+          <w:color w:val="D4D4D4"/>
+          <w:sz w:val="21"/>
+          <w:szCs w:val="21"/>
+        </w:rPr>
+        <w:t>{</w:t>
+      </w:r>
+    </w:p>
+    <w:p>
+      <w:pPr>
+        <w:shd w:val="clear" w:color="auto" w:fill="1E1E1E"/>
+        <w:spacing w:after="0" w:line="285" w:lineRule="atLeast"/>
+        <w:rPr>
+          <w:rFonts w:ascii="Consolas" w:eastAsia="Times New Roman" w:hAnsi="Consolas" w:cs="Times New Roman"/>
+          <w:color w:val="D4D4D4"/>
+          <w:sz w:val="21"/>
+          <w:szCs w:val="21"/>
+        </w:rPr>
+      </w:pPr>
+      <w:r>
+        <w:rPr>
+          <w:rFonts w:ascii="Consolas" w:eastAsia="Times New Roman" w:hAnsi="Consolas" w:cs="Times New Roman"/>
+          <w:color w:val="D4D4D4"/>
+          <w:sz w:val="21"/>
+          <w:szCs w:val="21"/>
+        </w:rPr>
+        <w:t xml:space="preserve">    </w:t>
+      </w:r>
+      <w:r>
+        <w:rPr>
+          <w:rFonts w:ascii="Consolas" w:eastAsia="Times New Roman" w:hAnsi="Consolas" w:cs="Times New Roman"/>
+          <w:color w:val="9CDCFE"/>
+          <w:sz w:val="21"/>
+          <w:szCs w:val="21"/>
+        </w:rPr>
+        <w:t>children</w:t>
+      </w:r>
+      <w:r>
+        <w:rPr>
+          <w:rFonts w:ascii="Consolas" w:eastAsia="Times New Roman" w:hAnsi="Consolas" w:cs="Times New Roman"/>
+          <w:color w:val="D4D4D4"/>
+          <w:sz w:val="21"/>
+          <w:szCs w:val="21"/>
+        </w:rPr>
+        <w:t>,</w:t>
+      </w:r>
+    </w:p>
+    <w:p>
+      <w:pPr>
+        <w:shd w:val="clear" w:color="auto" w:fill="1E1E1E"/>
+        <w:spacing w:after="0" w:line="285" w:lineRule="atLeast"/>
+        <w:rPr>
+          <w:rFonts w:ascii="Consolas" w:eastAsia="Times New Roman" w:hAnsi="Consolas" w:cs="Times New Roman"/>
+          <w:color w:val="D4D4D4"/>
+          <w:sz w:val="21"/>
+          <w:szCs w:val="21"/>
+        </w:rPr>
+      </w:pPr>
+      <w:r>
+        <w:rPr>
+          <w:rFonts w:ascii="Consolas" w:eastAsia="Times New Roman" w:hAnsi="Consolas" w:cs="Times New Roman"/>
+          <w:color w:val="D4D4D4"/>
+          <w:sz w:val="21"/>
+          <w:szCs w:val="21"/>
+        </w:rPr>
+        <w:t xml:space="preserve">    </w:t>
+      </w:r>
+      <w:r>
+        <w:rPr>
+          <w:rFonts w:ascii="Consolas" w:eastAsia="Times New Roman" w:hAnsi="Consolas" w:cs="Times New Roman"/>
+          <w:color w:val="9CDCFE"/>
+          <w:sz w:val="21"/>
+          <w:szCs w:val="21"/>
+        </w:rPr>
+        <w:t>primary</w:t>
+      </w:r>
+      <w:r>
+        <w:rPr>
+          <w:rFonts w:ascii="Consolas" w:eastAsia="Times New Roman" w:hAnsi="Consolas" w:cs="Times New Roman"/>
+          <w:color w:val="D4D4D4"/>
+          <w:sz w:val="21"/>
+          <w:szCs w:val="21"/>
+        </w:rPr>
+        <w:t>,</w:t>
+      </w:r>
+    </w:p>
+    <w:p>
+      <w:pPr>
+        <w:shd w:val="clear" w:color="auto" w:fill="1E1E1E"/>
+        <w:spacing w:after="0" w:line="285" w:lineRule="atLeast"/>
+        <w:rPr>
+          <w:rFonts w:ascii="Consolas" w:eastAsia="Times New Roman" w:hAnsi="Consolas" w:cs="Times New Roman"/>
+          <w:color w:val="D4D4D4"/>
+          <w:sz w:val="21"/>
+          <w:szCs w:val="21"/>
+        </w:rPr>
+      </w:pPr>
+      <w:r>
+        <w:rPr>
+          <w:rFonts w:ascii="Consolas" w:eastAsia="Times New Roman" w:hAnsi="Consolas" w:cs="Times New Roman"/>
+          <w:color w:val="D4D4D4"/>
+          <w:sz w:val="21"/>
+          <w:szCs w:val="21"/>
+        </w:rPr>
+        <w:t xml:space="preserve">    </w:t>
+      </w:r>
+      <w:r>
+        <w:rPr>
+          <w:rFonts w:ascii="Consolas" w:eastAsia="Times New Roman" w:hAnsi="Consolas" w:cs="Times New Roman"/>
+          <w:color w:val="9CDCFE"/>
+          <w:sz w:val="21"/>
+          <w:szCs w:val="21"/>
+        </w:rPr>
+        <w:t>secondary</w:t>
+      </w:r>
+      <w:r>
+        <w:rPr>
+          <w:rFonts w:ascii="Consolas" w:eastAsia="Times New Roman" w:hAnsi="Consolas" w:cs="Times New Roman"/>
+          <w:color w:val="D4D4D4"/>
+          <w:sz w:val="21"/>
+          <w:szCs w:val="21"/>
+        </w:rPr>
+        <w:t>,</w:t>
+      </w:r>
+    </w:p>
+    <w:p>
+      <w:pPr>
+        <w:shd w:val="clear" w:color="auto" w:fill="1E1E1E"/>
+        <w:spacing w:after="0" w:line="285" w:lineRule="atLeast"/>
+        <w:rPr>
+          <w:rFonts w:ascii="Consolas" w:eastAsia="Times New Roman" w:hAnsi="Consolas" w:cs="Times New Roman"/>
+          <w:color w:val="D4D4D4"/>
+          <w:sz w:val="21"/>
+          <w:szCs w:val="21"/>
+        </w:rPr>
+      </w:pPr>
+      <w:r>
+        <w:rPr>
+          <w:rFonts w:ascii="Consolas" w:eastAsia="Times New Roman" w:hAnsi="Consolas" w:cs="Times New Roman"/>
+          <w:color w:val="D4D4D4"/>
+          <w:sz w:val="21"/>
+          <w:szCs w:val="21"/>
+        </w:rPr>
+        <w:t xml:space="preserve">    </w:t>
+      </w:r>
+      <w:r>
+        <w:rPr>
+          <w:rFonts w:ascii="Consolas" w:eastAsia="Times New Roman" w:hAnsi="Consolas" w:cs="Times New Roman"/>
+          <w:color w:val="9CDCFE"/>
+          <w:sz w:val="21"/>
+          <w:szCs w:val="21"/>
+        </w:rPr>
+        <w:t>success</w:t>
+      </w:r>
+      <w:r>
+        <w:rPr>
+          <w:rFonts w:ascii="Consolas" w:eastAsia="Times New Roman" w:hAnsi="Consolas" w:cs="Times New Roman"/>
+          <w:color w:val="D4D4D4"/>
+          <w:sz w:val="21"/>
+          <w:szCs w:val="21"/>
+        </w:rPr>
+        <w:t>,</w:t>
+      </w:r>
+    </w:p>
+    <w:p>
+      <w:pPr>
+        <w:shd w:val="clear" w:color="auto" w:fill="1E1E1E"/>
+        <w:spacing w:after="0" w:line="285" w:lineRule="atLeast"/>
+        <w:rPr>
+          <w:rFonts w:ascii="Consolas" w:eastAsia="Times New Roman" w:hAnsi="Consolas" w:cs="Times New Roman"/>
+          <w:color w:val="D4D4D4"/>
+          <w:sz w:val="21"/>
+          <w:szCs w:val="21"/>
+        </w:rPr>
+      </w:pPr>
+      <w:r>
+        <w:rPr>
+          <w:rFonts w:ascii="Consolas" w:eastAsia="Times New Roman" w:hAnsi="Consolas" w:cs="Times New Roman"/>
+          <w:color w:val="D4D4D4"/>
+          <w:sz w:val="21"/>
+          <w:szCs w:val="21"/>
+        </w:rPr>
+        <w:t xml:space="preserve">    </w:t>
+      </w:r>
+      <w:r>
+        <w:rPr>
+          <w:rFonts w:ascii="Consolas" w:eastAsia="Times New Roman" w:hAnsi="Consolas" w:cs="Times New Roman"/>
+          <w:color w:val="9CDCFE"/>
+          <w:sz w:val="21"/>
+          <w:szCs w:val="21"/>
+        </w:rPr>
+        <w:t>warning</w:t>
+      </w:r>
+      <w:r>
+        <w:rPr>
+          <w:rFonts w:ascii="Consolas" w:eastAsia="Times New Roman" w:hAnsi="Consolas" w:cs="Times New Roman"/>
+          <w:color w:val="D4D4D4"/>
+          <w:sz w:val="21"/>
+          <w:szCs w:val="21"/>
+        </w:rPr>
+        <w:t>,</w:t>
+      </w:r>
+    </w:p>
+    <w:p>
+      <w:pPr>
+        <w:shd w:val="clear" w:color="auto" w:fill="1E1E1E"/>
+        <w:spacing w:after="0" w:line="285" w:lineRule="atLeast"/>
+        <w:rPr>
+          <w:rFonts w:ascii="Consolas" w:eastAsia="Times New Roman" w:hAnsi="Consolas" w:cs="Times New Roman"/>
+          <w:color w:val="D4D4D4"/>
+          <w:sz w:val="21"/>
+          <w:szCs w:val="21"/>
+        </w:rPr>
+      </w:pPr>
+      <w:r>
+        <w:rPr>
+          <w:rFonts w:ascii="Consolas" w:eastAsia="Times New Roman" w:hAnsi="Consolas" w:cs="Times New Roman"/>
+          <w:color w:val="D4D4D4"/>
+          <w:sz w:val="21"/>
+          <w:szCs w:val="21"/>
+        </w:rPr>
+        <w:t xml:space="preserve">    </w:t>
+      </w:r>
+      <w:r>
+        <w:rPr>
+          <w:rFonts w:ascii="Consolas" w:eastAsia="Times New Roman" w:hAnsi="Consolas" w:cs="Times New Roman"/>
+          <w:color w:val="9CDCFE"/>
+          <w:sz w:val="21"/>
+          <w:szCs w:val="21"/>
+        </w:rPr>
+        <w:t>danger</w:t>
+      </w:r>
+      <w:r>
+        <w:rPr>
+          <w:rFonts w:ascii="Consolas" w:eastAsia="Times New Roman" w:hAnsi="Consolas" w:cs="Times New Roman"/>
+          <w:color w:val="D4D4D4"/>
+          <w:sz w:val="21"/>
+          <w:szCs w:val="21"/>
+        </w:rPr>
+        <w:t>,</w:t>
+      </w:r>
+    </w:p>
+    <w:p>
+      <w:pPr>
+        <w:shd w:val="clear" w:color="auto" w:fill="1E1E1E"/>
+        <w:spacing w:after="0" w:line="285" w:lineRule="atLeast"/>
+        <w:rPr>
+          <w:rFonts w:ascii="Consolas" w:eastAsia="Times New Roman" w:hAnsi="Consolas" w:cs="Times New Roman"/>
+          <w:color w:val="D4D4D4"/>
+          <w:sz w:val="21"/>
+          <w:szCs w:val="21"/>
+        </w:rPr>
+      </w:pPr>
+      <w:r>
+        <w:rPr>
+          <w:rFonts w:ascii="Consolas" w:eastAsia="Times New Roman" w:hAnsi="Consolas" w:cs="Times New Roman"/>
+          <w:color w:val="D4D4D4"/>
+          <w:sz w:val="21"/>
+          <w:szCs w:val="21"/>
+        </w:rPr>
+        <w:t xml:space="preserve">    </w:t>
+      </w:r>
+      <w:r>
+        <w:rPr>
+          <w:rFonts w:ascii="Consolas" w:eastAsia="Times New Roman" w:hAnsi="Consolas" w:cs="Times New Roman"/>
+          <w:color w:val="9CDCFE"/>
+          <w:sz w:val="21"/>
+          <w:szCs w:val="21"/>
+        </w:rPr>
+        <w:t>rounded</w:t>
+      </w:r>
+      <w:r>
+        <w:rPr>
+          <w:rFonts w:ascii="Consolas" w:eastAsia="Times New Roman" w:hAnsi="Consolas" w:cs="Times New Roman"/>
+          <w:color w:val="D4D4D4"/>
+          <w:sz w:val="21"/>
+          <w:szCs w:val="21"/>
+        </w:rPr>
+        <w:t>,</w:t>
+      </w:r>
+    </w:p>
+    <w:p>
+      <w:pPr>
+        <w:shd w:val="clear" w:color="auto" w:fill="1E1E1E"/>
+        <w:spacing w:after="0" w:line="285" w:lineRule="atLeast"/>
+        <w:rPr>
+          <w:rFonts w:ascii="Consolas" w:eastAsia="Times New Roman" w:hAnsi="Consolas" w:cs="Times New Roman"/>
+          <w:color w:val="D4D4D4"/>
+          <w:sz w:val="21"/>
+          <w:szCs w:val="21"/>
+        </w:rPr>
+      </w:pPr>
+      <w:r>
+        <w:rPr>
+          <w:rFonts w:ascii="Consolas" w:eastAsia="Times New Roman" w:hAnsi="Consolas" w:cs="Times New Roman"/>
+          <w:color w:val="D4D4D4"/>
+          <w:sz w:val="21"/>
+          <w:szCs w:val="21"/>
+        </w:rPr>
+        <w:t xml:space="preserve">    </w:t>
+      </w:r>
+      <w:r>
+        <w:rPr>
+          <w:rFonts w:ascii="Consolas" w:eastAsia="Times New Roman" w:hAnsi="Consolas" w:cs="Times New Roman"/>
+          <w:color w:val="9CDCFE"/>
+          <w:sz w:val="21"/>
+          <w:szCs w:val="21"/>
+        </w:rPr>
+        <w:t>outline</w:t>
+      </w:r>
+      <w:r>
+        <w:rPr>
+          <w:rFonts w:ascii="Consolas" w:eastAsia="Times New Roman" w:hAnsi="Consolas" w:cs="Times New Roman"/>
+          <w:color w:val="D4D4D4"/>
+          <w:sz w:val="21"/>
+          <w:szCs w:val="21"/>
+        </w:rPr>
+        <w:t>,</w:t>
+      </w:r>
+    </w:p>
+    <w:p>
+      <w:pPr>
+        <w:shd w:val="clear" w:color="auto" w:fill="1E1E1E"/>
+        <w:spacing w:after="0" w:line="285" w:lineRule="atLeast"/>
+        <w:rPr>
+          <w:rFonts w:ascii="Consolas" w:eastAsia="Times New Roman" w:hAnsi="Consolas" w:cs="Times New Roman"/>
+          <w:color w:val="D4D4D4"/>
+          <w:sz w:val="21"/>
+          <w:szCs w:val="21"/>
+        </w:rPr>
+      </w:pPr>
+      <w:r>
+        <w:rPr>
+          <w:rFonts w:ascii="Consolas" w:eastAsia="Times New Roman" w:hAnsi="Consolas" w:cs="Times New Roman"/>
+          <w:color w:val="D4D4D4"/>
+          <w:sz w:val="21"/>
+          <w:szCs w:val="21"/>
+        </w:rPr>
+        <w:t>    ...</w:t>
+      </w:r>
+      <w:r>
+        <w:rPr>
+          <w:rFonts w:ascii="Consolas" w:eastAsia="Times New Roman" w:hAnsi="Consolas" w:cs="Times New Roman"/>
+          <w:color w:val="9CDCFE"/>
+          <w:sz w:val="21"/>
+          <w:szCs w:val="21"/>
+        </w:rPr>
+        <w:t>rest</w:t>
+      </w:r>
+    </w:p>
+    <w:p>
+      <w:pPr>
+        <w:shd w:val="clear" w:color="auto" w:fill="1E1E1E"/>
+        <w:spacing w:after="0" w:line="285" w:lineRule="atLeast"/>
+        <w:rPr>
+          <w:rFonts w:ascii="Consolas" w:eastAsia="Times New Roman" w:hAnsi="Consolas" w:cs="Times New Roman"/>
+          <w:color w:val="D4D4D4"/>
+          <w:sz w:val="21"/>
+          <w:szCs w:val="21"/>
+        </w:rPr>
+      </w:pPr>
+      <w:r>
+        <w:rPr>
+          <w:rFonts w:ascii="Consolas" w:eastAsia="Times New Roman" w:hAnsi="Consolas" w:cs="Times New Roman"/>
+          <w:color w:val="D4D4D4"/>
+          <w:sz w:val="21"/>
+          <w:szCs w:val="21"/>
+        </w:rPr>
+        <w:t>}) {</w:t>
+      </w:r>
+    </w:p>
+    <w:p>
+      <w:pPr>
+        <w:rPr>
+          <w:noProof/>
+        </w:rPr>
+      </w:pPr>
+      <w:r>
+        <w:rPr>
+          <w:noProof/>
+        </w:rPr>
+        <w:t>This collects the rest of the props that are intended to the usual plain button.</w:t>
+      </w:r>
+    </w:p>
+    <w:p>
+      <w:pPr>
+        <w:shd w:val="clear" w:color="auto" w:fill="1E1E1E"/>
+        <w:spacing w:after="0" w:line="285" w:lineRule="atLeast"/>
+        <w:rPr>
+          <w:rFonts w:ascii="Consolas" w:eastAsia="Times New Roman" w:hAnsi="Consolas" w:cs="Times New Roman"/>
+          <w:color w:val="D4D4D4"/>
+          <w:sz w:val="21"/>
+          <w:szCs w:val="21"/>
+        </w:rPr>
+      </w:pPr>
+      <w:r>
+        <w:rPr>
+          <w:rFonts w:ascii="Consolas" w:eastAsia="Times New Roman" w:hAnsi="Consolas" w:cs="Times New Roman"/>
+          <w:color w:val="D4D4D4"/>
+          <w:sz w:val="21"/>
+          <w:szCs w:val="21"/>
+        </w:rPr>
+        <w:t xml:space="preserve">    </w:t>
+      </w:r>
+      <w:r>
+        <w:rPr>
+          <w:rFonts w:ascii="Consolas" w:eastAsia="Times New Roman" w:hAnsi="Consolas" w:cs="Times New Roman"/>
+          <w:color w:val="C586C0"/>
+          <w:sz w:val="21"/>
+          <w:szCs w:val="21"/>
+        </w:rPr>
+        <w:t>return</w:t>
+      </w:r>
+      <w:r>
+        <w:rPr>
+          <w:rFonts w:ascii="Consolas" w:eastAsia="Times New Roman" w:hAnsi="Consolas" w:cs="Times New Roman"/>
+          <w:color w:val="D4D4D4"/>
+          <w:sz w:val="21"/>
+          <w:szCs w:val="21"/>
+        </w:rPr>
+        <w:t xml:space="preserve"> </w:t>
+      </w:r>
+      <w:r>
+        <w:rPr>
+          <w:rFonts w:ascii="Consolas" w:eastAsia="Times New Roman" w:hAnsi="Consolas" w:cs="Times New Roman"/>
+          <w:color w:val="808080"/>
+          <w:sz w:val="21"/>
+          <w:szCs w:val="21"/>
+        </w:rPr>
+        <w:t>&lt;</w:t>
+      </w:r>
+      <w:r>
+        <w:rPr>
+          <w:rFonts w:ascii="Consolas" w:eastAsia="Times New Roman" w:hAnsi="Consolas" w:cs="Times New Roman"/>
+          <w:color w:val="569CD6"/>
+          <w:sz w:val="21"/>
+          <w:szCs w:val="21"/>
+        </w:rPr>
+        <w:t>button</w:t>
+      </w:r>
+      <w:r>
+        <w:rPr>
+          <w:rFonts w:ascii="Consolas" w:eastAsia="Times New Roman" w:hAnsi="Consolas" w:cs="Times New Roman"/>
+          <w:color w:val="D4D4D4"/>
+          <w:sz w:val="21"/>
+          <w:szCs w:val="21"/>
+        </w:rPr>
+        <w:t xml:space="preserve"> </w:t>
+      </w:r>
+      <w:r>
+        <w:rPr>
+          <w:rFonts w:ascii="Consolas" w:eastAsia="Times New Roman" w:hAnsi="Consolas" w:cs="Times New Roman"/>
+          <w:color w:val="569CD6"/>
+          <w:sz w:val="21"/>
+          <w:szCs w:val="21"/>
+        </w:rPr>
+        <w:t>{</w:t>
+      </w:r>
+      <w:r>
+        <w:rPr>
+          <w:rFonts w:ascii="Consolas" w:eastAsia="Times New Roman" w:hAnsi="Consolas" w:cs="Times New Roman"/>
+          <w:color w:val="D4D4D4"/>
+          <w:sz w:val="21"/>
+          <w:szCs w:val="21"/>
+        </w:rPr>
+        <w:t>...</w:t>
+      </w:r>
+      <w:r>
+        <w:rPr>
+          <w:rFonts w:ascii="Consolas" w:eastAsia="Times New Roman" w:hAnsi="Consolas" w:cs="Times New Roman"/>
+          <w:color w:val="9CDCFE"/>
+          <w:sz w:val="21"/>
+          <w:szCs w:val="21"/>
+        </w:rPr>
+        <w:t>rest</w:t>
+      </w:r>
+      <w:r>
+        <w:rPr>
+          <w:rFonts w:ascii="Consolas" w:eastAsia="Times New Roman" w:hAnsi="Consolas" w:cs="Times New Roman"/>
+          <w:color w:val="569CD6"/>
+          <w:sz w:val="21"/>
+          <w:szCs w:val="21"/>
+        </w:rPr>
+        <w:t>}</w:t>
+      </w:r>
+      <w:r>
+        <w:rPr>
+          <w:rFonts w:ascii="Consolas" w:eastAsia="Times New Roman" w:hAnsi="Consolas" w:cs="Times New Roman"/>
+          <w:color w:val="D4D4D4"/>
+          <w:sz w:val="21"/>
+          <w:szCs w:val="21"/>
+        </w:rPr>
+        <w:t xml:space="preserve"> </w:t>
+      </w:r>
+      <w:proofErr w:type="spellStart"/>
+      <w:r>
+        <w:rPr>
+          <w:rFonts w:ascii="Consolas" w:eastAsia="Times New Roman" w:hAnsi="Consolas" w:cs="Times New Roman"/>
+          <w:color w:val="9CDCFE"/>
+          <w:sz w:val="21"/>
+          <w:szCs w:val="21"/>
+        </w:rPr>
+        <w:t>className</w:t>
+      </w:r>
+      <w:proofErr w:type="spellEnd"/>
+      <w:r>
+        <w:rPr>
+          <w:rFonts w:ascii="Consolas" w:eastAsia="Times New Roman" w:hAnsi="Consolas" w:cs="Times New Roman"/>
+          <w:color w:val="D4D4D4"/>
+          <w:sz w:val="21"/>
+          <w:szCs w:val="21"/>
+        </w:rPr>
+        <w:t>=</w:t>
+      </w:r>
+      <w:r>
+        <w:rPr>
+          <w:rFonts w:ascii="Consolas" w:eastAsia="Times New Roman" w:hAnsi="Consolas" w:cs="Times New Roman"/>
+          <w:color w:val="569CD6"/>
+          <w:sz w:val="21"/>
+          <w:szCs w:val="21"/>
+        </w:rPr>
+        <w:t>{</w:t>
+      </w:r>
+      <w:r>
+        <w:rPr>
+          <w:rFonts w:ascii="Consolas" w:eastAsia="Times New Roman" w:hAnsi="Consolas" w:cs="Times New Roman"/>
+          <w:color w:val="4FC1FF"/>
+          <w:sz w:val="21"/>
+          <w:szCs w:val="21"/>
+        </w:rPr>
+        <w:t>classes</w:t>
+      </w:r>
+      <w:r>
+        <w:rPr>
+          <w:rFonts w:ascii="Consolas" w:eastAsia="Times New Roman" w:hAnsi="Consolas" w:cs="Times New Roman"/>
+          <w:color w:val="569CD6"/>
+          <w:sz w:val="21"/>
+          <w:szCs w:val="21"/>
+        </w:rPr>
+        <w:t>}</w:t>
+      </w:r>
+      <w:r>
+        <w:rPr>
+          <w:rFonts w:ascii="Consolas" w:eastAsia="Times New Roman" w:hAnsi="Consolas" w:cs="Times New Roman"/>
+          <w:color w:val="808080"/>
+          <w:sz w:val="21"/>
+          <w:szCs w:val="21"/>
+        </w:rPr>
+        <w:t>&gt;</w:t>
+      </w:r>
+    </w:p>
+    <w:p>
+      <w:pPr>
+        <w:shd w:val="clear" w:color="auto" w:fill="1E1E1E"/>
+        <w:spacing w:after="0" w:line="285" w:lineRule="atLeast"/>
+        <w:rPr>
+          <w:rFonts w:ascii="Consolas" w:eastAsia="Times New Roman" w:hAnsi="Consolas" w:cs="Times New Roman"/>
+          <w:color w:val="D4D4D4"/>
+          <w:sz w:val="21"/>
+          <w:szCs w:val="21"/>
+        </w:rPr>
+      </w:pPr>
+      <w:r>
+        <w:rPr>
+          <w:rFonts w:ascii="Consolas" w:eastAsia="Times New Roman" w:hAnsi="Consolas" w:cs="Times New Roman"/>
+          <w:color w:val="D4D4D4"/>
+          <w:sz w:val="21"/>
+          <w:szCs w:val="21"/>
+        </w:rPr>
+        <w:t xml:space="preserve">        </w:t>
+      </w:r>
+      <w:r>
+        <w:rPr>
+          <w:rFonts w:ascii="Consolas" w:eastAsia="Times New Roman" w:hAnsi="Consolas" w:cs="Times New Roman"/>
+          <w:color w:val="569CD6"/>
+          <w:sz w:val="21"/>
+          <w:szCs w:val="21"/>
+        </w:rPr>
+        <w:t>{</w:t>
+      </w:r>
+      <w:r>
+        <w:rPr>
+          <w:rFonts w:ascii="Consolas" w:eastAsia="Times New Roman" w:hAnsi="Consolas" w:cs="Times New Roman"/>
+          <w:color w:val="9CDCFE"/>
+          <w:sz w:val="21"/>
+          <w:szCs w:val="21"/>
+        </w:rPr>
+        <w:t>children</w:t>
+      </w:r>
+      <w:r>
+        <w:rPr>
+          <w:rFonts w:ascii="Consolas" w:eastAsia="Times New Roman" w:hAnsi="Consolas" w:cs="Times New Roman"/>
+          <w:color w:val="569CD6"/>
+          <w:sz w:val="21"/>
+          <w:szCs w:val="21"/>
+        </w:rPr>
+        <w:t>}</w:t>
+      </w:r>
+    </w:p>
+    <w:p>
+      <w:pPr>
+        <w:shd w:val="clear" w:color="auto" w:fill="1E1E1E"/>
+        <w:spacing w:after="0" w:line="285" w:lineRule="atLeast"/>
+        <w:rPr>
+          <w:rFonts w:ascii="Consolas" w:eastAsia="Times New Roman" w:hAnsi="Consolas" w:cs="Times New Roman"/>
+          <w:color w:val="D4D4D4"/>
+          <w:sz w:val="21"/>
+          <w:szCs w:val="21"/>
+        </w:rPr>
+      </w:pPr>
+      <w:r>
+        <w:rPr>
+          <w:rFonts w:ascii="Consolas" w:eastAsia="Times New Roman" w:hAnsi="Consolas" w:cs="Times New Roman"/>
+          <w:color w:val="D4D4D4"/>
+          <w:sz w:val="21"/>
+          <w:szCs w:val="21"/>
+        </w:rPr>
+        <w:t xml:space="preserve">    </w:t>
+      </w:r>
+      <w:r>
+        <w:rPr>
+          <w:rFonts w:ascii="Consolas" w:eastAsia="Times New Roman" w:hAnsi="Consolas" w:cs="Times New Roman"/>
+          <w:color w:val="808080"/>
+          <w:sz w:val="21"/>
+          <w:szCs w:val="21"/>
+        </w:rPr>
+        <w:t>&lt;/</w:t>
+      </w:r>
+      <w:r>
+        <w:rPr>
+          <w:rFonts w:ascii="Consolas" w:eastAsia="Times New Roman" w:hAnsi="Consolas" w:cs="Times New Roman"/>
+          <w:color w:val="569CD6"/>
+          <w:sz w:val="21"/>
+          <w:szCs w:val="21"/>
+        </w:rPr>
+        <w:t>button</w:t>
+      </w:r>
+      <w:proofErr w:type="gramStart"/>
+      <w:r>
+        <w:rPr>
+          <w:rFonts w:ascii="Consolas" w:eastAsia="Times New Roman" w:hAnsi="Consolas" w:cs="Times New Roman"/>
+          <w:color w:val="808080"/>
+          <w:sz w:val="21"/>
+          <w:szCs w:val="21"/>
+        </w:rPr>
+        <w:t>&gt;</w:t>
+      </w:r>
+      <w:r>
+        <w:rPr>
+          <w:rFonts w:ascii="Consolas" w:eastAsia="Times New Roman" w:hAnsi="Consolas" w:cs="Times New Roman"/>
+          <w:color w:val="D4D4D4"/>
+          <w:sz w:val="21"/>
+          <w:szCs w:val="21"/>
+        </w:rPr>
+        <w:t>;</w:t>
+      </w:r>
+      <w:proofErr w:type="gramEnd"/>
+    </w:p>
+    <w:p>
+      <w:pPr>
+        <w:rPr>
+          <w:noProof/>
+        </w:rPr>
+      </w:pPr>
+      <w:r>
+        <w:rPr>
+          <w:noProof/>
+        </w:rPr>
+        <w:lastRenderedPageBreak/>
+        <w:t>One potential bug would be overwriting. (if the user passes their own className prop). To solve this, we do</w:t>
+      </w:r>
+    </w:p>
+    <w:p>
+      <w:pPr>
+        <w:shd w:val="clear" w:color="auto" w:fill="1E1E1E"/>
+        <w:spacing w:after="0" w:line="285" w:lineRule="atLeast"/>
+        <w:rPr>
+          <w:rFonts w:ascii="Consolas" w:eastAsia="Times New Roman" w:hAnsi="Consolas" w:cs="Times New Roman"/>
+          <w:color w:val="D4D4D4"/>
+          <w:sz w:val="21"/>
+          <w:szCs w:val="21"/>
+        </w:rPr>
+      </w:pPr>
+      <w:r>
+        <w:rPr>
+          <w:rFonts w:ascii="Consolas" w:eastAsia="Times New Roman" w:hAnsi="Consolas" w:cs="Times New Roman"/>
+          <w:color w:val="569CD6"/>
+          <w:sz w:val="21"/>
+          <w:szCs w:val="21"/>
+        </w:rPr>
+        <w:t>const</w:t>
+      </w:r>
+      <w:r>
+        <w:rPr>
+          <w:rFonts w:ascii="Consolas" w:eastAsia="Times New Roman" w:hAnsi="Consolas" w:cs="Times New Roman"/>
+          <w:color w:val="D4D4D4"/>
+          <w:sz w:val="21"/>
+          <w:szCs w:val="21"/>
+        </w:rPr>
+        <w:t xml:space="preserve"> </w:t>
+      </w:r>
+      <w:r>
+        <w:rPr>
+          <w:rFonts w:ascii="Consolas" w:eastAsia="Times New Roman" w:hAnsi="Consolas" w:cs="Times New Roman"/>
+          <w:color w:val="4FC1FF"/>
+          <w:sz w:val="21"/>
+          <w:szCs w:val="21"/>
+        </w:rPr>
+        <w:t>classes</w:t>
+      </w:r>
+      <w:r>
+        <w:rPr>
+          <w:rFonts w:ascii="Consolas" w:eastAsia="Times New Roman" w:hAnsi="Consolas" w:cs="Times New Roman"/>
+          <w:color w:val="D4D4D4"/>
+          <w:sz w:val="21"/>
+          <w:szCs w:val="21"/>
+        </w:rPr>
+        <w:t xml:space="preserve"> = </w:t>
+      </w:r>
+      <w:proofErr w:type="spellStart"/>
+      <w:proofErr w:type="gramStart"/>
+      <w:r>
+        <w:rPr>
+          <w:rFonts w:ascii="Consolas" w:eastAsia="Times New Roman" w:hAnsi="Consolas" w:cs="Times New Roman"/>
+          <w:color w:val="DCDCAA"/>
+          <w:sz w:val="21"/>
+          <w:szCs w:val="21"/>
+        </w:rPr>
+        <w:t>className</w:t>
+      </w:r>
+      <w:proofErr w:type="spellEnd"/>
+      <w:r>
+        <w:rPr>
+          <w:rFonts w:ascii="Consolas" w:eastAsia="Times New Roman" w:hAnsi="Consolas" w:cs="Times New Roman"/>
+          <w:color w:val="D4D4D4"/>
+          <w:sz w:val="21"/>
+          <w:szCs w:val="21"/>
+        </w:rPr>
+        <w:t>(</w:t>
+      </w:r>
+      <w:proofErr w:type="spellStart"/>
+      <w:proofErr w:type="gramEnd"/>
+      <w:r>
+        <w:rPr>
+          <w:rFonts w:ascii="Consolas" w:eastAsia="Times New Roman" w:hAnsi="Consolas" w:cs="Times New Roman"/>
+          <w:color w:val="9CDCFE"/>
+          <w:sz w:val="21"/>
+          <w:szCs w:val="21"/>
+        </w:rPr>
+        <w:t>rest</w:t>
+      </w:r>
+      <w:r>
+        <w:rPr>
+          <w:rFonts w:ascii="Consolas" w:eastAsia="Times New Roman" w:hAnsi="Consolas" w:cs="Times New Roman"/>
+          <w:color w:val="D4D4D4"/>
+          <w:sz w:val="21"/>
+          <w:szCs w:val="21"/>
+        </w:rPr>
+        <w:t>.</w:t>
+      </w:r>
+      <w:r>
+        <w:rPr>
+          <w:rFonts w:ascii="Consolas" w:eastAsia="Times New Roman" w:hAnsi="Consolas" w:cs="Times New Roman"/>
+          <w:color w:val="9CDCFE"/>
+          <w:sz w:val="21"/>
+          <w:szCs w:val="21"/>
+        </w:rPr>
+        <w:t>className</w:t>
+      </w:r>
+      <w:proofErr w:type="spellEnd"/>
+      <w:r>
+        <w:rPr>
+          <w:rFonts w:ascii="Consolas" w:eastAsia="Times New Roman" w:hAnsi="Consolas" w:cs="Times New Roman"/>
+          <w:color w:val="D4D4D4"/>
+          <w:sz w:val="21"/>
+          <w:szCs w:val="21"/>
+        </w:rPr>
+        <w:t xml:space="preserve">, </w:t>
+      </w:r>
+      <w:r>
+        <w:rPr>
+          <w:rFonts w:ascii="Consolas" w:eastAsia="Times New Roman" w:hAnsi="Consolas" w:cs="Times New Roman"/>
+          <w:color w:val="CE9178"/>
+          <w:sz w:val="21"/>
+          <w:szCs w:val="21"/>
+        </w:rPr>
+        <w:t>'flex items-center'</w:t>
+      </w:r>
+      <w:r>
+        <w:rPr>
+          <w:rFonts w:ascii="Consolas" w:eastAsia="Times New Roman" w:hAnsi="Consolas" w:cs="Times New Roman"/>
+          <w:color w:val="D4D4D4"/>
+          <w:sz w:val="21"/>
+          <w:szCs w:val="21"/>
+        </w:rPr>
+        <w:t xml:space="preserve">, </w:t>
+      </w:r>
+      <w:r>
+        <w:rPr>
+          <w:rFonts w:ascii="Consolas" w:eastAsia="Times New Roman" w:hAnsi="Consolas" w:cs="Times New Roman"/>
+          <w:color w:val="CE9178"/>
+          <w:sz w:val="21"/>
+          <w:szCs w:val="21"/>
+        </w:rPr>
+        <w:t>'px-3'</w:t>
+      </w:r>
+      <w:r>
+        <w:rPr>
+          <w:rFonts w:ascii="Consolas" w:eastAsia="Times New Roman" w:hAnsi="Consolas" w:cs="Times New Roman"/>
+          <w:color w:val="D4D4D4"/>
+          <w:sz w:val="21"/>
+          <w:szCs w:val="21"/>
+        </w:rPr>
+        <w:t xml:space="preserve">, </w:t>
+      </w:r>
+      <w:r>
+        <w:rPr>
+          <w:rFonts w:ascii="Consolas" w:eastAsia="Times New Roman" w:hAnsi="Consolas" w:cs="Times New Roman"/>
+          <w:color w:val="CE9178"/>
+          <w:sz w:val="21"/>
+          <w:szCs w:val="21"/>
+        </w:rPr>
+        <w:t>'py-1.5'</w:t>
+      </w:r>
+      <w:r>
+        <w:rPr>
+          <w:rFonts w:ascii="Consolas" w:eastAsia="Times New Roman" w:hAnsi="Consolas" w:cs="Times New Roman"/>
+          <w:color w:val="D4D4D4"/>
+          <w:sz w:val="21"/>
+          <w:szCs w:val="21"/>
+        </w:rPr>
+        <w:t xml:space="preserve">, </w:t>
+      </w:r>
+      <w:r>
+        <w:rPr>
+          <w:rFonts w:ascii="Consolas" w:eastAsia="Times New Roman" w:hAnsi="Consolas" w:cs="Times New Roman"/>
+          <w:color w:val="CE9178"/>
+          <w:sz w:val="21"/>
+          <w:szCs w:val="21"/>
+        </w:rPr>
+        <w:t>'border'</w:t>
+      </w:r>
+      <w:r>
+        <w:rPr>
+          <w:rFonts w:ascii="Consolas" w:eastAsia="Times New Roman" w:hAnsi="Consolas" w:cs="Times New Roman"/>
+          <w:color w:val="D4D4D4"/>
+          <w:sz w:val="21"/>
+          <w:szCs w:val="21"/>
+        </w:rPr>
+        <w:t>, {</w:t>
+      </w:r>
+    </w:p>
+    <w:p>
+      <w:pPr>
+        <w:rPr>
+          <w:noProof/>
+        </w:rPr>
+      </w:pPr>
     </w:p>
     <w:sectPr>
       <w:pgSz w:w="12240" w:h="15840"/>
@@ -10012,16 +17176,16 @@
     </w:lvl>
   </w:abstractNum>
   <w:abstractNum w:abstractNumId="11" w15:restartNumberingAfterBreak="0">
-    <w:nsid w:val="72AD2625"/>
+    <w:nsid w:val="6CDE42D0"/>
     <w:multiLevelType w:val="hybridMultilevel"/>
-    <w:tmpl w:val="BEF0849A"/>
-    <w:lvl w:ilvl="0" w:tplc="9AE837C4">
+    <w:tmpl w:val="FD9879F2"/>
+    <w:lvl w:ilvl="0" w:tplc="0409000F">
       <w:start w:val="1"/>
       <w:numFmt w:val="decimal"/>
       <w:lvlText w:val="%1."/>
       <w:lvlJc w:val="left"/>
       <w:pPr>
-        <w:ind w:left="1080" w:hanging="360"/>
+        <w:ind w:left="720" w:hanging="360"/>
       </w:pPr>
       <w:rPr>
         <w:rFonts w:hint="default"/>
@@ -10033,7 +17197,7 @@
       <w:lvlText w:val="%2."/>
       <w:lvlJc w:val="left"/>
       <w:pPr>
-        <w:ind w:left="1800" w:hanging="360"/>
+        <w:ind w:left="1440" w:hanging="360"/>
       </w:pPr>
     </w:lvl>
     <w:lvl w:ilvl="2" w:tplc="0409001B" w:tentative="1">
@@ -10042,7 +17206,7 @@
       <w:lvlText w:val="%3."/>
       <w:lvlJc w:val="right"/>
       <w:pPr>
-        <w:ind w:left="2520" w:hanging="180"/>
+        <w:ind w:left="2160" w:hanging="180"/>
       </w:pPr>
     </w:lvl>
     <w:lvl w:ilvl="3" w:tplc="0409000F" w:tentative="1">
@@ -10051,7 +17215,7 @@
       <w:lvlText w:val="%4."/>
       <w:lvlJc w:val="left"/>
       <w:pPr>
-        <w:ind w:left="3240" w:hanging="360"/>
+        <w:ind w:left="2880" w:hanging="360"/>
       </w:pPr>
     </w:lvl>
     <w:lvl w:ilvl="4" w:tplc="04090019" w:tentative="1">
@@ -10060,7 +17224,7 @@
       <w:lvlText w:val="%5."/>
       <w:lvlJc w:val="left"/>
       <w:pPr>
-        <w:ind w:left="3960" w:hanging="360"/>
+        <w:ind w:left="3600" w:hanging="360"/>
       </w:pPr>
     </w:lvl>
     <w:lvl w:ilvl="5" w:tplc="0409001B" w:tentative="1">
@@ -10069,7 +17233,7 @@
       <w:lvlText w:val="%6."/>
       <w:lvlJc w:val="right"/>
       <w:pPr>
-        <w:ind w:left="4680" w:hanging="180"/>
+        <w:ind w:left="4320" w:hanging="180"/>
       </w:pPr>
     </w:lvl>
     <w:lvl w:ilvl="6" w:tplc="0409000F" w:tentative="1">
@@ -10078,7 +17242,7 @@
       <w:lvlText w:val="%7."/>
       <w:lvlJc w:val="left"/>
       <w:pPr>
-        <w:ind w:left="5400" w:hanging="360"/>
+        <w:ind w:left="5040" w:hanging="360"/>
       </w:pPr>
     </w:lvl>
     <w:lvl w:ilvl="7" w:tplc="04090019" w:tentative="1">
@@ -10087,7 +17251,7 @@
       <w:lvlText w:val="%8."/>
       <w:lvlJc w:val="left"/>
       <w:pPr>
-        <w:ind w:left="6120" w:hanging="360"/>
+        <w:ind w:left="5760" w:hanging="360"/>
       </w:pPr>
     </w:lvl>
     <w:lvl w:ilvl="8" w:tplc="0409001B" w:tentative="1">
@@ -10096,11 +17260,100 @@
       <w:lvlText w:val="%9."/>
       <w:lvlJc w:val="right"/>
       <w:pPr>
-        <w:ind w:left="6840" w:hanging="180"/>
+        <w:ind w:left="6480" w:hanging="180"/>
       </w:pPr>
     </w:lvl>
   </w:abstractNum>
   <w:abstractNum w:abstractNumId="12" w15:restartNumberingAfterBreak="0">
+    <w:nsid w:val="72AD2625"/>
+    <w:multiLevelType w:val="hybridMultilevel"/>
+    <w:tmpl w:val="BEF0849A"/>
+    <w:lvl w:ilvl="0" w:tplc="9AE837C4">
+      <w:start w:val="1"/>
+      <w:numFmt w:val="decimal"/>
+      <w:lvlText w:val="%1."/>
+      <w:lvlJc w:val="left"/>
+      <w:pPr>
+        <w:ind w:left="1080" w:hanging="360"/>
+      </w:pPr>
+      <w:rPr>
+        <w:rFonts w:hint="default"/>
+      </w:rPr>
+    </w:lvl>
+    <w:lvl w:ilvl="1" w:tplc="04090019" w:tentative="1">
+      <w:start w:val="1"/>
+      <w:numFmt w:val="lowerLetter"/>
+      <w:lvlText w:val="%2."/>
+      <w:lvlJc w:val="left"/>
+      <w:pPr>
+        <w:ind w:left="1800" w:hanging="360"/>
+      </w:pPr>
+    </w:lvl>
+    <w:lvl w:ilvl="2" w:tplc="0409001B" w:tentative="1">
+      <w:start w:val="1"/>
+      <w:numFmt w:val="lowerRoman"/>
+      <w:lvlText w:val="%3."/>
+      <w:lvlJc w:val="right"/>
+      <w:pPr>
+        <w:ind w:left="2520" w:hanging="180"/>
+      </w:pPr>
+    </w:lvl>
+    <w:lvl w:ilvl="3" w:tplc="0409000F" w:tentative="1">
+      <w:start w:val="1"/>
+      <w:numFmt w:val="decimal"/>
+      <w:lvlText w:val="%4."/>
+      <w:lvlJc w:val="left"/>
+      <w:pPr>
+        <w:ind w:left="3240" w:hanging="360"/>
+      </w:pPr>
+    </w:lvl>
+    <w:lvl w:ilvl="4" w:tplc="04090019" w:tentative="1">
+      <w:start w:val="1"/>
+      <w:numFmt w:val="lowerLetter"/>
+      <w:lvlText w:val="%5."/>
+      <w:lvlJc w:val="left"/>
+      <w:pPr>
+        <w:ind w:left="3960" w:hanging="360"/>
+      </w:pPr>
+    </w:lvl>
+    <w:lvl w:ilvl="5" w:tplc="0409001B" w:tentative="1">
+      <w:start w:val="1"/>
+      <w:numFmt w:val="lowerRoman"/>
+      <w:lvlText w:val="%6."/>
+      <w:lvlJc w:val="right"/>
+      <w:pPr>
+        <w:ind w:left="4680" w:hanging="180"/>
+      </w:pPr>
+    </w:lvl>
+    <w:lvl w:ilvl="6" w:tplc="0409000F" w:tentative="1">
+      <w:start w:val="1"/>
+      <w:numFmt w:val="decimal"/>
+      <w:lvlText w:val="%7."/>
+      <w:lvlJc w:val="left"/>
+      <w:pPr>
+        <w:ind w:left="5400" w:hanging="360"/>
+      </w:pPr>
+    </w:lvl>
+    <w:lvl w:ilvl="7" w:tplc="04090019" w:tentative="1">
+      <w:start w:val="1"/>
+      <w:numFmt w:val="lowerLetter"/>
+      <w:lvlText w:val="%8."/>
+      <w:lvlJc w:val="left"/>
+      <w:pPr>
+        <w:ind w:left="6120" w:hanging="360"/>
+      </w:pPr>
+    </w:lvl>
+    <w:lvl w:ilvl="8" w:tplc="0409001B" w:tentative="1">
+      <w:start w:val="1"/>
+      <w:numFmt w:val="lowerRoman"/>
+      <w:lvlText w:val="%9."/>
+      <w:lvlJc w:val="right"/>
+      <w:pPr>
+        <w:ind w:left="6840" w:hanging="180"/>
+      </w:pPr>
+    </w:lvl>
+  </w:abstractNum>
+  <w:abstractNum w:abstractNumId="13" w15:restartNumberingAfterBreak="0">
     <w:nsid w:val="763C3DB5"/>
     <w:multiLevelType w:val="hybridMultilevel"/>
     <w:tmpl w:val="3D96073A"/>
@@ -10212,7 +17465,7 @@
       </w:rPr>
     </w:lvl>
   </w:abstractNum>
-  <w:abstractNum w:abstractNumId="13" w15:restartNumberingAfterBreak="0">
+  <w:abstractNum w:abstractNumId="14" w15:restartNumberingAfterBreak="0">
     <w:nsid w:val="7D4627BD"/>
     <w:multiLevelType w:val="hybridMultilevel"/>
     <w:tmpl w:val="05AE35B4"/>
@@ -10302,13 +17555,13 @@
     </w:lvl>
   </w:abstractNum>
   <w:num w:numId="1" w16cid:durableId="1533570940">
-    <w:abstractNumId w:val="12"/>
+    <w:abstractNumId w:val="13"/>
   </w:num>
   <w:num w:numId="2" w16cid:durableId="438989974">
     <w:abstractNumId w:val="7"/>
   </w:num>
   <w:num w:numId="3" w16cid:durableId="858932779">
-    <w:abstractNumId w:val="13"/>
+    <w:abstractNumId w:val="14"/>
   </w:num>
   <w:num w:numId="4" w16cid:durableId="967128384">
     <w:abstractNumId w:val="2"/>
@@ -10332,7 +17585,7 @@
     <w:abstractNumId w:val="3"/>
   </w:num>
   <w:num w:numId="11" w16cid:durableId="1383211041">
-    <w:abstractNumId w:val="11"/>
+    <w:abstractNumId w:val="12"/>
   </w:num>
   <w:num w:numId="12" w16cid:durableId="1966933843">
     <w:abstractNumId w:val="5"/>
@@ -10342,6 +17595,9 @@
   </w:num>
   <w:num w:numId="14" w16cid:durableId="839930431">
     <w:abstractNumId w:val="8"/>
+  </w:num>
+  <w:num w:numId="15" w16cid:durableId="51200857">
+    <w:abstractNumId w:val="11"/>
   </w:num>
 </w:numbering>
 </file>
